--- a/zmy_modify/iCourse学习资源分享平台商业策划书.docx
+++ b/zmy_modify/iCourse学习资源分享平台商业策划书.docx
@@ -1,6 +1,6 @@
 
 <file path=word/document.xml><?xml version="1.0" encoding="utf-8"?>
-<w:document xmlns:wpc="http://schemas.microsoft.com/office/word/2010/wordprocessingCanvas" xmlns:cx="http://schemas.microsoft.com/office/drawing/2014/chartex" xmlns:mc="http://schemas.openxmlformats.org/markup-compatibility/2006" xmlns:o="urn:schemas-microsoft-com:office:office" xmlns:r="http://schemas.openxmlformats.org/officeDocument/2006/relationships" xmlns:m="http://schemas.openxmlformats.org/officeDocument/2006/math" xmlns:v="urn:schemas-microsoft-com:vml" xmlns:wp14="http://schemas.microsoft.com/office/word/2010/wordprocessingDrawing" xmlns:wp="http://schemas.openxmlformats.org/drawingml/2006/wordprocessingDrawing" xmlns:w10="urn:schemas-microsoft-com:office:word" xmlns:w="http://schemas.openxmlformats.org/wordprocessingml/2006/main" xmlns:w14="http://schemas.microsoft.com/office/word/2010/wordml" xmlns:w15="http://schemas.microsoft.com/office/word/2012/wordml" xmlns:w16se="http://schemas.microsoft.com/office/word/2015/wordml/symex" xmlns:wpg="http://schemas.microsoft.com/office/word/2010/wordprocessingGroup" xmlns:wpi="http://schemas.microsoft.com/office/word/2010/wordprocessingInk" xmlns:wne="http://schemas.microsoft.com/office/word/2006/wordml" xmlns:wps="http://schemas.microsoft.com/office/word/2010/wordprocessingShape" mc:Ignorable="w14 w15 w16se wp14">
+<w:document xmlns:wpc="http://schemas.microsoft.com/office/word/2010/wordprocessingCanvas" xmlns:mo="http://schemas.microsoft.com/office/mac/office/2008/main" xmlns:mc="http://schemas.openxmlformats.org/markup-compatibility/2006" xmlns:mv="urn:schemas-microsoft-com:mac:vml" xmlns:o="urn:schemas-microsoft-com:office:office" xmlns:r="http://schemas.openxmlformats.org/officeDocument/2006/relationships" xmlns:m="http://schemas.openxmlformats.org/officeDocument/2006/math" xmlns:v="urn:schemas-microsoft-com:vml" xmlns:wp14="http://schemas.microsoft.com/office/word/2010/wordprocessingDrawing" xmlns:wp="http://schemas.openxmlformats.org/drawingml/2006/wordprocessingDrawing" xmlns:w10="urn:schemas-microsoft-com:office:word" xmlns:w="http://schemas.openxmlformats.org/wordprocessingml/2006/main" xmlns:w14="http://schemas.microsoft.com/office/word/2010/wordml" xmlns:w15="http://schemas.microsoft.com/office/word/2012/wordml" xmlns:wpg="http://schemas.microsoft.com/office/word/2010/wordprocessingGroup" xmlns:wpi="http://schemas.microsoft.com/office/word/2010/wordprocessingInk" xmlns:wne="http://schemas.microsoft.com/office/word/2006/wordml" xmlns:wps="http://schemas.microsoft.com/office/word/2010/wordprocessingShape" mc:Ignorable="w14 w15 wp14">
   <w:body>
     <w:p>
       <w:r>
@@ -4545,21 +4545,7 @@
         <w:rPr>
           <w:rFonts w:ascii="宋体" w:eastAsia="宋体" w:hAnsi="宋体" w:hint="eastAsia"/>
         </w:rPr>
-        <w:t>主</w:t>
-      </w:r>
-      <w:proofErr w:type="gramStart"/>
-      <w:r>
-        <w:rPr>
-          <w:rFonts w:ascii="宋体" w:eastAsia="宋体" w:hAnsi="宋体" w:hint="eastAsia"/>
-        </w:rPr>
-        <w:t>打学习</w:t>
-      </w:r>
-      <w:proofErr w:type="gramEnd"/>
-      <w:r>
-        <w:rPr>
-          <w:rFonts w:ascii="宋体" w:eastAsia="宋体" w:hAnsi="宋体" w:hint="eastAsia"/>
-        </w:rPr>
-        <w:t>资源分享、</w:t>
+        <w:t>主打学习资源分享、</w:t>
       </w:r>
       <w:r>
         <w:rPr>
@@ -4937,21 +4923,7 @@
         <w:rPr>
           <w:rFonts w:ascii="宋体" w:eastAsia="宋体" w:hAnsi="宋体" w:hint="eastAsia"/>
         </w:rPr>
-        <w:t>因此</w:t>
-      </w:r>
-      <w:proofErr w:type="gramStart"/>
-      <w:r>
-        <w:rPr>
-          <w:rFonts w:ascii="宋体" w:eastAsia="宋体" w:hAnsi="宋体" w:hint="eastAsia"/>
-        </w:rPr>
-        <w:t>本创业</w:t>
-      </w:r>
-      <w:proofErr w:type="gramEnd"/>
-      <w:r>
-        <w:rPr>
-          <w:rFonts w:ascii="宋体" w:eastAsia="宋体" w:hAnsi="宋体" w:hint="eastAsia"/>
-        </w:rPr>
-        <w:t>团队着力于</w:t>
+        <w:t>因此本创业团队着力于</w:t>
       </w:r>
       <w:r>
         <w:rPr>
@@ -5629,21 +5601,7 @@
           <w:rFonts w:ascii="宋体" w:eastAsia="宋体" w:hAnsi="宋体" w:hint="eastAsia"/>
         </w:rPr>
         <w:lastRenderedPageBreak/>
-        <w:t>显示，在我国共享经济当中，提供服务者的人数有6000万人左右，比上年增加1000万人；在共享经济平台的就业者人数约585万人，比上年增加85万人。2016年中国共享经济市场规模达到了39450亿元，增长率为76.4%。预计2020年，我国共享经济规模将突破10</w:t>
-      </w:r>
-      <w:proofErr w:type="gramStart"/>
-      <w:r>
-        <w:rPr>
-          <w:rFonts w:ascii="宋体" w:eastAsia="宋体" w:hAnsi="宋体" w:hint="eastAsia"/>
-        </w:rPr>
-        <w:t>万亿</w:t>
-      </w:r>
-      <w:proofErr w:type="gramEnd"/>
-      <w:r>
-        <w:rPr>
-          <w:rFonts w:ascii="宋体" w:eastAsia="宋体" w:hAnsi="宋体" w:hint="eastAsia"/>
-        </w:rPr>
-        <w:t>元，市场规模占GDP比重将达到10%以上。</w:t>
+        <w:t>显示，在我国共享经济当中，提供服务者的人数有6000万人左右，比上年增加1000万人；在共享经济平台的就业者人数约585万人，比上年增加85万人。2016年中国共享经济市场规模达到了39450亿元，增长率为76.4%。预计2020年，我国共享经济规模将突破10万亿元，市场规模占GDP比重将达到10%以上。</w:t>
       </w:r>
     </w:p>
     <w:p>
@@ -5734,21 +5692,7 @@
         <w:rPr>
           <w:rFonts w:ascii="宋体" w:eastAsia="宋体" w:hAnsi="宋体" w:hint="eastAsia"/>
         </w:rPr>
-        <w:t>作为共享经济的一个分支，知识共享经济也在蓬勃发展。知识共享经济是依赖于互联网和大数据技术，引导各个行业的专家分享自己的知识经验的经济模式。它的主要代表是百度文库、CSDN、</w:t>
-      </w:r>
-      <w:proofErr w:type="gramStart"/>
-      <w:r>
-        <w:rPr>
-          <w:rFonts w:ascii="宋体" w:eastAsia="宋体" w:hAnsi="宋体" w:hint="eastAsia"/>
-        </w:rPr>
-        <w:t>道客巴巴</w:t>
-      </w:r>
-      <w:proofErr w:type="gramEnd"/>
-      <w:r>
-        <w:rPr>
-          <w:rFonts w:ascii="宋体" w:eastAsia="宋体" w:hAnsi="宋体" w:hint="eastAsia"/>
-        </w:rPr>
-        <w:t>这样的通过用户分享知识从而赚取收益的平台。在互联网时代，知识共享可以不受空间距离的限制，以直播、聊天和资源共享等多种形式在人与人之间传播，知识共享得以真正实现大众化。</w:t>
+        <w:t>作为共享经济的一个分支，知识共享经济也在蓬勃发展。知识共享经济是依赖于互联网和大数据技术，引导各个行业的专家分享自己的知识经验的经济模式。它的主要代表是百度文库、CSDN、道客巴巴这样的通过用户分享知识从而赚取收益的平台。在互联网时代，知识共享可以不受空间距离的限制，以直播、聊天和资源共享等多种形式在人与人之间传播，知识共享得以真正实现大众化。</w:t>
       </w:r>
     </w:p>
     <w:p>
@@ -5815,7 +5759,7 @@
         <w:drawing>
           <wp:inline distT="0" distB="0" distL="0" distR="0" wp14:anchorId="370C6817" wp14:editId="72021B3C">
             <wp:extent cx="5274310" cy="3076575"/>
-            <wp:effectExtent l="38100" t="0" r="21590" b="0"/>
+            <wp:effectExtent l="50800" t="0" r="34290" b="0"/>
             <wp:docPr id="3" name="图示 3"/>
             <wp:cNvGraphicFramePr/>
             <a:graphic xmlns:a="http://schemas.openxmlformats.org/drawingml/2006/main">
@@ -5938,21 +5882,7 @@
         <w:rPr>
           <w:rFonts w:ascii="宋体" w:eastAsia="宋体" w:hAnsi="宋体" w:hint="eastAsia"/>
         </w:rPr>
-        <w:t xml:space="preserve">2016年，被称为知识付费元年。在这一年，知乎、果壳（在行分答）、喜马拉雅FM、得到及其他知识付费平台相继出现，知识付费的用户迅速增长，知识付费产品面临井喷。2016年，有知识付费意愿的用户暴涨了 3 </w:t>
-      </w:r>
-      <w:proofErr w:type="gramStart"/>
-      <w:r>
-        <w:rPr>
-          <w:rFonts w:ascii="宋体" w:eastAsia="宋体" w:hAnsi="宋体" w:hint="eastAsia"/>
-        </w:rPr>
-        <w:t>倍</w:t>
-      </w:r>
-      <w:proofErr w:type="gramEnd"/>
-      <w:r>
-        <w:rPr>
-          <w:rFonts w:ascii="宋体" w:eastAsia="宋体" w:hAnsi="宋体" w:hint="eastAsia"/>
-        </w:rPr>
-        <w:t>，知识付费用户达到近 5000 万人（根据各大知识付费平台的运营状况及果壳网、企鹅智</w:t>
+        <w:t>2016年，被称为知识付费元年。在这一年，知乎、果壳（在行分答）、喜马拉雅FM、得到及其他知识付费平台相继出现，知识付费的用户迅速增长，知识付费产品面临井喷。2016年，有知识付费意愿的用户暴涨了 3 倍，知识付费用户达到近 5000 万人（根据各大知识付费平台的运营状况及果壳网、企鹅智</w:t>
       </w:r>
       <w:r>
         <w:rPr>
@@ -6000,25 +5930,7 @@
           <w:color w:val="000000"/>
           <w:shd w:val="clear" w:color="auto" w:fill="FFFFFF"/>
         </w:rPr>
-        <w:t>在大学的学习，同学们</w:t>
-      </w:r>
-      <w:proofErr w:type="gramStart"/>
-      <w:r>
-        <w:rPr>
-          <w:rFonts w:ascii="宋体" w:eastAsia="宋体" w:hAnsi="宋体" w:hint="eastAsia"/>
-          <w:color w:val="000000"/>
-          <w:shd w:val="clear" w:color="auto" w:fill="FFFFFF"/>
-        </w:rPr>
-        <w:t>正常会</w:t>
-      </w:r>
-      <w:proofErr w:type="gramEnd"/>
-      <w:r>
-        <w:rPr>
-          <w:rFonts w:ascii="宋体" w:eastAsia="宋体" w:hAnsi="宋体" w:hint="eastAsia"/>
-          <w:color w:val="000000"/>
-          <w:shd w:val="clear" w:color="auto" w:fill="FFFFFF"/>
-        </w:rPr>
-        <w:t>遇到这样的情况：</w:t>
+        <w:t>在大学的学习，同学们正常会遇到这样的情况：</w:t>
       </w:r>
       <w:r>
         <w:rPr>
@@ -6026,25 +5938,39 @@
           <w:color w:val="000000"/>
           <w:shd w:val="clear" w:color="auto" w:fill="FFFFFF"/>
         </w:rPr>
-        <w:t>在每一学期开始时，</w:t>
-      </w:r>
-      <w:proofErr w:type="gramStart"/>
+        <w:t>在每一学期开始时，微信群中总是闪现着同学们要课件的身影；</w:t>
+      </w:r>
+      <w:r>
+        <w:rPr>
+          <w:rFonts w:ascii="宋体" w:eastAsia="宋体" w:hAnsi="宋体" w:hint="eastAsia"/>
+          <w:color w:val="000000"/>
+          <w:shd w:val="clear" w:color="auto" w:fill="FFFFFF"/>
+        </w:rPr>
+        <w:t>而当</w:t>
+      </w:r>
       <w:r>
         <w:rPr>
           <w:rFonts w:ascii="宋体" w:eastAsia="宋体" w:hAnsi="宋体"/>
           <w:color w:val="000000"/>
           <w:shd w:val="clear" w:color="auto" w:fill="FFFFFF"/>
         </w:rPr>
-        <w:t>微信群</w:t>
-      </w:r>
-      <w:proofErr w:type="gramEnd"/>
+        <w:t>学期结束时，QQ群中总是充斥着同学们求考题的辛酸。</w:t>
+      </w:r>
+      <w:r>
+        <w:rPr>
+          <w:rFonts w:ascii="宋体" w:eastAsia="宋体" w:hAnsi="宋体" w:hint="eastAsia"/>
+          <w:color w:val="000000"/>
+          <w:shd w:val="clear" w:color="auto" w:fill="FFFFFF"/>
+        </w:rPr>
+        <w:t>以北航为例，</w:t>
+      </w:r>
       <w:r>
         <w:rPr>
           <w:rFonts w:ascii="宋体" w:eastAsia="宋体" w:hAnsi="宋体"/>
           <w:color w:val="000000"/>
           <w:shd w:val="clear" w:color="auto" w:fill="FFFFFF"/>
         </w:rPr>
-        <w:t>中总是闪现着同学们要课件的身影；</w:t>
+        <w:t>北航目前最主要的课程资源平台——“课程中心”，由于全权交给授课教师管理，而学生并没有上传资源的权限，导致大部分课程的课件、考题等资源并没有出现在上面。一批批热爱学习的</w:t>
       </w:r>
       <w:r>
         <w:rPr>
@@ -6052,7 +5978,7 @@
           <w:color w:val="000000"/>
           <w:shd w:val="clear" w:color="auto" w:fill="FFFFFF"/>
         </w:rPr>
-        <w:t>而当</w:t>
+        <w:t>高校</w:t>
       </w:r>
       <w:r>
         <w:rPr>
@@ -6060,7 +5986,7 @@
           <w:color w:val="000000"/>
           <w:shd w:val="clear" w:color="auto" w:fill="FFFFFF"/>
         </w:rPr>
-        <w:t>学期结束时，QQ群中总是充斥着同学们求考题的辛酸。</w:t>
+        <w:t>学子只得穿梭于各个</w:t>
       </w:r>
       <w:r>
         <w:rPr>
@@ -6068,7 +5994,7 @@
           <w:color w:val="000000"/>
           <w:shd w:val="clear" w:color="auto" w:fill="FFFFFF"/>
         </w:rPr>
-        <w:t>以北航为例，</w:t>
+        <w:t>QQ</w:t>
       </w:r>
       <w:r>
         <w:rPr>
@@ -6076,83 +6002,15 @@
           <w:color w:val="000000"/>
           <w:shd w:val="clear" w:color="auto" w:fill="FFFFFF"/>
         </w:rPr>
-        <w:t>北航目前最主要的课程资源平台——“课程中心”，由于全权交给授课教师管理，而学生并没有上</w:t>
-      </w:r>
-      <w:proofErr w:type="gramStart"/>
-      <w:r>
-        <w:rPr>
-          <w:rFonts w:ascii="宋体" w:eastAsia="宋体" w:hAnsi="宋体"/>
+        <w:t>群，四处问询课件和复习资料的踪迹，年复一年。</w:t>
+      </w:r>
+      <w:r>
+        <w:rPr>
+          <w:rFonts w:ascii="宋体" w:eastAsia="宋体" w:hAnsi="宋体" w:hint="eastAsia"/>
           <w:color w:val="000000"/>
           <w:shd w:val="clear" w:color="auto" w:fill="FFFFFF"/>
         </w:rPr>
-        <w:t>传资源</w:t>
-      </w:r>
-      <w:proofErr w:type="gramEnd"/>
-      <w:r>
-        <w:rPr>
-          <w:rFonts w:ascii="宋体" w:eastAsia="宋体" w:hAnsi="宋体"/>
-          <w:color w:val="000000"/>
-          <w:shd w:val="clear" w:color="auto" w:fill="FFFFFF"/>
-        </w:rPr>
-        <w:t>的权限，导致大部分课程的课件、考题等资源并没有出现在上面。一批批热爱学习的</w:t>
-      </w:r>
-      <w:r>
-        <w:rPr>
-          <w:rFonts w:ascii="宋体" w:eastAsia="宋体" w:hAnsi="宋体" w:hint="eastAsia"/>
-          <w:color w:val="000000"/>
-          <w:shd w:val="clear" w:color="auto" w:fill="FFFFFF"/>
-        </w:rPr>
-        <w:t>高校</w:t>
-      </w:r>
-      <w:r>
-        <w:rPr>
-          <w:rFonts w:ascii="宋体" w:eastAsia="宋体" w:hAnsi="宋体"/>
-          <w:color w:val="000000"/>
-          <w:shd w:val="clear" w:color="auto" w:fill="FFFFFF"/>
-        </w:rPr>
-        <w:t>学子只得穿梭于各个</w:t>
-      </w:r>
-      <w:r>
-        <w:rPr>
-          <w:rFonts w:ascii="宋体" w:eastAsia="宋体" w:hAnsi="宋体" w:hint="eastAsia"/>
-          <w:color w:val="000000"/>
-          <w:shd w:val="clear" w:color="auto" w:fill="FFFFFF"/>
-        </w:rPr>
-        <w:t>QQ</w:t>
-      </w:r>
-      <w:r>
-        <w:rPr>
-          <w:rFonts w:ascii="宋体" w:eastAsia="宋体" w:hAnsi="宋体"/>
-          <w:color w:val="000000"/>
-          <w:shd w:val="clear" w:color="auto" w:fill="FFFFFF"/>
-        </w:rPr>
-        <w:t>群，四处问询课件和复习资料的踪迹，年复一年。</w:t>
-      </w:r>
-      <w:r>
-        <w:rPr>
-          <w:rFonts w:ascii="宋体" w:eastAsia="宋体" w:hAnsi="宋体" w:hint="eastAsia"/>
-          <w:color w:val="000000"/>
-          <w:shd w:val="clear" w:color="auto" w:fill="FFFFFF"/>
-        </w:rPr>
-        <w:t>这也是目前消费者通常会遇到的情况。</w:t>
-      </w:r>
-      <w:proofErr w:type="gramStart"/>
-      <w:r>
-        <w:rPr>
-          <w:rFonts w:ascii="宋体" w:eastAsia="宋体" w:hAnsi="宋体" w:hint="eastAsia"/>
-          <w:color w:val="000000"/>
-          <w:shd w:val="clear" w:color="auto" w:fill="FFFFFF"/>
-        </w:rPr>
-        <w:t>根据腾讯研究院</w:t>
-      </w:r>
-      <w:proofErr w:type="gramEnd"/>
-      <w:r>
-        <w:rPr>
-          <w:rFonts w:ascii="宋体" w:eastAsia="宋体" w:hAnsi="宋体" w:hint="eastAsia"/>
-          <w:color w:val="000000"/>
-          <w:shd w:val="clear" w:color="auto" w:fill="FFFFFF"/>
-        </w:rPr>
-        <w:t>调查，有27.6% 的人经常会有想获取特定信息或者资源却无从入手的情况，偶尔会有的人占五成，只有 22.3% 的人基本没有。因此我们的平台是有非常大的市场需求的。</w:t>
+        <w:t>这也是目前消费者通常会遇到的情况。根据腾讯研究院调查，有27.6% 的人经常会有想获取特定信息或者资源却无从入手的情况，偶尔会有的人占五成，只有 22.3% 的人基本没有。因此我们的平台是有非常大的市场需求的。</w:t>
       </w:r>
     </w:p>
     <w:p>
@@ -7513,25 +7371,7 @@
                 <w:color w:val="000000"/>
                 <w:kern w:val="0"/>
               </w:rPr>
-              <w:t>大班群</w:t>
-            </w:r>
-            <w:proofErr w:type="gramStart"/>
-            <w:r>
-              <w:rPr>
-                <w:rFonts w:ascii="宋体" w:eastAsia="宋体" w:hAnsi="宋体" w:cs="宋体"/>
-                <w:color w:val="000000"/>
-                <w:kern w:val="0"/>
-              </w:rPr>
-              <w:t>里资源</w:t>
-            </w:r>
-            <w:proofErr w:type="gramEnd"/>
-            <w:r>
-              <w:rPr>
-                <w:rFonts w:ascii="宋体" w:eastAsia="宋体" w:hAnsi="宋体" w:cs="宋体"/>
-                <w:color w:val="000000"/>
-                <w:kern w:val="0"/>
-              </w:rPr>
-              <w:t>太有限</w:t>
+              <w:t>大班群里资源太有限</w:t>
             </w:r>
           </w:p>
         </w:tc>
@@ -7850,23 +7690,13 @@
           <w:kern w:val="0"/>
         </w:rPr>
       </w:pPr>
-      <w:proofErr w:type="gramStart"/>
       <w:r>
         <w:rPr>
           <w:rFonts w:ascii="宋体" w:eastAsia="宋体" w:hAnsi="宋体" w:cs="宋体"/>
           <w:color w:val="000000"/>
           <w:kern w:val="0"/>
         </w:rPr>
-        <w:t>平时浪</w:t>
-      </w:r>
-      <w:proofErr w:type="gramEnd"/>
-      <w:r>
-        <w:rPr>
-          <w:rFonts w:ascii="宋体" w:eastAsia="宋体" w:hAnsi="宋体" w:cs="宋体"/>
-          <w:color w:val="000000"/>
-          <w:kern w:val="0"/>
-        </w:rPr>
-        <w:t>太多，期末压力大，利用平台进行知识恶补。</w:t>
+        <w:t>平时浪太多，期末压力大，利用平台进行知识恶补。</w:t>
       </w:r>
     </w:p>
     <w:tbl>
@@ -8141,18 +7971,8 @@
                 <w:color w:val="000000"/>
                 <w:kern w:val="0"/>
               </w:rPr>
-              <w:t>基础很薄弱，跟不上老师进度，</w:t>
-            </w:r>
-            <w:proofErr w:type="gramStart"/>
-            <w:r>
-              <w:rPr>
-                <w:rFonts w:ascii="宋体" w:eastAsia="宋体" w:hAnsi="宋体" w:cs="宋体"/>
-                <w:color w:val="000000"/>
-                <w:kern w:val="0"/>
-              </w:rPr>
-              <w:t>挂科近在咫尺</w:t>
-            </w:r>
-            <w:proofErr w:type="gramEnd"/>
+              <w:t>基础很薄弱，跟不上老师进度，挂科近在咫尺</w:t>
+            </w:r>
           </w:p>
         </w:tc>
       </w:tr>
@@ -8630,25 +8450,7 @@
           <w:color w:val="000000"/>
           <w:kern w:val="0"/>
         </w:rPr>
-        <w:t>即将面临研究生考试，有些方，希望能在平台上得到</w:t>
-      </w:r>
-      <w:proofErr w:type="gramStart"/>
-      <w:r>
-        <w:rPr>
-          <w:rFonts w:ascii="宋体" w:eastAsia="宋体" w:hAnsi="宋体" w:cs="宋体"/>
-          <w:color w:val="000000"/>
-          <w:kern w:val="0"/>
-        </w:rPr>
-        <w:t>比较靠谱的</w:t>
-      </w:r>
-      <w:proofErr w:type="gramEnd"/>
-      <w:r>
-        <w:rPr>
-          <w:rFonts w:ascii="宋体" w:eastAsia="宋体" w:hAnsi="宋体" w:cs="宋体"/>
-          <w:color w:val="000000"/>
-          <w:kern w:val="0"/>
-        </w:rPr>
-        <w:t>指点。</w:t>
+        <w:t>即将面临研究生考试，有些方，希望能在平台上得到比较靠谱的指点。</w:t>
       </w:r>
     </w:p>
     <w:tbl>
@@ -8668,8 +8470,8 @@
         <w:tblLook w:val="04A0" w:firstRow="1" w:lastRow="0" w:firstColumn="1" w:lastColumn="0" w:noHBand="0" w:noVBand="1"/>
       </w:tblPr>
       <w:tblGrid>
-        <w:gridCol w:w="1361"/>
-        <w:gridCol w:w="6923"/>
+        <w:gridCol w:w="1360"/>
+        <w:gridCol w:w="6924"/>
       </w:tblGrid>
       <w:tr>
         <w:trPr>
@@ -9593,25 +9395,7 @@
                 <w:color w:val="000000"/>
                 <w:kern w:val="0"/>
               </w:rPr>
-              <w:t>成绩优良，中等偏上，不属于</w:t>
-            </w:r>
-            <w:proofErr w:type="gramStart"/>
-            <w:r>
-              <w:rPr>
-                <w:rFonts w:ascii="宋体" w:eastAsia="宋体" w:hAnsi="宋体" w:cs="宋体"/>
-                <w:color w:val="000000"/>
-                <w:kern w:val="0"/>
-              </w:rPr>
-              <w:t>顶尖学神</w:t>
-            </w:r>
-            <w:proofErr w:type="gramEnd"/>
-            <w:r>
-              <w:rPr>
-                <w:rFonts w:ascii="宋体" w:eastAsia="宋体" w:hAnsi="宋体" w:cs="宋体"/>
-                <w:color w:val="000000"/>
-                <w:kern w:val="0"/>
-              </w:rPr>
-              <w:t>阵营</w:t>
+              <w:t>成绩优良，中等偏上，不属于顶尖学神阵营</w:t>
             </w:r>
           </w:p>
         </w:tc>
@@ -10334,25 +10118,7 @@
           <w:color w:val="000000"/>
           <w:shd w:val="clear" w:color="auto" w:fill="FFFFFF"/>
         </w:rPr>
-        <w:t>，只需要</w:t>
-      </w:r>
-      <w:proofErr w:type="gramStart"/>
-      <w:r>
-        <w:rPr>
-          <w:rFonts w:ascii="宋体" w:eastAsia="宋体" w:hAnsi="宋体"/>
-          <w:color w:val="000000"/>
-          <w:shd w:val="clear" w:color="auto" w:fill="FFFFFF"/>
-        </w:rPr>
-        <w:t>发布到群里</w:t>
-      </w:r>
-      <w:proofErr w:type="gramEnd"/>
-      <w:r>
-        <w:rPr>
-          <w:rFonts w:ascii="宋体" w:eastAsia="宋体" w:hAnsi="宋体"/>
-          <w:color w:val="000000"/>
-          <w:shd w:val="clear" w:color="auto" w:fill="FFFFFF"/>
-        </w:rPr>
-        <w:t>就可以，但缺点也比较明显——资料过于分散，</w:t>
+        <w:t>，只需要发布到群里就可以，但缺点也比较明显——资料过于分散，</w:t>
       </w:r>
       <w:r>
         <w:rPr>
@@ -10441,61 +10207,7 @@
           <w:color w:val="000000"/>
           <w:shd w:val="clear" w:color="auto" w:fill="FFFFFF"/>
         </w:rPr>
-        <w:t>当然，网上的一些规模庞大的授课平台也是我们的潜在对手，如百度传课、</w:t>
-      </w:r>
-      <w:proofErr w:type="gramStart"/>
-      <w:r>
-        <w:rPr>
-          <w:rFonts w:ascii="宋体" w:eastAsia="宋体" w:hAnsi="宋体" w:hint="eastAsia"/>
-          <w:color w:val="000000"/>
-          <w:shd w:val="clear" w:color="auto" w:fill="FFFFFF"/>
-        </w:rPr>
-        <w:t>网易云课堂</w:t>
-      </w:r>
-      <w:proofErr w:type="gramEnd"/>
-      <w:r>
-        <w:rPr>
-          <w:rFonts w:ascii="宋体" w:eastAsia="宋体" w:hAnsi="宋体" w:hint="eastAsia"/>
-          <w:color w:val="000000"/>
-          <w:shd w:val="clear" w:color="auto" w:fill="FFFFFF"/>
-        </w:rPr>
-        <w:t>和</w:t>
-      </w:r>
-      <w:proofErr w:type="gramStart"/>
-      <w:r>
-        <w:rPr>
-          <w:rFonts w:ascii="宋体" w:eastAsia="宋体" w:hAnsi="宋体" w:hint="eastAsia"/>
-          <w:color w:val="000000"/>
-          <w:shd w:val="clear" w:color="auto" w:fill="FFFFFF"/>
-        </w:rPr>
-        <w:t>职坐标</w:t>
-      </w:r>
-      <w:proofErr w:type="gramEnd"/>
-      <w:r>
-        <w:rPr>
-          <w:rFonts w:ascii="宋体" w:eastAsia="宋体" w:hAnsi="宋体" w:hint="eastAsia"/>
-          <w:color w:val="000000"/>
-          <w:shd w:val="clear" w:color="auto" w:fill="FFFFFF"/>
-        </w:rPr>
-        <w:t>等。它们可以提供直播课和线下课以及对应的课件，让使用者可以随时随地掌握自己需要的知识。它们的人工咨询服务也是相当出色的，用户可以线</w:t>
-      </w:r>
-      <w:proofErr w:type="gramStart"/>
-      <w:r>
-        <w:rPr>
-          <w:rFonts w:ascii="宋体" w:eastAsia="宋体" w:hAnsi="宋体" w:hint="eastAsia"/>
-          <w:color w:val="000000"/>
-          <w:shd w:val="clear" w:color="auto" w:fill="FFFFFF"/>
-        </w:rPr>
-        <w:t>上咨询</w:t>
-      </w:r>
-      <w:proofErr w:type="gramEnd"/>
-      <w:r>
-        <w:rPr>
-          <w:rFonts w:ascii="宋体" w:eastAsia="宋体" w:hAnsi="宋体" w:hint="eastAsia"/>
-          <w:color w:val="000000"/>
-          <w:shd w:val="clear" w:color="auto" w:fill="FFFFFF"/>
-        </w:rPr>
-        <w:t>课程相关问题，充分弄懂知识难点，解决自己的疑惑。这样能极大提高用户学习效率，使用户体验更佳的方式是我们所没有的。除此之外，它们还有优良的服务器存储各种各样丰富的课程资源，为它们庞大的用户群体来服务。但是它们的缺陷也很明显，授课网站的资源覆盖面广而不精，无法遍及学校里的具体课程，用户很难找到合适自己学校的课程学习，这对于一个学期时间紧张的学习是非常不利的。而</w:t>
+        <w:t>当然，网上的一些规模庞大的授课平台也是我们的潜在对手，如百度传课、网易云课堂和职坐标等。它们可以提供直播课和线下课以及对应的课件，让使用者可以随时随地掌握自己需要的知识。它们的人工咨询服务也是相当出色的，用户可以线上咨询课程相关问题，充分弄懂知识难点，解决自己的疑惑。这样能极大提高用户学习效率，使用户体验更佳的方式是我们所没有的。除此之外，它们还有优良的服务器存储各种各样丰富的课程资源，为它们庞大的用户群体来服务。但是它们的缺陷也很明显，授课网站的资源覆盖面广而不精，无法遍及学校里的具体课程，用户很难找到合适自己学校的课程学习，这对于一个学期时间紧张的学习是非常不利的。而</w:t>
       </w:r>
       <w:proofErr w:type="spellStart"/>
       <w:r>
@@ -10559,25 +10271,7 @@
           <w:color w:val="000000"/>
           <w:shd w:val="clear" w:color="auto" w:fill="FFFFFF"/>
         </w:rPr>
-        <w:t>上</w:t>
-      </w:r>
-      <w:proofErr w:type="gramStart"/>
-      <w:r>
-        <w:rPr>
-          <w:rFonts w:ascii="宋体" w:eastAsia="宋体" w:hAnsi="宋体"/>
-          <w:color w:val="000000"/>
-          <w:shd w:val="clear" w:color="auto" w:fill="FFFFFF"/>
-        </w:rPr>
-        <w:t>传资源</w:t>
-      </w:r>
-      <w:proofErr w:type="gramEnd"/>
-      <w:r>
-        <w:rPr>
-          <w:rFonts w:ascii="宋体" w:eastAsia="宋体" w:hAnsi="宋体"/>
-          <w:color w:val="000000"/>
-          <w:shd w:val="clear" w:color="auto" w:fill="FFFFFF"/>
-        </w:rPr>
-        <w:t>从而获得其他用户的点赞，优秀博文、热门资源会被推送到首页上，不仅让</w:t>
+        <w:t>上传资源从而获得其他用户的点赞，优秀博文、热门资源会被推送到首页上，不仅让</w:t>
       </w:r>
       <w:r>
         <w:rPr>
@@ -11105,34 +10799,30 @@
         <w:rPr>
           <w:rFonts w:ascii="Calibri" w:eastAsia="宋体" w:hAnsi="Calibri" w:cs="Times New Roman" w:hint="eastAsia"/>
         </w:rPr>
-        <w:t>课程资源的类型可以有很多：课件、考题，甚至于同学</w:t>
-      </w:r>
-      <w:proofErr w:type="gramStart"/>
+        <w:t>课程资源的类型可以有很多：课件、考题，甚至于同学私下做的笔记，因此提供课程资源类别的筛选是很有必要的。我们目前只实现了文件格式的分类，后续我们可以通过用户为资源添加</w:t>
+      </w:r>
       <w:r>
         <w:rPr>
           <w:rFonts w:ascii="Calibri" w:eastAsia="宋体" w:hAnsi="Calibri" w:cs="Times New Roman" w:hint="eastAsia"/>
         </w:rPr>
-        <w:t>私下做</w:t>
-      </w:r>
-      <w:proofErr w:type="gramEnd"/>
+        <w:t>Tag</w:t>
+      </w:r>
       <w:r>
         <w:rPr>
           <w:rFonts w:ascii="Calibri" w:eastAsia="宋体" w:hAnsi="Calibri" w:cs="Times New Roman" w:hint="eastAsia"/>
         </w:rPr>
-        <w:t>的笔记，因此提供课程资源类别的筛选是很有必要的。我们目前只实现了文件格式的分类，后续我们可以通过用户为资源添加</w:t>
-      </w:r>
+        <w:t>，</w:t>
+      </w:r>
+      <w:bookmarkStart w:id="66" w:name="OLE_LINK3"/>
+      <w:bookmarkStart w:id="67" w:name="OLE_LINK4"/>
       <w:r>
         <w:rPr>
           <w:rFonts w:ascii="Calibri" w:eastAsia="宋体" w:hAnsi="Calibri" w:cs="Times New Roman" w:hint="eastAsia"/>
         </w:rPr>
-        <w:t>Tag</w:t>
-      </w:r>
-      <w:r>
-        <w:rPr>
-          <w:rFonts w:ascii="Calibri" w:eastAsia="宋体" w:hAnsi="Calibri" w:cs="Times New Roman" w:hint="eastAsia"/>
-        </w:rPr>
-        <w:t>，以对资源的实质内容进行分类。</w:t>
-      </w:r>
+        <w:t>以对资源的实质内容进行分类。</w:t>
+      </w:r>
+      <w:bookmarkEnd w:id="66"/>
+      <w:bookmarkEnd w:id="67"/>
     </w:p>
     <w:p>
       <w:pPr>
@@ -11512,21 +11202,7 @@
         <w:rPr>
           <w:rFonts w:ascii="Calibri" w:eastAsia="宋体" w:hAnsi="Calibri" w:cs="Times New Roman" w:hint="eastAsia"/>
         </w:rPr>
-        <w:t>为了鼓励同学们丰富课程资源，用户共享资源（包括上</w:t>
-      </w:r>
-      <w:proofErr w:type="gramStart"/>
-      <w:r>
-        <w:rPr>
-          <w:rFonts w:ascii="Calibri" w:eastAsia="宋体" w:hAnsi="Calibri" w:cs="Times New Roman" w:hint="eastAsia"/>
-        </w:rPr>
-        <w:t>传资源</w:t>
-      </w:r>
-      <w:proofErr w:type="gramEnd"/>
-      <w:r>
-        <w:rPr>
-          <w:rFonts w:ascii="Calibri" w:eastAsia="宋体" w:hAnsi="Calibri" w:cs="Times New Roman" w:hint="eastAsia"/>
-        </w:rPr>
-        <w:t>与讨论版发帖）可以获得一定的贡献点，贡献点的多少主要由资源下载量以及帖子的赞同情况决定。每门课程都会设立一个贡献点的排行榜，排行第一位的用户为该课程做出的贡献最多，他便可视为该课程的“专家”，他发布的资源与帖子将具有更高的可信度。</w:t>
+        <w:t>为了鼓励同学们丰富课程资源，用户共享资源（包括上传资源与讨论版发帖）可以获得一定的贡献点，贡献点的多少主要由资源下载量以及帖子的赞同情况决定。每门课程都会设立一个贡献点的排行榜，排行第一位的用户为该课程做出的贡献最多，他便可视为该课程的“专家”，他发布的资源与帖子将具有更高的可信度。</w:t>
       </w:r>
     </w:p>
     <w:p>
@@ -11811,9 +11487,9 @@
         <w:pStyle w:val="2"/>
         <w:spacing w:before="163" w:after="163"/>
       </w:pPr>
-      <w:bookmarkStart w:id="66" w:name="_Toc507449658"/>
-      <w:bookmarkStart w:id="67" w:name="_Toc507452874"/>
-      <w:bookmarkStart w:id="68" w:name="_Toc507453148"/>
+      <w:bookmarkStart w:id="68" w:name="_Toc507449658"/>
+      <w:bookmarkStart w:id="69" w:name="_Toc507452874"/>
+      <w:bookmarkStart w:id="70" w:name="_Toc507453148"/>
       <w:r>
         <w:rPr>
           <w:rFonts w:hint="eastAsia"/>
@@ -11826,9 +11502,9 @@
         </w:rPr>
         <w:t>移动端</w:t>
       </w:r>
-      <w:bookmarkEnd w:id="66"/>
-      <w:bookmarkEnd w:id="67"/>
       <w:bookmarkEnd w:id="68"/>
+      <w:bookmarkEnd w:id="69"/>
+      <w:bookmarkEnd w:id="70"/>
     </w:p>
     <w:p>
       <w:pPr>
@@ -11888,21 +11564,7 @@
           <w:rFonts w:ascii="宋体" w:eastAsia="宋体" w:hAnsi="宋体" w:hint="eastAsia"/>
         </w:rPr>
         <w:lastRenderedPageBreak/>
-        <w:t>这个是app的主界面，我们通过将我们学校的全部院系展示到app里，让用户可以直接通过选择想要查看的院系来进行资源的选择。每个院系我们都尽量选择的是系徽</w:t>
-      </w:r>
-      <w:proofErr w:type="gramStart"/>
-      <w:r>
-        <w:rPr>
-          <w:rFonts w:ascii="宋体" w:eastAsia="宋体" w:hAnsi="宋体" w:hint="eastAsia"/>
-        </w:rPr>
-        <w:t>来作</w:t>
-      </w:r>
-      <w:proofErr w:type="gramEnd"/>
-      <w:r>
-        <w:rPr>
-          <w:rFonts w:ascii="宋体" w:eastAsia="宋体" w:hAnsi="宋体" w:hint="eastAsia"/>
-        </w:rPr>
-        <w:t>为图片的象征，这样能让用户更为直观地找到自己所在系的资源。</w:t>
+        <w:t>这个是app的主界面，我们通过将我们学校的全部院系展示到app里，让用户可以直接通过选择想要查看的院系来进行资源的选择。每个院系我们都尽量选择的是系徽来作为图片的象征，这样能让用户更为直观地找到自己所在系的资源。</w:t>
       </w:r>
     </w:p>
     <w:p>
@@ -12006,8 +11668,8 @@
           <w:b/>
         </w:rPr>
       </w:pPr>
-      <w:bookmarkStart w:id="69" w:name="OLE_LINK20"/>
-      <w:bookmarkStart w:id="70" w:name="OLE_LINK21"/>
+      <w:bookmarkStart w:id="71" w:name="OLE_LINK20"/>
+      <w:bookmarkStart w:id="72" w:name="OLE_LINK21"/>
     </w:p>
     <w:p>
       <w:pPr>
@@ -12025,8 +11687,8 @@
         </w:rPr>
         <w:t>热门资源查看界面</w:t>
       </w:r>
-      <w:bookmarkEnd w:id="69"/>
-      <w:bookmarkEnd w:id="70"/>
+      <w:bookmarkEnd w:id="71"/>
+      <w:bookmarkEnd w:id="72"/>
     </w:p>
     <w:p>
       <w:pPr>
@@ -12129,21 +11791,7 @@
         <w:rPr>
           <w:rFonts w:ascii="宋体" w:eastAsia="宋体" w:hAnsi="宋体" w:hint="eastAsia"/>
         </w:rPr>
-        <w:t>资源界面的上部是一个</w:t>
-      </w:r>
-      <w:proofErr w:type="gramStart"/>
-      <w:r>
-        <w:rPr>
-          <w:rFonts w:ascii="宋体" w:eastAsia="宋体" w:hAnsi="宋体" w:hint="eastAsia"/>
-        </w:rPr>
-        <w:t>改资源</w:t>
-      </w:r>
-      <w:proofErr w:type="gramEnd"/>
-      <w:r>
-        <w:rPr>
-          <w:rFonts w:ascii="宋体" w:eastAsia="宋体" w:hAnsi="宋体" w:hint="eastAsia"/>
-        </w:rPr>
-        <w:t>类型的图片，下面的第一个</w:t>
+        <w:t>资源界面的上部是一个改资源类型的图片，下面的第一个</w:t>
       </w:r>
       <w:proofErr w:type="spellStart"/>
       <w:r>
@@ -12157,21 +11805,7 @@
         <w:rPr>
           <w:rFonts w:ascii="宋体" w:eastAsia="宋体" w:hAnsi="宋体" w:hint="eastAsia"/>
         </w:rPr>
-        <w:t>的左上部有</w:t>
-      </w:r>
-      <w:proofErr w:type="gramStart"/>
-      <w:r>
-        <w:rPr>
-          <w:rFonts w:ascii="宋体" w:eastAsia="宋体" w:hAnsi="宋体" w:hint="eastAsia"/>
-        </w:rPr>
-        <w:t>改资源</w:t>
-      </w:r>
-      <w:proofErr w:type="gramEnd"/>
-      <w:r>
-        <w:rPr>
-          <w:rFonts w:ascii="宋体" w:eastAsia="宋体" w:hAnsi="宋体" w:hint="eastAsia"/>
-        </w:rPr>
-        <w:t>的介绍(如果没有则显示</w:t>
+        <w:t>的左上部有改资源的介绍(如果没有则显示</w:t>
       </w:r>
       <w:r>
         <w:rPr>
@@ -12195,21 +11829,7 @@
         <w:rPr>
           <w:rFonts w:ascii="宋体" w:eastAsia="宋体" w:hAnsi="宋体" w:hint="eastAsia"/>
         </w:rPr>
-        <w:t>)，然后是</w:t>
-      </w:r>
-      <w:proofErr w:type="gramStart"/>
-      <w:r>
-        <w:rPr>
-          <w:rFonts w:ascii="宋体" w:eastAsia="宋体" w:hAnsi="宋体" w:hint="eastAsia"/>
-        </w:rPr>
-        <w:t>改资源</w:t>
-      </w:r>
-      <w:proofErr w:type="gramEnd"/>
-      <w:r>
-        <w:rPr>
-          <w:rFonts w:ascii="宋体" w:eastAsia="宋体" w:hAnsi="宋体" w:hint="eastAsia"/>
-        </w:rPr>
-        <w:t>的上传者和下载次数，下面显示的是该资源的评分，用户可以对资源进行评分或者下载。</w:t>
+        <w:t>)，然后是改资源的上传者和下载次数，下面显示的是该资源的评分，用户可以对资源进行评分或者下载。</w:t>
       </w:r>
     </w:p>
     <w:p>
@@ -12458,21 +12078,7 @@
         <w:rPr>
           <w:rFonts w:ascii="宋体" w:eastAsia="宋体" w:hAnsi="宋体" w:hint="eastAsia"/>
         </w:rPr>
-        <w:t>上传界面，用户可以在这个界面将自己的资源进行上传。用户在上</w:t>
-      </w:r>
-      <w:proofErr w:type="gramStart"/>
-      <w:r>
-        <w:rPr>
-          <w:rFonts w:ascii="宋体" w:eastAsia="宋体" w:hAnsi="宋体" w:hint="eastAsia"/>
-        </w:rPr>
-        <w:t>传资源</w:t>
-      </w:r>
-      <w:proofErr w:type="gramEnd"/>
-      <w:r>
-        <w:rPr>
-          <w:rFonts w:ascii="宋体" w:eastAsia="宋体" w:hAnsi="宋体" w:hint="eastAsia"/>
-        </w:rPr>
-        <w:t>的时候，需要填写该资源所在的系、课程名、描述，文件名会自动填充，通过浏览的button可以选择手机上的资源，而上传按钮则是上传到服务器上，之后便可以在改课程内的资源找到了。</w:t>
+        <w:t>上传界面，用户可以在这个界面将自己的资源进行上传。用户在上传资源的时候，需要填写该资源所在的系、课程名、描述，文件名会自动填充，通过浏览的button可以选择手机上的资源，而上传按钮则是上传到服务器上，之后便可以在改课程内的资源找到了。</w:t>
       </w:r>
     </w:p>
     <w:p>
@@ -12563,21 +12169,7 @@
         <w:rPr>
           <w:rFonts w:ascii="宋体" w:eastAsia="宋体" w:hAnsi="宋体" w:hint="eastAsia"/>
         </w:rPr>
-        <w:t>在主页</w:t>
-      </w:r>
-      <w:proofErr w:type="gramStart"/>
-      <w:r>
-        <w:rPr>
-          <w:rFonts w:ascii="宋体" w:eastAsia="宋体" w:hAnsi="宋体" w:hint="eastAsia"/>
-        </w:rPr>
-        <w:t>点击每</w:t>
-      </w:r>
-      <w:proofErr w:type="gramEnd"/>
-      <w:r>
-        <w:rPr>
-          <w:rFonts w:ascii="宋体" w:eastAsia="宋体" w:hAnsi="宋体" w:hint="eastAsia"/>
-        </w:rPr>
-        <w:t>一个院系之后，我们会把该院系的所有课程进行展示，我们每次显示10个结果，用户可以通过下拉刷新的方式看到更多的课程。</w:t>
+        <w:t>在主页点击每一个院系之后，我们会把该院系的所有课程进行展示，我们每次显示10个结果，用户可以通过下拉刷新的方式看到更多的课程。</w:t>
       </w:r>
     </w:p>
     <w:p>
@@ -12880,9 +12472,9 @@
         <w:pStyle w:val="2"/>
         <w:spacing w:before="163" w:after="163"/>
       </w:pPr>
-      <w:bookmarkStart w:id="71" w:name="_Toc507449659"/>
-      <w:bookmarkStart w:id="72" w:name="_Toc507452875"/>
-      <w:bookmarkStart w:id="73" w:name="_Toc507453149"/>
+      <w:bookmarkStart w:id="73" w:name="_Toc507449659"/>
+      <w:bookmarkStart w:id="74" w:name="_Toc507452875"/>
+      <w:bookmarkStart w:id="75" w:name="_Toc507453149"/>
       <w:r>
         <w:rPr>
           <w:rFonts w:hint="eastAsia"/>
@@ -12896,9 +12488,9 @@
         </w:rPr>
         <w:t>营销策略</w:t>
       </w:r>
-      <w:bookmarkEnd w:id="71"/>
-      <w:bookmarkEnd w:id="72"/>
       <w:bookmarkEnd w:id="73"/>
+      <w:bookmarkEnd w:id="74"/>
+      <w:bookmarkEnd w:id="75"/>
     </w:p>
     <w:p>
       <w:pPr>
@@ -12917,25 +12509,7 @@
           <w:color w:val="262626"/>
           <w:kern w:val="0"/>
         </w:rPr>
-        <w:t>用户可以通过充值来换取金币，金币可以用来用户悬赏资源、参加live等功能。同时，为了鼓励用户在平台的参与度，我们引入了贡献</w:t>
-      </w:r>
-      <w:proofErr w:type="gramStart"/>
-      <w:r>
-        <w:rPr>
-          <w:rFonts w:ascii="宋体" w:eastAsia="宋体" w:hAnsi="宋体" w:cs="Helvetica Neue" w:hint="eastAsia"/>
-          <w:color w:val="262626"/>
-          <w:kern w:val="0"/>
-        </w:rPr>
-        <w:t>度这样</w:t>
-      </w:r>
-      <w:proofErr w:type="gramEnd"/>
-      <w:r>
-        <w:rPr>
-          <w:rFonts w:ascii="宋体" w:eastAsia="宋体" w:hAnsi="宋体" w:cs="Helvetica Neue" w:hint="eastAsia"/>
-          <w:color w:val="262626"/>
-          <w:kern w:val="0"/>
-        </w:rPr>
-        <w:t>的概念，它</w:t>
+        <w:t>用户可以通过充值来换取金币，金币可以用来用户悬赏资源、参加live等功能。同时，为了鼓励用户在平台的参与度，我们引入了贡献度这样的概念，它</w:t>
       </w:r>
       <w:r>
         <w:rPr>
@@ -13013,19 +12587,7 @@
           <w:color w:val="262626"/>
           <w:kern w:val="0"/>
         </w:rPr>
-        <w:t>某一课程</w:t>
-      </w:r>
-      <w:proofErr w:type="gramStart"/>
-      <w:r>
-        <w:rPr>
-          <w:rFonts w:ascii="宋体" w:eastAsia="宋体" w:hAnsi="宋体" w:cs="Helvetica Neue"/>
-          <w:b/>
-          <w:bCs/>
-          <w:i/>
-          <w:color w:val="262626"/>
-          <w:kern w:val="0"/>
-        </w:rPr>
-        <w:t>下</w:t>
+        <w:t>某一课程下</w:t>
       </w:r>
       <w:r>
         <w:rPr>
@@ -13034,37 +12596,7 @@
           <w:color w:val="262626"/>
           <w:kern w:val="0"/>
         </w:rPr>
-        <w:t>贡献</w:t>
-      </w:r>
-      <w:proofErr w:type="gramEnd"/>
-      <w:r>
-        <w:rPr>
-          <w:rFonts w:ascii="宋体" w:eastAsia="宋体" w:hAnsi="宋体" w:cs="Helvetica Neue"/>
-          <w:i/>
-          <w:color w:val="262626"/>
-          <w:kern w:val="0"/>
-        </w:rPr>
-        <w:t>度计算公式：（即同一用户在不同课程</w:t>
-      </w:r>
-      <w:proofErr w:type="gramStart"/>
-      <w:r>
-        <w:rPr>
-          <w:rFonts w:ascii="宋体" w:eastAsia="宋体" w:hAnsi="宋体" w:cs="Helvetica Neue"/>
-          <w:i/>
-          <w:color w:val="262626"/>
-          <w:kern w:val="0"/>
-        </w:rPr>
-        <w:t>下贡献</w:t>
-      </w:r>
-      <w:proofErr w:type="gramEnd"/>
-      <w:r>
-        <w:rPr>
-          <w:rFonts w:ascii="宋体" w:eastAsia="宋体" w:hAnsi="宋体" w:cs="Helvetica Neue"/>
-          <w:i/>
-          <w:color w:val="262626"/>
-          <w:kern w:val="0"/>
-        </w:rPr>
-        <w:t>度可能不同）</w:t>
+        <w:t>贡献度计算公式：（即同一用户在不同课程下贡献度可能不同）</w:t>
       </w:r>
     </w:p>
     <w:p>
@@ -13090,27 +12622,7 @@
           <w:color w:val="262626"/>
           <w:kern w:val="0"/>
         </w:rPr>
-        <w:t>资源贡献度 = 上</w:t>
-      </w:r>
-      <w:proofErr w:type="gramStart"/>
-      <w:r>
-        <w:rPr>
-          <w:rFonts w:ascii="宋体" w:eastAsia="宋体" w:hAnsi="宋体" w:cs="Helvetica Neue"/>
-          <w:i/>
-          <w:color w:val="262626"/>
-          <w:kern w:val="0"/>
-        </w:rPr>
-        <w:t>传资源数</w:t>
-      </w:r>
-      <w:proofErr w:type="gramEnd"/>
-      <w:r>
-        <w:rPr>
-          <w:rFonts w:ascii="宋体" w:eastAsia="宋体" w:hAnsi="宋体" w:cs="Helvetica Neue"/>
-          <w:i/>
-          <w:color w:val="262626"/>
-          <w:kern w:val="0"/>
-        </w:rPr>
-        <w:t>∑(下载量*评分平均值/10)</w:t>
+        <w:t>资源贡献度 = 上传资源数∑(下载量*评分平均值/10)</w:t>
       </w:r>
     </w:p>
     <w:p>
@@ -13136,27 +12648,7 @@
           <w:color w:val="262626"/>
           <w:kern w:val="0"/>
         </w:rPr>
-        <w:t>论坛贡献度 = 发布帖子数∑(点击量/10) + 发布</w:t>
-      </w:r>
-      <w:proofErr w:type="gramStart"/>
-      <w:r>
-        <w:rPr>
-          <w:rFonts w:ascii="宋体" w:eastAsia="宋体" w:hAnsi="宋体" w:cs="Helvetica Neue"/>
-          <w:i/>
-          <w:color w:val="262626"/>
-          <w:kern w:val="0"/>
-        </w:rPr>
-        <w:t>跟帖数</w:t>
-      </w:r>
-      <w:proofErr w:type="gramEnd"/>
-      <w:r>
-        <w:rPr>
-          <w:rFonts w:ascii="宋体" w:eastAsia="宋体" w:hAnsi="宋体" w:cs="Helvetica Neue"/>
-          <w:i/>
-          <w:color w:val="262626"/>
-          <w:kern w:val="0"/>
-        </w:rPr>
-        <w:t>∑((赞同数</w:t>
+        <w:t>论坛贡献度 = 发布帖子数∑(点击量/10) + 发布跟帖数∑((赞同数</w:t>
       </w:r>
       <w:r>
         <w:rPr>
@@ -13212,7 +12704,6 @@
           <w:kern w:val="0"/>
         </w:rPr>
       </w:pPr>
-      <w:proofErr w:type="gramStart"/>
       <w:r>
         <w:rPr>
           <w:rFonts w:ascii="宋体" w:eastAsia="宋体" w:hAnsi="宋体" w:cs="Helvetica Neue"/>
@@ -13220,17 +12711,7 @@
           <w:color w:val="262626"/>
           <w:kern w:val="0"/>
         </w:rPr>
-        <w:t>总贡献</w:t>
-      </w:r>
-      <w:proofErr w:type="gramEnd"/>
-      <w:r>
-        <w:rPr>
-          <w:rFonts w:ascii="宋体" w:eastAsia="宋体" w:hAnsi="宋体" w:cs="Helvetica Neue"/>
-          <w:i/>
-          <w:color w:val="262626"/>
-          <w:kern w:val="0"/>
-        </w:rPr>
-        <w:t>度 = 资源贡献度 + 论坛贡献度</w:t>
+        <w:t>总贡献度 = 资源贡献度 + 论坛贡献度</w:t>
       </w:r>
     </w:p>
     <w:p>
@@ -13254,25 +12735,23 @@
           <w:color w:val="262626"/>
           <w:kern w:val="0"/>
         </w:rPr>
-        <w:t>当用户的</w:t>
-      </w:r>
-      <w:proofErr w:type="gramStart"/>
+        <w:t>当用户的总贡献度达到一定数额时，可以换取相应的金币。</w:t>
+      </w:r>
       <w:r>
         <w:rPr>
           <w:rFonts w:ascii="宋体" w:eastAsia="宋体" w:hAnsi="宋体" w:cs="Helvetica Neue" w:hint="eastAsia"/>
           <w:color w:val="262626"/>
           <w:kern w:val="0"/>
         </w:rPr>
-        <w:t>总贡献</w:t>
-      </w:r>
-      <w:proofErr w:type="gramEnd"/>
+        <w:t>同时，为了鼓励用户其它的操作行为，我们也会给</w:t>
+      </w:r>
       <w:r>
         <w:rPr>
           <w:rFonts w:ascii="宋体" w:eastAsia="宋体" w:hAnsi="宋体" w:cs="Helvetica Neue" w:hint="eastAsia"/>
           <w:color w:val="262626"/>
           <w:kern w:val="0"/>
         </w:rPr>
-        <w:t>度达到一定数额时，可以换取相应的金币。</w:t>
+        <w:t>用户签到、推荐好友</w:t>
       </w:r>
       <w:r>
         <w:rPr>
@@ -13280,22 +12759,6 @@
           <w:color w:val="262626"/>
           <w:kern w:val="0"/>
         </w:rPr>
-        <w:t>同时，为了鼓励用户其它的操作行为，我们也会给</w:t>
-      </w:r>
-      <w:r>
-        <w:rPr>
-          <w:rFonts w:ascii="宋体" w:eastAsia="宋体" w:hAnsi="宋体" w:cs="Helvetica Neue" w:hint="eastAsia"/>
-          <w:color w:val="262626"/>
-          <w:kern w:val="0"/>
-        </w:rPr>
-        <w:t>用户签到、推荐好友</w:t>
-      </w:r>
-      <w:r>
-        <w:rPr>
-          <w:rFonts w:ascii="宋体" w:eastAsia="宋体" w:hAnsi="宋体" w:cs="Helvetica Neue" w:hint="eastAsia"/>
-          <w:color w:val="262626"/>
-          <w:kern w:val="0"/>
-        </w:rPr>
         <w:t>等行为来赢取相应的金币，通过这样的举措让用户能在应用使用中在享受到乐趣的同时，鼓励更多的参与度。</w:t>
       </w:r>
     </w:p>
@@ -13303,9 +12766,9 @@
       <w:pPr>
         <w:pStyle w:val="1"/>
       </w:pPr>
-      <w:bookmarkStart w:id="74" w:name="_Toc507449660"/>
-      <w:bookmarkStart w:id="75" w:name="_Toc507452876"/>
-      <w:bookmarkStart w:id="76" w:name="_Toc507453150"/>
+      <w:bookmarkStart w:id="76" w:name="_Toc507449660"/>
+      <w:bookmarkStart w:id="77" w:name="_Toc507452876"/>
+      <w:bookmarkStart w:id="78" w:name="_Toc507453150"/>
       <w:r>
         <w:rPr>
           <w:rFonts w:hint="eastAsia"/>
@@ -13318,18 +12781,18 @@
         </w:rPr>
         <w:t>组织与管理</w:t>
       </w:r>
-      <w:bookmarkEnd w:id="74"/>
-      <w:bookmarkEnd w:id="75"/>
       <w:bookmarkEnd w:id="76"/>
+      <w:bookmarkEnd w:id="77"/>
+      <w:bookmarkEnd w:id="78"/>
     </w:p>
     <w:p>
       <w:pPr>
         <w:pStyle w:val="2"/>
         <w:spacing w:before="163" w:after="163"/>
       </w:pPr>
-      <w:bookmarkStart w:id="77" w:name="_Toc507449661"/>
-      <w:bookmarkStart w:id="78" w:name="_Toc507452877"/>
-      <w:bookmarkStart w:id="79" w:name="_Toc507453151"/>
+      <w:bookmarkStart w:id="79" w:name="_Toc507449661"/>
+      <w:bookmarkStart w:id="80" w:name="_Toc507452877"/>
+      <w:bookmarkStart w:id="81" w:name="_Toc507453151"/>
       <w:r>
         <w:rPr>
           <w:rFonts w:hint="eastAsia"/>
@@ -13342,9 +12805,9 @@
         </w:rPr>
         <w:t>公司简介</w:t>
       </w:r>
-      <w:bookmarkEnd w:id="77"/>
-      <w:bookmarkEnd w:id="78"/>
       <w:bookmarkEnd w:id="79"/>
+      <w:bookmarkEnd w:id="80"/>
+      <w:bookmarkEnd w:id="81"/>
     </w:p>
     <w:p>
       <w:pPr>
@@ -13553,21 +13016,7 @@
         <w:rPr>
           <w:rFonts w:ascii="宋体" w:eastAsia="宋体" w:hAnsi="宋体" w:hint="eastAsia"/>
         </w:rPr>
-        <w:t>公司的Logo的设计取意为我们的公司名，其中三个L形符号是三个人的意思，而左下角的深蓝色的人则代表我们每个人自己，我们通过自己在学习上的分享，既影响了周围的身边同学；也在于别人的交流分享中，</w:t>
-      </w:r>
-      <w:proofErr w:type="gramStart"/>
-      <w:r>
-        <w:rPr>
-          <w:rFonts w:ascii="宋体" w:eastAsia="宋体" w:hAnsi="宋体" w:hint="eastAsia"/>
-        </w:rPr>
-        <w:t>收获着</w:t>
-      </w:r>
-      <w:proofErr w:type="gramEnd"/>
-      <w:r>
-        <w:rPr>
-          <w:rFonts w:ascii="宋体" w:eastAsia="宋体" w:hAnsi="宋体" w:hint="eastAsia"/>
-        </w:rPr>
-        <w:t>新的知识。</w:t>
+        <w:t>公司的Logo的设计取意为我们的公司名，其中三个L形符号是三个人的意思，而左下角的深蓝色的人则代表我们每个人自己，我们通过自己在学习上的分享，既影响了周围的身边同学；也在于别人的交流分享中，收获着新的知识。</w:t>
       </w:r>
     </w:p>
     <w:p>
@@ -13575,9 +13024,9 @@
         <w:pStyle w:val="2"/>
         <w:spacing w:before="163" w:after="163"/>
       </w:pPr>
-      <w:bookmarkStart w:id="80" w:name="_Toc507449662"/>
-      <w:bookmarkStart w:id="81" w:name="_Toc507452878"/>
-      <w:bookmarkStart w:id="82" w:name="_Toc507453152"/>
+      <w:bookmarkStart w:id="82" w:name="_Toc507449662"/>
+      <w:bookmarkStart w:id="83" w:name="_Toc507452878"/>
+      <w:bookmarkStart w:id="84" w:name="_Toc507453152"/>
       <w:r>
         <w:rPr>
           <w:rFonts w:hint="eastAsia"/>
@@ -13590,9 +13039,9 @@
         </w:rPr>
         <w:t>公司的核心价值观</w:t>
       </w:r>
-      <w:bookmarkEnd w:id="80"/>
-      <w:bookmarkEnd w:id="81"/>
       <w:bookmarkEnd w:id="82"/>
+      <w:bookmarkEnd w:id="83"/>
+      <w:bookmarkEnd w:id="84"/>
     </w:p>
     <w:p>
       <w:pPr>
@@ -13717,9 +13166,9 @@
         <w:pStyle w:val="2"/>
         <w:spacing w:before="163" w:after="163"/>
       </w:pPr>
-      <w:bookmarkStart w:id="83" w:name="_Toc507449663"/>
-      <w:bookmarkStart w:id="84" w:name="_Toc507452879"/>
-      <w:bookmarkStart w:id="85" w:name="_Toc507453153"/>
+      <w:bookmarkStart w:id="85" w:name="_Toc507449663"/>
+      <w:bookmarkStart w:id="86" w:name="_Toc507452879"/>
+      <w:bookmarkStart w:id="87" w:name="_Toc507453153"/>
       <w:r>
         <w:rPr>
           <w:rFonts w:hint="eastAsia"/>
@@ -13732,9 +13181,9 @@
         </w:rPr>
         <w:t>公司的目标</w:t>
       </w:r>
-      <w:bookmarkEnd w:id="83"/>
-      <w:bookmarkEnd w:id="84"/>
       <w:bookmarkEnd w:id="85"/>
+      <w:bookmarkEnd w:id="86"/>
+      <w:bookmarkEnd w:id="87"/>
     </w:p>
     <w:p>
       <w:pPr>
@@ -13817,9 +13266,9 @@
         <w:pStyle w:val="2"/>
         <w:spacing w:before="163" w:after="163"/>
       </w:pPr>
-      <w:bookmarkStart w:id="86" w:name="_Toc507449664"/>
-      <w:bookmarkStart w:id="87" w:name="_Toc507452880"/>
-      <w:bookmarkStart w:id="88" w:name="_Toc507453154"/>
+      <w:bookmarkStart w:id="88" w:name="_Toc507449664"/>
+      <w:bookmarkStart w:id="89" w:name="_Toc507452880"/>
+      <w:bookmarkStart w:id="90" w:name="_Toc507453154"/>
       <w:r>
         <w:rPr>
           <w:rFonts w:hint="eastAsia"/>
@@ -13832,9 +13281,9 @@
         </w:rPr>
         <w:t>公司的组织结构</w:t>
       </w:r>
-      <w:bookmarkEnd w:id="86"/>
-      <w:bookmarkEnd w:id="87"/>
       <w:bookmarkEnd w:id="88"/>
+      <w:bookmarkEnd w:id="89"/>
+      <w:bookmarkEnd w:id="90"/>
     </w:p>
     <w:p>
       <w:pPr>
@@ -13845,7 +13294,7 @@
           <w:rFonts w:ascii="宋体" w:eastAsia="宋体" w:hAnsi="宋体"/>
         </w:rPr>
       </w:pPr>
-      <w:commentRangeStart w:id="89"/>
+      <w:commentRangeStart w:id="91"/>
       <w:r>
         <w:rPr>
           <w:rFonts w:ascii="宋体" w:eastAsia="宋体" w:hAnsi="宋体"/>
@@ -13893,12 +13342,12 @@
           </wp:inline>
         </w:drawing>
       </w:r>
-      <w:commentRangeEnd w:id="89"/>
+      <w:commentRangeEnd w:id="91"/>
       <w:r>
         <w:rPr>
           <w:rStyle w:val="ab"/>
         </w:rPr>
-        <w:commentReference w:id="89"/>
+        <w:commentReference w:id="91"/>
       </w:r>
     </w:p>
     <w:p>
@@ -13948,19 +13397,19 @@
         </w:rPr>
         <w:t>董事长：</w:t>
       </w:r>
-      <w:commentRangeStart w:id="90"/>
+      <w:commentRangeStart w:id="92"/>
       <w:r>
         <w:rPr>
           <w:rFonts w:ascii="宋体" w:eastAsia="宋体" w:hAnsi="宋体" w:hint="eastAsia"/>
         </w:rPr>
         <w:t>是一家公司的最高领导者，统领董事会。董事长也是董事之一，由董事会选出，其代表董事会领导公司的方向与策略。董事长是公司或机构的最高管理者，公司利益的最高代表，领导股东会。其职责具有组织、协调、代表的性质。董事长的权力在董事会职责范围之内，不管理公司的具体业务，一般也不进行个人决策，只在董事会开会或董事会专门委员会开会时才享有与其他董事同等的投票权。</w:t>
       </w:r>
-      <w:commentRangeEnd w:id="90"/>
+      <w:commentRangeEnd w:id="92"/>
       <w:r>
         <w:rPr>
           <w:rStyle w:val="ab"/>
         </w:rPr>
-        <w:commentReference w:id="90"/>
+        <w:commentReference w:id="92"/>
       </w:r>
     </w:p>
     <w:p>
@@ -14072,19 +13521,19 @@
           <w:rFonts w:ascii="宋体" w:eastAsia="宋体" w:hAnsi="宋体"/>
         </w:rPr>
       </w:pPr>
-      <w:commentRangeStart w:id="91"/>
+      <w:commentRangeStart w:id="93"/>
       <w:r>
         <w:rPr>
           <w:rFonts w:ascii="宋体" w:eastAsia="宋体" w:hAnsi="宋体" w:hint="eastAsia"/>
         </w:rPr>
         <w:t>财务部：</w:t>
       </w:r>
-      <w:commentRangeEnd w:id="91"/>
+      <w:commentRangeEnd w:id="93"/>
       <w:r>
         <w:rPr>
           <w:rStyle w:val="ab"/>
         </w:rPr>
-        <w:commentReference w:id="91"/>
+        <w:commentReference w:id="93"/>
       </w:r>
       <w:r>
         <w:rPr>
@@ -14092,7 +13541,7 @@
         </w:rPr>
         <w:t>是本机构一定的整体目标下，</w:t>
       </w:r>
-      <w:commentRangeStart w:id="92"/>
+      <w:commentRangeStart w:id="94"/>
       <w:r>
         <w:rPr>
           <w:rFonts w:ascii="宋体" w:eastAsia="宋体" w:hAnsi="宋体" w:hint="eastAsia"/>
@@ -14105,12 +13554,12 @@
         </w:rPr>
         <w:t>(投资)，资本的融通(筹资)和经营中现金流量(营运资金)，以及利润分配的管理的部门。</w:t>
       </w:r>
-      <w:commentRangeEnd w:id="92"/>
+      <w:commentRangeEnd w:id="94"/>
       <w:r>
         <w:rPr>
           <w:rStyle w:val="ab"/>
         </w:rPr>
-        <w:commentReference w:id="92"/>
+        <w:commentReference w:id="94"/>
       </w:r>
     </w:p>
     <w:p>
@@ -14678,21 +14127,7 @@
         <w:rPr>
           <w:rFonts w:ascii="宋体" w:eastAsia="宋体" w:hAnsi="宋体" w:hint="eastAsia"/>
         </w:rPr>
-        <w:t>服务、协调总经理办公室工作，检查落实总经理</w:t>
-      </w:r>
-      <w:proofErr w:type="gramStart"/>
-      <w:r>
-        <w:rPr>
-          <w:rFonts w:ascii="宋体" w:eastAsia="宋体" w:hAnsi="宋体" w:hint="eastAsia"/>
-        </w:rPr>
-        <w:t>室安排</w:t>
-      </w:r>
-      <w:proofErr w:type="gramEnd"/>
-      <w:r>
-        <w:rPr>
-          <w:rFonts w:ascii="宋体" w:eastAsia="宋体" w:hAnsi="宋体" w:hint="eastAsia"/>
-        </w:rPr>
-        <w:t>的各项工作，并经常进行反馈</w:t>
+        <w:t>服务、协调总经理办公室工作，检查落实总经理室安排的各项工作，并经常进行反馈</w:t>
       </w:r>
       <w:r>
         <w:rPr>
@@ -14820,19 +14255,19 @@
         </w:rPr>
         <w:t>负责各类物品的采购工作，保障公司的</w:t>
       </w:r>
-      <w:commentRangeStart w:id="93"/>
+      <w:commentRangeStart w:id="95"/>
       <w:r>
         <w:rPr>
           <w:rFonts w:ascii="宋体" w:eastAsia="宋体" w:hAnsi="宋体" w:hint="eastAsia"/>
         </w:rPr>
         <w:t>后勤</w:t>
       </w:r>
-      <w:commentRangeEnd w:id="93"/>
+      <w:commentRangeEnd w:id="95"/>
       <w:r>
         <w:rPr>
           <w:rStyle w:val="ab"/>
         </w:rPr>
-        <w:commentReference w:id="93"/>
+        <w:commentReference w:id="95"/>
       </w:r>
     </w:p>
     <w:p>
@@ -14840,9 +14275,9 @@
         <w:pStyle w:val="2"/>
         <w:spacing w:before="163" w:after="163"/>
       </w:pPr>
-      <w:bookmarkStart w:id="94" w:name="_Toc507449665"/>
-      <w:bookmarkStart w:id="95" w:name="_Toc507452881"/>
-      <w:bookmarkStart w:id="96" w:name="_Toc507453155"/>
+      <w:bookmarkStart w:id="96" w:name="_Toc507449665"/>
+      <w:bookmarkStart w:id="97" w:name="_Toc507452881"/>
+      <w:bookmarkStart w:id="98" w:name="_Toc507453155"/>
       <w:r>
         <w:rPr>
           <w:rFonts w:hint="eastAsia"/>
@@ -14855,18 +14290,18 @@
         </w:rPr>
         <w:t>管理形式</w:t>
       </w:r>
-      <w:bookmarkEnd w:id="94"/>
-      <w:bookmarkEnd w:id="95"/>
       <w:bookmarkEnd w:id="96"/>
+      <w:bookmarkEnd w:id="97"/>
+      <w:bookmarkEnd w:id="98"/>
     </w:p>
     <w:p>
       <w:pPr>
         <w:pStyle w:val="me"/>
         <w:spacing w:before="163" w:after="163"/>
       </w:pPr>
-      <w:bookmarkStart w:id="97" w:name="_Toc507449666"/>
-      <w:bookmarkStart w:id="98" w:name="_Toc507452882"/>
-      <w:bookmarkStart w:id="99" w:name="_Toc507453156"/>
+      <w:bookmarkStart w:id="99" w:name="_Toc507449666"/>
+      <w:bookmarkStart w:id="100" w:name="_Toc507452882"/>
+      <w:bookmarkStart w:id="101" w:name="_Toc507453156"/>
       <w:r>
         <w:rPr>
           <w:rFonts w:hint="eastAsia"/>
@@ -14879,9 +14314,9 @@
         </w:rPr>
         <w:t>管理团队和基本思想</w:t>
       </w:r>
-      <w:bookmarkEnd w:id="97"/>
-      <w:bookmarkEnd w:id="98"/>
       <w:bookmarkEnd w:id="99"/>
+      <w:bookmarkEnd w:id="100"/>
+      <w:bookmarkEnd w:id="101"/>
     </w:p>
     <w:p>
       <w:pPr>
@@ -14922,18 +14357,18 @@
           <w:rFonts w:ascii="宋体" w:eastAsia="宋体" w:hAnsi="宋体"/>
         </w:rPr>
       </w:pPr>
-      <w:bookmarkStart w:id="100" w:name="_Toc507449667"/>
-      <w:bookmarkStart w:id="101" w:name="_Toc507452883"/>
-      <w:bookmarkStart w:id="102" w:name="_Toc507453157"/>
+      <w:bookmarkStart w:id="102" w:name="_Toc507449667"/>
+      <w:bookmarkStart w:id="103" w:name="_Toc507452883"/>
+      <w:bookmarkStart w:id="104" w:name="_Toc507453157"/>
       <w:r>
         <w:rPr>
           <w:rFonts w:ascii="宋体" w:eastAsia="宋体" w:hAnsi="宋体" w:hint="eastAsia"/>
         </w:rPr>
         <w:t>管理思想</w:t>
       </w:r>
-      <w:bookmarkEnd w:id="100"/>
-      <w:bookmarkEnd w:id="101"/>
       <w:bookmarkEnd w:id="102"/>
+      <w:bookmarkEnd w:id="103"/>
+      <w:bookmarkEnd w:id="104"/>
     </w:p>
     <w:p>
       <w:pPr>
@@ -14963,18 +14398,18 @@
           <w:rFonts w:ascii="宋体" w:eastAsia="宋体" w:hAnsi="宋体"/>
         </w:rPr>
       </w:pPr>
-      <w:bookmarkStart w:id="103" w:name="_Toc507449668"/>
-      <w:bookmarkStart w:id="104" w:name="_Toc507452884"/>
-      <w:bookmarkStart w:id="105" w:name="_Toc507453158"/>
+      <w:bookmarkStart w:id="105" w:name="_Toc507449668"/>
+      <w:bookmarkStart w:id="106" w:name="_Toc507452884"/>
+      <w:bookmarkStart w:id="107" w:name="_Toc507453158"/>
       <w:r>
         <w:rPr>
           <w:rFonts w:ascii="宋体" w:eastAsia="宋体" w:hAnsi="宋体" w:hint="eastAsia"/>
         </w:rPr>
         <w:t>管理决策</w:t>
       </w:r>
-      <w:bookmarkEnd w:id="103"/>
-      <w:bookmarkEnd w:id="104"/>
       <w:bookmarkEnd w:id="105"/>
+      <w:bookmarkEnd w:id="106"/>
+      <w:bookmarkEnd w:id="107"/>
     </w:p>
     <w:p>
       <w:pPr>
@@ -15003,18 +14438,18 @@
           <w:rFonts w:ascii="宋体" w:eastAsia="宋体" w:hAnsi="宋体"/>
         </w:rPr>
       </w:pPr>
-      <w:bookmarkStart w:id="106" w:name="_Toc507449669"/>
-      <w:bookmarkStart w:id="107" w:name="_Toc507452885"/>
-      <w:bookmarkStart w:id="108" w:name="_Toc507453159"/>
+      <w:bookmarkStart w:id="108" w:name="_Toc507449669"/>
+      <w:bookmarkStart w:id="109" w:name="_Toc507452885"/>
+      <w:bookmarkStart w:id="110" w:name="_Toc507453159"/>
       <w:r>
         <w:rPr>
           <w:rFonts w:ascii="宋体" w:eastAsia="宋体" w:hAnsi="宋体" w:hint="eastAsia"/>
         </w:rPr>
         <w:t>管理理念</w:t>
       </w:r>
-      <w:bookmarkEnd w:id="106"/>
-      <w:bookmarkEnd w:id="107"/>
       <w:bookmarkEnd w:id="108"/>
+      <w:bookmarkEnd w:id="109"/>
+      <w:bookmarkEnd w:id="110"/>
     </w:p>
     <w:p>
       <w:pPr>
@@ -15142,9 +14577,9 @@
         <w:pStyle w:val="me"/>
         <w:spacing w:before="163" w:after="163"/>
       </w:pPr>
-      <w:bookmarkStart w:id="109" w:name="_Toc507449670"/>
-      <w:bookmarkStart w:id="110" w:name="_Toc507452886"/>
-      <w:bookmarkStart w:id="111" w:name="_Toc507453160"/>
+      <w:bookmarkStart w:id="111" w:name="_Toc507449670"/>
+      <w:bookmarkStart w:id="112" w:name="_Toc507452886"/>
+      <w:bookmarkStart w:id="113" w:name="_Toc507453160"/>
       <w:r>
         <w:rPr>
           <w:rFonts w:hint="eastAsia"/>
@@ -15163,9 +14598,9 @@
         </w:rPr>
         <w:t>岗位说明书</w:t>
       </w:r>
-      <w:bookmarkEnd w:id="109"/>
-      <w:bookmarkEnd w:id="110"/>
       <w:bookmarkEnd w:id="111"/>
+      <w:bookmarkEnd w:id="112"/>
+      <w:bookmarkEnd w:id="113"/>
     </w:p>
     <w:p>
       <w:pPr>
@@ -15215,9 +14650,9 @@
         <w:pStyle w:val="me"/>
         <w:spacing w:before="163" w:after="163"/>
       </w:pPr>
-      <w:bookmarkStart w:id="112" w:name="_Toc507449671"/>
-      <w:bookmarkStart w:id="113" w:name="_Toc507452887"/>
-      <w:bookmarkStart w:id="114" w:name="_Toc507453161"/>
+      <w:bookmarkStart w:id="114" w:name="_Toc507449671"/>
+      <w:bookmarkStart w:id="115" w:name="_Toc507452887"/>
+      <w:bookmarkStart w:id="116" w:name="_Toc507453161"/>
       <w:r>
         <w:rPr>
           <w:rFonts w:hint="eastAsia"/>
@@ -15236,9 +14671,9 @@
         </w:rPr>
         <w:t>公司的规章制度</w:t>
       </w:r>
-      <w:bookmarkEnd w:id="112"/>
-      <w:bookmarkEnd w:id="113"/>
       <w:bookmarkEnd w:id="114"/>
+      <w:bookmarkEnd w:id="115"/>
+      <w:bookmarkEnd w:id="116"/>
     </w:p>
     <w:p>
       <w:pPr>
@@ -15260,9 +14695,9 @@
         <w:pStyle w:val="2"/>
         <w:spacing w:before="163" w:after="163"/>
       </w:pPr>
-      <w:bookmarkStart w:id="115" w:name="_Toc507449672"/>
-      <w:bookmarkStart w:id="116" w:name="_Toc507452888"/>
-      <w:bookmarkStart w:id="117" w:name="_Toc507453162"/>
+      <w:bookmarkStart w:id="117" w:name="_Toc507449672"/>
+      <w:bookmarkStart w:id="118" w:name="_Toc507452888"/>
+      <w:bookmarkStart w:id="119" w:name="_Toc507453162"/>
       <w:r>
         <w:rPr>
           <w:rFonts w:hint="eastAsia"/>
@@ -15281,9 +14716,9 @@
         </w:rPr>
         <w:t>人力资源政策</w:t>
       </w:r>
-      <w:bookmarkEnd w:id="115"/>
-      <w:bookmarkEnd w:id="116"/>
       <w:bookmarkEnd w:id="117"/>
+      <w:bookmarkEnd w:id="118"/>
+      <w:bookmarkEnd w:id="119"/>
     </w:p>
     <w:p>
       <w:pPr>
@@ -15298,7 +14733,7 @@
         </w:rPr>
         <w:tab/>
       </w:r>
-      <w:commentRangeStart w:id="118"/>
+      <w:commentRangeStart w:id="120"/>
       <w:r>
         <w:rPr>
           <w:rFonts w:ascii="宋体" w:eastAsia="宋体" w:hAnsi="宋体" w:hint="eastAsia"/>
@@ -15329,12 +14764,12 @@
         </w:rPr>
         <w:t>能动性。</w:t>
       </w:r>
-      <w:commentRangeEnd w:id="118"/>
+      <w:commentRangeEnd w:id="120"/>
       <w:r>
         <w:rPr>
           <w:rStyle w:val="ab"/>
         </w:rPr>
-        <w:commentReference w:id="118"/>
+        <w:commentReference w:id="120"/>
       </w:r>
     </w:p>
     <w:p>
@@ -15479,21 +14914,7 @@
         <w:rPr>
           <w:rFonts w:ascii="宋体" w:eastAsia="宋体" w:hAnsi="宋体" w:hint="eastAsia"/>
         </w:rPr>
-        <w:t>根据入</w:t>
-      </w:r>
-      <w:proofErr w:type="gramStart"/>
-      <w:r>
-        <w:rPr>
-          <w:rFonts w:ascii="宋体" w:eastAsia="宋体" w:hAnsi="宋体" w:hint="eastAsia"/>
-        </w:rPr>
-        <w:t>职时间</w:t>
-      </w:r>
-      <w:proofErr w:type="gramEnd"/>
-      <w:r>
-        <w:rPr>
-          <w:rFonts w:ascii="宋体" w:eastAsia="宋体" w:hAnsi="宋体" w:hint="eastAsia"/>
-        </w:rPr>
-        <w:t>的不同发放不同的工龄补助，对于在公司工作越久的员工，工龄补助将更多，以满一年为底，根据不同满的年份发放不同金额的补助。</w:t>
+        <w:t>根据入职时间的不同发放不同的工龄补助，对于在公司工作越久的员工，工龄补助将更多，以满一年为底，根据不同满的年份发放不同金额的补助。</w:t>
       </w:r>
     </w:p>
     <w:p>
@@ -15528,21 +14949,7 @@
         <w:rPr>
           <w:rFonts w:ascii="宋体" w:eastAsia="宋体" w:hAnsi="宋体" w:hint="eastAsia"/>
         </w:rPr>
-        <w:t>各个国家法定节假日按国家规定放假，同时每个人都有一定数量的年假，根据入职的时间长短年假的长短也有变化，入</w:t>
-      </w:r>
-      <w:proofErr w:type="gramStart"/>
-      <w:r>
-        <w:rPr>
-          <w:rFonts w:ascii="宋体" w:eastAsia="宋体" w:hAnsi="宋体" w:hint="eastAsia"/>
-        </w:rPr>
-        <w:t>职时间</w:t>
-      </w:r>
-      <w:proofErr w:type="gramEnd"/>
-      <w:r>
-        <w:rPr>
-          <w:rFonts w:ascii="宋体" w:eastAsia="宋体" w:hAnsi="宋体" w:hint="eastAsia"/>
-        </w:rPr>
-        <w:t>越长的年假的时间也越久。</w:t>
+        <w:t>各个国家法定节假日按国家规定放假，同时每个人都有一定数量的年假，根据入职的时间长短年假的长短也有变化，入职时间越长的年假的时间也越久。</w:t>
       </w:r>
     </w:p>
     <w:p>
@@ -15596,9 +15003,9 @@
       <w:pPr>
         <w:pStyle w:val="1"/>
       </w:pPr>
-      <w:bookmarkStart w:id="119" w:name="_Toc507449673"/>
-      <w:bookmarkStart w:id="120" w:name="_Toc507452889"/>
-      <w:bookmarkStart w:id="121" w:name="_Toc507453163"/>
+      <w:bookmarkStart w:id="121" w:name="_Toc507449673"/>
+      <w:bookmarkStart w:id="122" w:name="_Toc507452889"/>
+      <w:bookmarkStart w:id="123" w:name="_Toc507453163"/>
       <w:r>
         <w:rPr>
           <w:rFonts w:hint="eastAsia"/>
@@ -15611,18 +15018,18 @@
         </w:rPr>
         <w:t>市场营销</w:t>
       </w:r>
-      <w:bookmarkEnd w:id="119"/>
-      <w:bookmarkEnd w:id="120"/>
       <w:bookmarkEnd w:id="121"/>
+      <w:bookmarkEnd w:id="122"/>
+      <w:bookmarkEnd w:id="123"/>
     </w:p>
     <w:p>
       <w:pPr>
         <w:pStyle w:val="2"/>
         <w:spacing w:before="163" w:after="163"/>
       </w:pPr>
-      <w:bookmarkStart w:id="122" w:name="_Toc507449674"/>
-      <w:bookmarkStart w:id="123" w:name="_Toc507452890"/>
-      <w:bookmarkStart w:id="124" w:name="_Toc507453164"/>
+      <w:bookmarkStart w:id="124" w:name="_Toc507449674"/>
+      <w:bookmarkStart w:id="125" w:name="_Toc507452890"/>
+      <w:bookmarkStart w:id="126" w:name="_Toc507453164"/>
       <w:r>
         <w:rPr>
           <w:rFonts w:hint="eastAsia"/>
@@ -15641,9 +15048,9 @@
         </w:rPr>
         <w:t>营销计划</w:t>
       </w:r>
-      <w:bookmarkEnd w:id="122"/>
-      <w:bookmarkEnd w:id="123"/>
       <w:bookmarkEnd w:id="124"/>
+      <w:bookmarkEnd w:id="125"/>
+      <w:bookmarkEnd w:id="126"/>
     </w:p>
     <w:p>
       <w:pPr>
@@ -15701,9 +15108,9 @@
         <w:pStyle w:val="me"/>
         <w:spacing w:before="163" w:after="163"/>
       </w:pPr>
-      <w:bookmarkStart w:id="125" w:name="_Toc507449675"/>
-      <w:bookmarkStart w:id="126" w:name="_Toc507452891"/>
-      <w:bookmarkStart w:id="127" w:name="_Toc507453165"/>
+      <w:bookmarkStart w:id="127" w:name="_Toc507449675"/>
+      <w:bookmarkStart w:id="128" w:name="_Toc507452891"/>
+      <w:bookmarkStart w:id="129" w:name="_Toc507453165"/>
       <w:r>
         <w:rPr>
           <w:rFonts w:hint="eastAsia"/>
@@ -15740,9 +15147,9 @@
         </w:rPr>
         <w:t>年）</w:t>
       </w:r>
-      <w:bookmarkEnd w:id="125"/>
-      <w:bookmarkEnd w:id="126"/>
       <w:bookmarkEnd w:id="127"/>
+      <w:bookmarkEnd w:id="128"/>
+      <w:bookmarkEnd w:id="129"/>
     </w:p>
     <w:p>
       <w:pPr>
@@ -15936,21 +15343,7 @@
         <w:rPr>
           <w:rFonts w:ascii="宋体" w:eastAsia="宋体" w:hAnsi="宋体" w:hint="eastAsia"/>
         </w:rPr>
-        <w:t>组织（例如</w:t>
-      </w:r>
-      <w:proofErr w:type="gramStart"/>
-      <w:r>
-        <w:rPr>
-          <w:rFonts w:ascii="宋体" w:eastAsia="宋体" w:hAnsi="宋体" w:hint="eastAsia"/>
-        </w:rPr>
-        <w:t>微信群</w:t>
-      </w:r>
-      <w:proofErr w:type="gramEnd"/>
-      <w:r>
-        <w:rPr>
-          <w:rFonts w:ascii="宋体" w:eastAsia="宋体" w:hAnsi="宋体" w:hint="eastAsia"/>
-        </w:rPr>
-        <w:t>、</w:t>
+        <w:t>组织（例如微信群、</w:t>
       </w:r>
       <w:r>
         <w:rPr>
@@ -15999,21 +15392,7 @@
         <w:rPr>
           <w:rFonts w:ascii="宋体" w:eastAsia="宋体" w:hAnsi="宋体" w:hint="eastAsia"/>
         </w:rPr>
-        <w:t>此外，建立官方</w:t>
-      </w:r>
-      <w:proofErr w:type="gramStart"/>
-      <w:r>
-        <w:rPr>
-          <w:rFonts w:ascii="宋体" w:eastAsia="宋体" w:hAnsi="宋体" w:hint="eastAsia"/>
-        </w:rPr>
-        <w:t>微信公众号</w:t>
-      </w:r>
-      <w:proofErr w:type="gramEnd"/>
-      <w:r>
-        <w:rPr>
-          <w:rFonts w:ascii="宋体" w:eastAsia="宋体" w:hAnsi="宋体" w:hint="eastAsia"/>
-        </w:rPr>
-        <w:t>，定期发布</w:t>
+        <w:t>此外，建立官方微信公众号，定期发布</w:t>
       </w:r>
       <w:proofErr w:type="spellStart"/>
       <w:r>
@@ -16027,21 +15406,7 @@
         <w:rPr>
           <w:rFonts w:ascii="宋体" w:eastAsia="宋体" w:hAnsi="宋体" w:hint="eastAsia"/>
         </w:rPr>
-        <w:t>平台的最新动态，并</w:t>
-      </w:r>
-      <w:proofErr w:type="gramStart"/>
-      <w:r>
-        <w:rPr>
-          <w:rFonts w:ascii="宋体" w:eastAsia="宋体" w:hAnsi="宋体" w:hint="eastAsia"/>
-        </w:rPr>
-        <w:t>通过软文推广</w:t>
-      </w:r>
-      <w:proofErr w:type="gramEnd"/>
-      <w:r>
-        <w:rPr>
-          <w:rFonts w:ascii="宋体" w:eastAsia="宋体" w:hAnsi="宋体" w:hint="eastAsia"/>
-        </w:rPr>
-        <w:t>。同时用户也可以在公众号平台上对我们提出反馈和意见</w:t>
+        <w:t>平台的最新动态，并通过软文推广。同时用户也可以在公众号平台上对我们提出反馈和意见</w:t>
       </w:r>
       <w:r>
         <w:rPr>
@@ -16168,6 +15533,7 @@
           <w:rFonts w:ascii="宋体" w:eastAsia="宋体" w:hAnsi="宋体"/>
         </w:rPr>
       </w:pPr>
+      <w:bookmarkStart w:id="130" w:name="_GoBack"/>
       <w:r>
         <w:rPr>
           <w:rFonts w:ascii="宋体" w:eastAsia="宋体" w:hAnsi="宋体" w:hint="eastAsia"/>
@@ -16222,6 +15588,7 @@
           </wp:inline>
         </w:drawing>
       </w:r>
+      <w:bookmarkEnd w:id="130"/>
     </w:p>
     <w:p>
       <w:pPr>
@@ -16377,27 +15744,13 @@
         <w:rPr>
           <w:rFonts w:ascii="宋体" w:eastAsia="宋体" w:hAnsi="宋体" w:hint="eastAsia"/>
         </w:rPr>
-        <w:t>，</w:t>
-      </w:r>
-      <w:proofErr w:type="gramStart"/>
-      <w:r>
-        <w:rPr>
-          <w:rFonts w:ascii="宋体" w:eastAsia="宋体" w:hAnsi="宋体" w:hint="eastAsia"/>
-        </w:rPr>
-        <w:t>推广</w:t>
-      </w:r>
-      <w:r>
-        <w:rPr>
-          <w:rFonts w:ascii="宋体" w:eastAsia="宋体" w:hAnsi="宋体" w:hint="eastAsia"/>
-        </w:rPr>
-        <w:t>线</w:t>
-      </w:r>
-      <w:proofErr w:type="gramEnd"/>
-      <w:r>
-        <w:rPr>
-          <w:rFonts w:ascii="宋体" w:eastAsia="宋体" w:hAnsi="宋体" w:hint="eastAsia"/>
-        </w:rPr>
-        <w:t>上经验分享</w:t>
+        <w:t>，推广</w:t>
+      </w:r>
+      <w:r>
+        <w:rPr>
+          <w:rFonts w:ascii="宋体" w:eastAsia="宋体" w:hAnsi="宋体" w:hint="eastAsia"/>
+        </w:rPr>
+        <w:t>线上经验分享</w:t>
       </w:r>
     </w:p>
     <w:p>
@@ -16821,41 +16174,13 @@
         <w:rPr>
           <w:rFonts w:ascii="宋体" w:eastAsia="宋体" w:hAnsi="宋体" w:hint="eastAsia"/>
         </w:rPr>
-        <w:t>用。我们会在各大手机应用开发市场上提供消费者使用的应用。</w:t>
-      </w:r>
-      <w:proofErr w:type="gramStart"/>
-      <w:r>
-        <w:rPr>
-          <w:rFonts w:ascii="宋体" w:eastAsia="宋体" w:hAnsi="宋体" w:hint="eastAsia"/>
-        </w:rPr>
-        <w:t>例如腾讯</w:t>
-      </w:r>
-      <w:r>
-        <w:rPr>
-          <w:rFonts w:ascii="宋体" w:eastAsia="宋体" w:hAnsi="宋体" w:hint="eastAsia"/>
-        </w:rPr>
-        <w:t>应用</w:t>
-      </w:r>
-      <w:proofErr w:type="gramEnd"/>
-      <w:r>
-        <w:rPr>
-          <w:rFonts w:ascii="宋体" w:eastAsia="宋体" w:hAnsi="宋体" w:hint="eastAsia"/>
-        </w:rPr>
-        <w:t>宝、</w:t>
-      </w:r>
-      <w:proofErr w:type="gramStart"/>
-      <w:r>
-        <w:rPr>
-          <w:rFonts w:ascii="宋体" w:eastAsia="宋体" w:hAnsi="宋体" w:hint="eastAsia"/>
-        </w:rPr>
-        <w:t>酷安市场</w:t>
-      </w:r>
-      <w:proofErr w:type="gramEnd"/>
-      <w:r>
-        <w:rPr>
-          <w:rFonts w:ascii="宋体" w:eastAsia="宋体" w:hAnsi="宋体" w:hint="eastAsia"/>
-        </w:rPr>
-        <w:t>、</w:t>
+        <w:t>用。我们会在各大手机应用开发市场上提供消费者使用的应用。例如腾讯</w:t>
+      </w:r>
+      <w:r>
+        <w:rPr>
+          <w:rFonts w:ascii="宋体" w:eastAsia="宋体" w:hAnsi="宋体" w:hint="eastAsia"/>
+        </w:rPr>
+        <w:t>应用宝、酷安市场、</w:t>
       </w:r>
       <w:proofErr w:type="spellStart"/>
       <w:r>
@@ -16883,9 +16208,9 @@
         <w:pStyle w:val="me"/>
         <w:spacing w:before="163" w:after="163"/>
       </w:pPr>
-      <w:bookmarkStart w:id="128" w:name="_Toc507449676"/>
-      <w:bookmarkStart w:id="129" w:name="_Toc507452892"/>
-      <w:bookmarkStart w:id="130" w:name="_Toc507453166"/>
+      <w:bookmarkStart w:id="131" w:name="_Toc507449676"/>
+      <w:bookmarkStart w:id="132" w:name="_Toc507452892"/>
+      <w:bookmarkStart w:id="133" w:name="_Toc507453166"/>
       <w:r>
         <w:rPr>
           <w:rFonts w:hint="eastAsia"/>
@@ -16915,221 +16240,6 @@
           <w:rFonts w:hint="eastAsia"/>
         </w:rPr>
         <w:t>3-5</w:t>
-      </w:r>
-      <w:r>
-        <w:rPr>
-          <w:rFonts w:hint="eastAsia"/>
-        </w:rPr>
-        <w:t>年）</w:t>
-      </w:r>
-      <w:bookmarkEnd w:id="128"/>
-      <w:bookmarkEnd w:id="129"/>
-      <w:bookmarkEnd w:id="130"/>
-    </w:p>
-    <w:p>
-      <w:pPr>
-        <w:spacing w:line="360" w:lineRule="auto"/>
-        <w:ind w:firstLine="420"/>
-        <w:rPr>
-          <w:rFonts w:ascii="宋体" w:eastAsia="宋体" w:hAnsi="宋体"/>
-        </w:rPr>
-      </w:pPr>
-      <w:r>
-        <w:rPr>
-          <w:rFonts w:ascii="宋体" w:eastAsia="宋体" w:hAnsi="宋体" w:hint="eastAsia"/>
-        </w:rPr>
-        <w:lastRenderedPageBreak/>
-        <w:t>在市场进入阶段，我们的应用已积累了推广的手段与营销的基础，我们产品的形象已逐渐地建立，因此</w:t>
-      </w:r>
-      <w:proofErr w:type="gramStart"/>
-      <w:r>
-        <w:rPr>
-          <w:rFonts w:ascii="宋体" w:eastAsia="宋体" w:hAnsi="宋体" w:hint="eastAsia"/>
-        </w:rPr>
-        <w:t>此</w:t>
-      </w:r>
-      <w:proofErr w:type="gramEnd"/>
-      <w:r>
-        <w:rPr>
-          <w:rFonts w:ascii="宋体" w:eastAsia="宋体" w:hAnsi="宋体" w:hint="eastAsia"/>
-        </w:rPr>
-        <w:t>阶段股份</w:t>
-      </w:r>
-      <w:r>
-        <w:rPr>
-          <w:rFonts w:ascii="宋体" w:eastAsia="宋体" w:hAnsi="宋体" w:hint="eastAsia"/>
-        </w:rPr>
-        <w:t>公司成立，</w:t>
-      </w:r>
-      <w:r>
-        <w:rPr>
-          <w:rFonts w:ascii="宋体" w:eastAsia="宋体" w:hAnsi="宋体" w:hint="eastAsia"/>
-        </w:rPr>
-        <w:t>并将开始进军全国市场</w:t>
-      </w:r>
-      <w:r>
-        <w:rPr>
-          <w:rFonts w:ascii="宋体" w:eastAsia="宋体" w:hAnsi="宋体" w:hint="eastAsia"/>
-        </w:rPr>
-        <w:t>，有重点地驻进其它城市</w:t>
-      </w:r>
-      <w:r>
-        <w:rPr>
-          <w:rFonts w:ascii="宋体" w:eastAsia="宋体" w:hAnsi="宋体" w:hint="eastAsia"/>
-        </w:rPr>
-        <w:t>的各大高校</w:t>
-      </w:r>
-      <w:r>
-        <w:rPr>
-          <w:rFonts w:ascii="宋体" w:eastAsia="宋体" w:hAnsi="宋体" w:hint="eastAsia"/>
-        </w:rPr>
-        <w:t>。</w:t>
-      </w:r>
-      <w:r>
-        <w:rPr>
-          <w:rFonts w:ascii="宋体" w:eastAsia="宋体" w:hAnsi="宋体" w:hint="eastAsia"/>
-        </w:rPr>
-        <w:t>我们在进入全国市场之后，可以在各地区</w:t>
-      </w:r>
-      <w:r>
-        <w:rPr>
-          <w:rFonts w:ascii="宋体" w:eastAsia="宋体" w:hAnsi="宋体" w:hint="eastAsia"/>
-        </w:rPr>
-        <w:t>设立办事处</w:t>
-      </w:r>
-      <w:r>
-        <w:rPr>
-          <w:rFonts w:ascii="宋体" w:eastAsia="宋体" w:hAnsi="宋体" w:hint="eastAsia"/>
-        </w:rPr>
-        <w:t>或下属机构来建立完善各地区团队，使我们的公司服务体系能够完整地移植到</w:t>
-      </w:r>
-      <w:r>
-        <w:rPr>
-          <w:rFonts w:ascii="宋体" w:eastAsia="宋体" w:hAnsi="宋体" w:hint="eastAsia"/>
-        </w:rPr>
-        <w:t>其它</w:t>
-      </w:r>
-      <w:r>
-        <w:rPr>
-          <w:rFonts w:ascii="宋体" w:eastAsia="宋体" w:hAnsi="宋体" w:hint="eastAsia"/>
-        </w:rPr>
-        <w:t>城市</w:t>
-      </w:r>
-      <w:r>
-        <w:rPr>
-          <w:rFonts w:ascii="宋体" w:eastAsia="宋体" w:hAnsi="宋体" w:hint="eastAsia"/>
-        </w:rPr>
-        <w:t>的高校。</w:t>
-      </w:r>
-      <w:r>
-        <w:rPr>
-          <w:rFonts w:ascii="宋体" w:eastAsia="宋体" w:hAnsi="宋体" w:hint="eastAsia"/>
-        </w:rPr>
-        <w:t>此举可以让公司的业务范围扩大化。</w:t>
-      </w:r>
-    </w:p>
-    <w:p>
-      <w:pPr>
-        <w:spacing w:line="360" w:lineRule="auto"/>
-        <w:rPr>
-          <w:rFonts w:ascii="宋体" w:eastAsia="宋体" w:hAnsi="宋体"/>
-        </w:rPr>
-      </w:pPr>
-      <w:r>
-        <w:rPr>
-          <w:rFonts w:ascii="宋体" w:eastAsia="宋体" w:hAnsi="宋体" w:hint="eastAsia"/>
-        </w:rPr>
-        <w:tab/>
-        <w:t>此外，在软件获得一定数量的用户群后，公司会充分利用巨大用户群的这笔资源，</w:t>
-      </w:r>
-      <w:r>
-        <w:rPr>
-          <w:rFonts w:ascii="宋体" w:eastAsia="宋体" w:hAnsi="宋体" w:hint="eastAsia"/>
-        </w:rPr>
-        <w:t>针对用户来投放广告</w:t>
-      </w:r>
-      <w:r>
-        <w:rPr>
-          <w:rFonts w:ascii="宋体" w:eastAsia="宋体" w:hAnsi="宋体" w:hint="eastAsia"/>
-        </w:rPr>
-        <w:t>。</w:t>
-      </w:r>
-      <w:r>
-        <w:rPr>
-          <w:rFonts w:ascii="宋体" w:eastAsia="宋体" w:hAnsi="宋体" w:hint="eastAsia"/>
-        </w:rPr>
-        <w:t>我们可以与</w:t>
-      </w:r>
-      <w:r>
-        <w:rPr>
-          <w:rFonts w:ascii="宋体" w:eastAsia="宋体" w:hAnsi="宋体" w:hint="eastAsia"/>
-        </w:rPr>
-        <w:t>其它的教育机构进行合作</w:t>
-      </w:r>
-      <w:r>
-        <w:rPr>
-          <w:rFonts w:ascii="宋体" w:eastAsia="宋体" w:hAnsi="宋体" w:hint="eastAsia"/>
-        </w:rPr>
-        <w:t>，</w:t>
-      </w:r>
-      <w:r>
-        <w:rPr>
-          <w:rFonts w:ascii="宋体" w:eastAsia="宋体" w:hAnsi="宋体" w:hint="eastAsia"/>
-        </w:rPr>
-        <w:t>例如与留学机构、考研机构等等进行合作，</w:t>
-      </w:r>
-      <w:proofErr w:type="gramStart"/>
-      <w:r>
-        <w:rPr>
-          <w:rFonts w:ascii="宋体" w:eastAsia="宋体" w:hAnsi="宋体" w:hint="eastAsia"/>
-        </w:rPr>
-        <w:t>比如实现</w:t>
-      </w:r>
-      <w:proofErr w:type="gramEnd"/>
-      <w:r>
-        <w:rPr>
-          <w:rFonts w:ascii="宋体" w:eastAsia="宋体" w:hAnsi="宋体" w:hint="eastAsia"/>
-        </w:rPr>
-        <w:t>用户的绑定等等。</w:t>
-      </w:r>
-    </w:p>
-    <w:p>
-      <w:pPr>
-        <w:pStyle w:val="me"/>
-        <w:spacing w:before="163" w:after="163"/>
-      </w:pPr>
-      <w:bookmarkStart w:id="131" w:name="_Toc507449677"/>
-      <w:bookmarkStart w:id="132" w:name="_Toc507452893"/>
-      <w:bookmarkStart w:id="133" w:name="_Toc507453167"/>
-      <w:r>
-        <w:rPr>
-          <w:rFonts w:hint="eastAsia"/>
-        </w:rPr>
-        <w:t>6</w:t>
-      </w:r>
-      <w:r>
-        <w:rPr>
-          <w:rFonts w:hint="eastAsia"/>
-        </w:rPr>
-        <w:t>.1.3</w:t>
-      </w:r>
-      <w:r>
-        <w:rPr>
-          <w:rFonts w:hint="eastAsia"/>
-        </w:rPr>
-        <w:t>长期发展目标</w:t>
-      </w:r>
-      <w:r>
-        <w:rPr>
-          <w:rFonts w:hint="eastAsia"/>
-        </w:rPr>
-        <w:t>（</w:t>
-      </w:r>
-      <w:r>
-        <w:rPr>
-          <w:rFonts w:hint="eastAsia"/>
-        </w:rPr>
-        <w:t>5-10</w:t>
       </w:r>
       <w:r>
         <w:rPr>
@@ -17144,6 +16254,193 @@
     <w:p>
       <w:pPr>
         <w:spacing w:line="360" w:lineRule="auto"/>
+        <w:ind w:firstLine="420"/>
+        <w:rPr>
+          <w:rFonts w:ascii="宋体" w:eastAsia="宋体" w:hAnsi="宋体"/>
+        </w:rPr>
+      </w:pPr>
+      <w:r>
+        <w:rPr>
+          <w:rFonts w:ascii="宋体" w:eastAsia="宋体" w:hAnsi="宋体" w:hint="eastAsia"/>
+        </w:rPr>
+        <w:lastRenderedPageBreak/>
+        <w:t>在市场进入阶段，我们的应用已积累了推广的手段与营销的基础，我们产品的形象已逐渐地建立，因此此阶段股份</w:t>
+      </w:r>
+      <w:r>
+        <w:rPr>
+          <w:rFonts w:ascii="宋体" w:eastAsia="宋体" w:hAnsi="宋体" w:hint="eastAsia"/>
+        </w:rPr>
+        <w:t>公司成立，</w:t>
+      </w:r>
+      <w:r>
+        <w:rPr>
+          <w:rFonts w:ascii="宋体" w:eastAsia="宋体" w:hAnsi="宋体" w:hint="eastAsia"/>
+        </w:rPr>
+        <w:t>并将开始进军全国市场</w:t>
+      </w:r>
+      <w:r>
+        <w:rPr>
+          <w:rFonts w:ascii="宋体" w:eastAsia="宋体" w:hAnsi="宋体" w:hint="eastAsia"/>
+        </w:rPr>
+        <w:t>，有重点地驻进其它城市</w:t>
+      </w:r>
+      <w:r>
+        <w:rPr>
+          <w:rFonts w:ascii="宋体" w:eastAsia="宋体" w:hAnsi="宋体" w:hint="eastAsia"/>
+        </w:rPr>
+        <w:t>的各大高校</w:t>
+      </w:r>
+      <w:r>
+        <w:rPr>
+          <w:rFonts w:ascii="宋体" w:eastAsia="宋体" w:hAnsi="宋体" w:hint="eastAsia"/>
+        </w:rPr>
+        <w:t>。</w:t>
+      </w:r>
+      <w:r>
+        <w:rPr>
+          <w:rFonts w:ascii="宋体" w:eastAsia="宋体" w:hAnsi="宋体" w:hint="eastAsia"/>
+        </w:rPr>
+        <w:t>我们在进入全国市场之后，可以在各地区</w:t>
+      </w:r>
+      <w:r>
+        <w:rPr>
+          <w:rFonts w:ascii="宋体" w:eastAsia="宋体" w:hAnsi="宋体" w:hint="eastAsia"/>
+        </w:rPr>
+        <w:t>设立办事处</w:t>
+      </w:r>
+      <w:r>
+        <w:rPr>
+          <w:rFonts w:ascii="宋体" w:eastAsia="宋体" w:hAnsi="宋体" w:hint="eastAsia"/>
+        </w:rPr>
+        <w:t>或下属机构来建立完善各地区团队，使我们的公司服务体系能够完整地移植到</w:t>
+      </w:r>
+      <w:r>
+        <w:rPr>
+          <w:rFonts w:ascii="宋体" w:eastAsia="宋体" w:hAnsi="宋体" w:hint="eastAsia"/>
+        </w:rPr>
+        <w:t>其它</w:t>
+      </w:r>
+      <w:r>
+        <w:rPr>
+          <w:rFonts w:ascii="宋体" w:eastAsia="宋体" w:hAnsi="宋体" w:hint="eastAsia"/>
+        </w:rPr>
+        <w:t>城市</w:t>
+      </w:r>
+      <w:r>
+        <w:rPr>
+          <w:rFonts w:ascii="宋体" w:eastAsia="宋体" w:hAnsi="宋体" w:hint="eastAsia"/>
+        </w:rPr>
+        <w:t>的高校。</w:t>
+      </w:r>
+      <w:r>
+        <w:rPr>
+          <w:rFonts w:ascii="宋体" w:eastAsia="宋体" w:hAnsi="宋体" w:hint="eastAsia"/>
+        </w:rPr>
+        <w:t>此举可以让公司的业务范围扩大化。</w:t>
+      </w:r>
+    </w:p>
+    <w:p>
+      <w:pPr>
+        <w:spacing w:line="360" w:lineRule="auto"/>
+        <w:rPr>
+          <w:rFonts w:ascii="宋体" w:eastAsia="宋体" w:hAnsi="宋体"/>
+        </w:rPr>
+      </w:pPr>
+      <w:r>
+        <w:rPr>
+          <w:rFonts w:ascii="宋体" w:eastAsia="宋体" w:hAnsi="宋体" w:hint="eastAsia"/>
+        </w:rPr>
+        <w:tab/>
+        <w:t>此外，在软件获得一定数量的用户群后，公司会充分利用巨大用户群的这笔资源，</w:t>
+      </w:r>
+      <w:r>
+        <w:rPr>
+          <w:rFonts w:ascii="宋体" w:eastAsia="宋体" w:hAnsi="宋体" w:hint="eastAsia"/>
+        </w:rPr>
+        <w:t>针对用户来投放广告</w:t>
+      </w:r>
+      <w:r>
+        <w:rPr>
+          <w:rFonts w:ascii="宋体" w:eastAsia="宋体" w:hAnsi="宋体" w:hint="eastAsia"/>
+        </w:rPr>
+        <w:t>。</w:t>
+      </w:r>
+      <w:r>
+        <w:rPr>
+          <w:rFonts w:ascii="宋体" w:eastAsia="宋体" w:hAnsi="宋体" w:hint="eastAsia"/>
+        </w:rPr>
+        <w:t>我们可以与</w:t>
+      </w:r>
+      <w:r>
+        <w:rPr>
+          <w:rFonts w:ascii="宋体" w:eastAsia="宋体" w:hAnsi="宋体" w:hint="eastAsia"/>
+        </w:rPr>
+        <w:t>其它的教育机构进行合作</w:t>
+      </w:r>
+      <w:r>
+        <w:rPr>
+          <w:rFonts w:ascii="宋体" w:eastAsia="宋体" w:hAnsi="宋体" w:hint="eastAsia"/>
+        </w:rPr>
+        <w:t>，</w:t>
+      </w:r>
+      <w:r>
+        <w:rPr>
+          <w:rFonts w:ascii="宋体" w:eastAsia="宋体" w:hAnsi="宋体" w:hint="eastAsia"/>
+        </w:rPr>
+        <w:t>例如与留学机构、考研机构等等进行合作，比如实现用户的绑定等等。</w:t>
+      </w:r>
+    </w:p>
+    <w:p>
+      <w:pPr>
+        <w:pStyle w:val="me"/>
+        <w:spacing w:before="163" w:after="163"/>
+      </w:pPr>
+      <w:bookmarkStart w:id="134" w:name="_Toc507449677"/>
+      <w:bookmarkStart w:id="135" w:name="_Toc507452893"/>
+      <w:bookmarkStart w:id="136" w:name="_Toc507453167"/>
+      <w:r>
+        <w:rPr>
+          <w:rFonts w:hint="eastAsia"/>
+        </w:rPr>
+        <w:t>6</w:t>
+      </w:r>
+      <w:r>
+        <w:rPr>
+          <w:rFonts w:hint="eastAsia"/>
+        </w:rPr>
+        <w:t>.1.3</w:t>
+      </w:r>
+      <w:r>
+        <w:rPr>
+          <w:rFonts w:hint="eastAsia"/>
+        </w:rPr>
+        <w:t>长期发展目标</w:t>
+      </w:r>
+      <w:r>
+        <w:rPr>
+          <w:rFonts w:hint="eastAsia"/>
+        </w:rPr>
+        <w:t>（</w:t>
+      </w:r>
+      <w:r>
+        <w:rPr>
+          <w:rFonts w:hint="eastAsia"/>
+        </w:rPr>
+        <w:t>5-10</w:t>
+      </w:r>
+      <w:r>
+        <w:rPr>
+          <w:rFonts w:hint="eastAsia"/>
+        </w:rPr>
+        <w:t>年）</w:t>
+      </w:r>
+      <w:bookmarkEnd w:id="134"/>
+      <w:bookmarkEnd w:id="135"/>
+      <w:bookmarkEnd w:id="136"/>
+    </w:p>
+    <w:p>
+      <w:pPr>
+        <w:spacing w:line="360" w:lineRule="auto"/>
         <w:rPr>
           <w:rFonts w:ascii="宋体" w:eastAsia="宋体" w:hAnsi="宋体"/>
         </w:rPr>
@@ -17333,19 +16630,19 @@
         </w:rPr>
         <w:t>、增大市场需求、拓宽市场前景为</w:t>
       </w:r>
-      <w:commentRangeStart w:id="134"/>
+      <w:commentRangeStart w:id="137"/>
       <w:r>
         <w:rPr>
           <w:rFonts w:ascii="宋体" w:eastAsia="宋体" w:hAnsi="宋体" w:hint="eastAsia"/>
         </w:rPr>
         <w:t>终极目标</w:t>
       </w:r>
-      <w:commentRangeEnd w:id="134"/>
+      <w:commentRangeEnd w:id="137"/>
       <w:r>
         <w:rPr>
           <w:rStyle w:val="ab"/>
         </w:rPr>
-        <w:commentReference w:id="134"/>
+        <w:commentReference w:id="137"/>
       </w:r>
       <w:r>
         <w:rPr>
@@ -17358,9 +16655,9 @@
       <w:pPr>
         <w:pStyle w:val="1"/>
       </w:pPr>
-      <w:bookmarkStart w:id="135" w:name="_Toc507449678"/>
-      <w:bookmarkStart w:id="136" w:name="_Toc507452894"/>
-      <w:bookmarkStart w:id="137" w:name="_Toc507453168"/>
+      <w:bookmarkStart w:id="138" w:name="_Toc507449678"/>
+      <w:bookmarkStart w:id="139" w:name="_Toc507452894"/>
+      <w:bookmarkStart w:id="140" w:name="_Toc507453168"/>
       <w:r>
         <w:rPr>
           <w:rFonts w:hint="eastAsia"/>
@@ -17372,33 +16669,6 @@
           <w:rFonts w:hint="eastAsia"/>
         </w:rPr>
         <w:t>团队战略</w:t>
-      </w:r>
-      <w:bookmarkEnd w:id="135"/>
-      <w:bookmarkEnd w:id="136"/>
-      <w:bookmarkEnd w:id="137"/>
-    </w:p>
-    <w:p>
-      <w:pPr>
-        <w:pStyle w:val="2"/>
-        <w:spacing w:before="163" w:after="163"/>
-        <w:rPr>
-          <w:b/>
-        </w:rPr>
-      </w:pPr>
-      <w:bookmarkStart w:id="138" w:name="_Toc507449679"/>
-      <w:bookmarkStart w:id="139" w:name="_Toc507452895"/>
-      <w:bookmarkStart w:id="140" w:name="_Toc507453169"/>
-      <w:r>
-        <w:rPr>
-          <w:rFonts w:hint="eastAsia"/>
-        </w:rPr>
-        <w:t xml:space="preserve">7.1 </w:t>
-      </w:r>
-      <w:r>
-        <w:rPr>
-          <w:rFonts w:hint="eastAsia"/>
-        </w:rPr>
-        <w:t>总体战略</w:t>
       </w:r>
       <w:bookmarkEnd w:id="138"/>
       <w:bookmarkEnd w:id="139"/>
@@ -17406,6 +16676,33 @@
     </w:p>
     <w:p>
       <w:pPr>
+        <w:pStyle w:val="2"/>
+        <w:spacing w:before="163" w:after="163"/>
+        <w:rPr>
+          <w:b/>
+        </w:rPr>
+      </w:pPr>
+      <w:bookmarkStart w:id="141" w:name="_Toc507449679"/>
+      <w:bookmarkStart w:id="142" w:name="_Toc507452895"/>
+      <w:bookmarkStart w:id="143" w:name="_Toc507453169"/>
+      <w:r>
+        <w:rPr>
+          <w:rFonts w:hint="eastAsia"/>
+        </w:rPr>
+        <w:t xml:space="preserve">7.1 </w:t>
+      </w:r>
+      <w:r>
+        <w:rPr>
+          <w:rFonts w:hint="eastAsia"/>
+        </w:rPr>
+        <w:t>总体战略</w:t>
+      </w:r>
+      <w:bookmarkEnd w:id="141"/>
+      <w:bookmarkEnd w:id="142"/>
+      <w:bookmarkEnd w:id="143"/>
+    </w:p>
+    <w:p>
+      <w:pPr>
         <w:spacing w:line="360" w:lineRule="auto"/>
         <w:ind w:firstLine="420"/>
         <w:jc w:val="left"/>
@@ -17515,9 +16812,9 @@
         <w:pStyle w:val="2"/>
         <w:spacing w:before="163" w:after="163"/>
       </w:pPr>
-      <w:bookmarkStart w:id="141" w:name="_Toc507449680"/>
-      <w:bookmarkStart w:id="142" w:name="_Toc507452896"/>
-      <w:bookmarkStart w:id="143" w:name="_Toc507453170"/>
+      <w:bookmarkStart w:id="144" w:name="_Toc507449680"/>
+      <w:bookmarkStart w:id="145" w:name="_Toc507452896"/>
+      <w:bookmarkStart w:id="146" w:name="_Toc507453170"/>
       <w:r>
         <w:rPr>
           <w:rFonts w:hint="eastAsia"/>
@@ -17530,48 +16827,6 @@
           <w:rFonts w:hint="eastAsia"/>
         </w:rPr>
         <w:t>发展战略</w:t>
-      </w:r>
-      <w:bookmarkEnd w:id="141"/>
-      <w:bookmarkEnd w:id="142"/>
-      <w:bookmarkEnd w:id="143"/>
-    </w:p>
-    <w:p>
-      <w:pPr>
-        <w:pStyle w:val="me"/>
-        <w:spacing w:before="163" w:after="163"/>
-      </w:pPr>
-      <w:bookmarkStart w:id="144" w:name="_Toc507449681"/>
-      <w:bookmarkStart w:id="145" w:name="_Toc507452897"/>
-      <w:bookmarkStart w:id="146" w:name="_Toc507453171"/>
-      <w:r>
-        <w:rPr>
-          <w:rFonts w:hint="eastAsia"/>
-        </w:rPr>
-        <w:t xml:space="preserve">7.2.1 </w:t>
-      </w:r>
-      <w:r>
-        <w:rPr>
-          <w:rFonts w:hint="eastAsia"/>
-        </w:rPr>
-        <w:t>近期发展目标</w:t>
-      </w:r>
-      <w:r>
-        <w:rPr>
-          <w:rFonts w:hint="eastAsia"/>
-        </w:rPr>
-        <w:t>(1-2</w:t>
-      </w:r>
-      <w:r>
-        <w:rPr>
-          <w:rFonts w:hint="eastAsia"/>
-        </w:rPr>
-        <w:t>年</w:t>
-      </w:r>
-      <w:r>
-        <w:rPr>
-          <w:rFonts w:hint="eastAsia"/>
-        </w:rPr>
-        <w:t>)</w:t>
       </w:r>
       <w:bookmarkEnd w:id="144"/>
       <w:bookmarkEnd w:id="145"/>
@@ -17579,200 +16834,29 @@
     </w:p>
     <w:p>
       <w:pPr>
-        <w:spacing w:line="360" w:lineRule="auto"/>
-        <w:ind w:firstLine="420"/>
-        <w:rPr>
-          <w:rFonts w:ascii="宋体" w:eastAsia="宋体" w:hAnsi="宋体"/>
-        </w:rPr>
-      </w:pPr>
-      <w:r>
-        <w:rPr>
-          <w:rFonts w:ascii="宋体" w:eastAsia="宋体" w:hAnsi="宋体" w:hint="eastAsia"/>
-        </w:rPr>
-        <w:t>在北京市高校间发展</w:t>
-      </w:r>
-      <w:proofErr w:type="spellStart"/>
-      <w:r>
-        <w:rPr>
-          <w:rFonts w:ascii="宋体" w:eastAsia="宋体" w:hAnsi="宋体" w:hint="eastAsia"/>
-        </w:rPr>
-        <w:t>iCourse</w:t>
-      </w:r>
-      <w:proofErr w:type="spellEnd"/>
-      <w:r>
-        <w:rPr>
-          <w:rFonts w:ascii="宋体" w:eastAsia="宋体" w:hAnsi="宋体" w:hint="eastAsia"/>
-        </w:rPr>
-        <w:t>课程资源贡献平台的开发和市场推广。</w:t>
-      </w:r>
-      <w:r>
-        <w:rPr>
-          <w:rFonts w:ascii="宋体" w:eastAsia="宋体" w:hAnsi="宋体" w:hint="eastAsia"/>
-        </w:rPr>
-        <w:t>以北航为起点，摸索高校</w:t>
-      </w:r>
-      <w:r>
-        <w:rPr>
-          <w:rFonts w:ascii="宋体" w:eastAsia="宋体" w:hAnsi="宋体" w:hint="eastAsia"/>
-        </w:rPr>
-        <w:t>平台的推广模式与营销策略，并逐渐辐射到全国市场。</w:t>
-      </w:r>
-      <w:r>
-        <w:rPr>
-          <w:rFonts w:ascii="宋体" w:eastAsia="宋体" w:hAnsi="宋体" w:hint="eastAsia"/>
-        </w:rPr>
-        <w:t>目标客户群是北京高校学生。</w:t>
-      </w:r>
-      <w:r>
-        <w:rPr>
-          <w:rFonts w:ascii="宋体" w:eastAsia="宋体" w:hAnsi="宋体" w:hint="eastAsia"/>
-        </w:rPr>
-        <w:t>并通过多元化的途径来进行线上的宣传，</w:t>
-      </w:r>
-      <w:r>
-        <w:rPr>
-          <w:rFonts w:ascii="宋体" w:eastAsia="宋体" w:hAnsi="宋体" w:hint="eastAsia"/>
-        </w:rPr>
-        <w:t>在多应用商店进行推广，在高校</w:t>
-      </w:r>
-      <w:r>
-        <w:rPr>
-          <w:rFonts w:ascii="宋体" w:eastAsia="宋体" w:hAnsi="宋体" w:hint="eastAsia"/>
-        </w:rPr>
-        <w:t>间举办活动等，</w:t>
-      </w:r>
-      <w:r>
-        <w:rPr>
-          <w:rFonts w:ascii="宋体" w:eastAsia="宋体" w:hAnsi="宋体" w:hint="eastAsia"/>
-        </w:rPr>
-        <w:t>来吸引</w:t>
-      </w:r>
-      <w:r>
-        <w:rPr>
-          <w:rFonts w:ascii="宋体" w:eastAsia="宋体" w:hAnsi="宋体" w:hint="eastAsia"/>
-        </w:rPr>
-        <w:t>新</w:t>
-      </w:r>
-      <w:r>
-        <w:rPr>
-          <w:rFonts w:ascii="宋体" w:eastAsia="宋体" w:hAnsi="宋体" w:hint="eastAsia"/>
-        </w:rPr>
-        <w:t>用户。</w:t>
-      </w:r>
-      <w:r>
-        <w:rPr>
-          <w:rFonts w:ascii="宋体" w:eastAsia="宋体" w:hAnsi="宋体" w:hint="eastAsia"/>
-        </w:rPr>
-        <w:t>在吸引了新用户之后，我们会</w:t>
-      </w:r>
-      <w:r>
-        <w:rPr>
-          <w:rFonts w:ascii="宋体" w:eastAsia="宋体" w:hAnsi="宋体" w:hint="eastAsia"/>
-        </w:rPr>
-        <w:t>努力</w:t>
-      </w:r>
-      <w:r>
-        <w:rPr>
-          <w:rFonts w:ascii="宋体" w:eastAsia="宋体" w:hAnsi="宋体" w:hint="eastAsia"/>
-        </w:rPr>
-        <w:t>培养用户的忠诚度，来加强用户粘性。比如</w:t>
-      </w:r>
-      <w:r>
-        <w:rPr>
-          <w:rFonts w:ascii="宋体" w:eastAsia="宋体" w:hAnsi="宋体" w:hint="eastAsia"/>
-        </w:rPr>
-        <w:t>推出多界面的网站，比如金币的奖励制度等等。此外，我们还会不断发展新的业务，</w:t>
-      </w:r>
-      <w:r>
-        <w:rPr>
-          <w:rFonts w:ascii="宋体" w:eastAsia="宋体" w:hAnsi="宋体" w:hint="eastAsia"/>
-        </w:rPr>
-        <w:t>来升级产品。</w:t>
-      </w:r>
-    </w:p>
-    <w:p>
-      <w:pPr>
-        <w:spacing w:line="360" w:lineRule="auto"/>
-        <w:ind w:firstLine="420"/>
-        <w:rPr>
-          <w:rFonts w:ascii="黑体" w:eastAsia="黑体" w:hAnsi="黑体"/>
-          <w:b/>
-        </w:rPr>
-      </w:pPr>
-      <w:r>
-        <w:rPr>
-          <w:rFonts w:ascii="宋体" w:eastAsia="宋体" w:hAnsi="宋体" w:hint="eastAsia"/>
-        </w:rPr>
-        <w:t>目标：形成</w:t>
-      </w:r>
-      <w:r>
-        <w:rPr>
-          <w:rFonts w:ascii="宋体" w:eastAsia="宋体" w:hAnsi="宋体" w:hint="eastAsia"/>
-        </w:rPr>
-        <w:t>课程资源共享平台的科技公司的出行，</w:t>
-      </w:r>
-      <w:r>
-        <w:rPr>
-          <w:rFonts w:ascii="宋体" w:eastAsia="宋体" w:hAnsi="宋体" w:hint="eastAsia"/>
-        </w:rPr>
-        <w:t>为团队接下来的进一步发展奠定基础。将从以下五个方面去发展：市场分析与产品调研，</w:t>
-      </w:r>
-      <w:r>
-        <w:rPr>
-          <w:rFonts w:ascii="宋体" w:eastAsia="宋体" w:hAnsi="宋体" w:hint="eastAsia"/>
-        </w:rPr>
-        <w:t>核心功能开发与市场</w:t>
-      </w:r>
-      <w:r>
-        <w:rPr>
-          <w:rFonts w:ascii="宋体" w:eastAsia="宋体" w:hAnsi="宋体" w:hint="eastAsia"/>
-        </w:rPr>
-        <w:t>推广，团队制度完善，公司管理，组织结构成型。</w:t>
-      </w:r>
-    </w:p>
-    <w:p>
-      <w:pPr>
         <w:pStyle w:val="me"/>
         <w:spacing w:before="163" w:after="163"/>
       </w:pPr>
-      <w:bookmarkStart w:id="147" w:name="_Toc507449682"/>
-      <w:bookmarkStart w:id="148" w:name="_Toc507452898"/>
-      <w:bookmarkStart w:id="149" w:name="_Toc507453172"/>
+      <w:bookmarkStart w:id="147" w:name="_Toc507449681"/>
+      <w:bookmarkStart w:id="148" w:name="_Toc507452897"/>
+      <w:bookmarkStart w:id="149" w:name="_Toc507453171"/>
       <w:r>
         <w:rPr>
           <w:rFonts w:hint="eastAsia"/>
         </w:rPr>
-        <w:t>7.2.</w:t>
+        <w:t xml:space="preserve">7.2.1 </w:t>
       </w:r>
       <w:r>
         <w:rPr>
           <w:rFonts w:hint="eastAsia"/>
         </w:rPr>
-        <w:t>2</w:t>
+        <w:t>近期发展目标</w:t>
       </w:r>
       <w:r>
         <w:rPr>
           <w:rFonts w:hint="eastAsia"/>
         </w:rPr>
-        <w:t xml:space="preserve"> </w:t>
-      </w:r>
-      <w:r>
-        <w:rPr>
-          <w:rFonts w:hint="eastAsia"/>
-        </w:rPr>
-        <w:t>中期发展计划</w:t>
-      </w:r>
-      <w:r>
-        <w:rPr>
-          <w:rFonts w:hint="eastAsia"/>
-        </w:rPr>
-        <w:t>(</w:t>
-      </w:r>
-      <w:r>
-        <w:rPr>
-          <w:rFonts w:hint="eastAsia"/>
-        </w:rPr>
-        <w:t>3-5</w:t>
+        <w:t>(1-2</w:t>
       </w:r>
       <w:r>
         <w:rPr>
@@ -17802,81 +16886,145 @@
         <w:rPr>
           <w:rFonts w:ascii="宋体" w:eastAsia="宋体" w:hAnsi="宋体" w:hint="eastAsia"/>
         </w:rPr>
-        <w:t>采取多种形式来进行融资，</w:t>
-      </w:r>
-      <w:proofErr w:type="gramStart"/>
-      <w:r>
-        <w:rPr>
-          <w:rFonts w:ascii="宋体" w:eastAsia="宋体" w:hAnsi="宋体" w:hint="eastAsia"/>
-        </w:rPr>
-        <w:t>成立</w:t>
-      </w:r>
-      <w:r>
-        <w:rPr>
-          <w:rFonts w:ascii="宋体" w:eastAsia="宋体" w:hAnsi="宋体" w:hint="eastAsia"/>
-        </w:rPr>
-        <w:t>众学科技</w:t>
-      </w:r>
-      <w:proofErr w:type="gramEnd"/>
-      <w:r>
-        <w:rPr>
-          <w:rFonts w:ascii="宋体" w:eastAsia="宋体" w:hAnsi="宋体" w:hint="eastAsia"/>
-        </w:rPr>
-        <w:t>有限公司</w:t>
-      </w:r>
-      <w:r>
-        <w:rPr>
-          <w:rFonts w:ascii="宋体" w:eastAsia="宋体" w:hAnsi="宋体" w:hint="eastAsia"/>
-        </w:rPr>
-        <w:t>。</w:t>
-      </w:r>
-      <w:r>
-        <w:rPr>
-          <w:rFonts w:ascii="宋体" w:eastAsia="宋体" w:hAnsi="宋体" w:hint="eastAsia"/>
-        </w:rPr>
-        <w:t>在短时间内，实现</w:t>
-      </w:r>
-      <w:r>
-        <w:rPr>
-          <w:rFonts w:ascii="宋体" w:eastAsia="宋体" w:hAnsi="宋体" w:hint="eastAsia"/>
-        </w:rPr>
-        <w:t>业务的扩张，从北京地区想其它各地区进行发展，</w:t>
-      </w:r>
-      <w:r>
-        <w:rPr>
-          <w:rFonts w:ascii="宋体" w:eastAsia="宋体" w:hAnsi="宋体" w:hint="eastAsia"/>
-        </w:rPr>
-        <w:t>同时着力于</w:t>
-      </w:r>
-      <w:r>
-        <w:rPr>
-          <w:rFonts w:ascii="宋体" w:eastAsia="宋体" w:hAnsi="宋体" w:hint="eastAsia"/>
-        </w:rPr>
-        <w:t>以</w:t>
-      </w:r>
-      <w:r>
-        <w:rPr>
-          <w:rFonts w:ascii="宋体" w:eastAsia="宋体" w:hAnsi="宋体" w:hint="eastAsia"/>
-        </w:rPr>
-        <w:t>下几个方面的建设：市场扩展、</w:t>
-      </w:r>
-      <w:r>
-        <w:rPr>
-          <w:rFonts w:ascii="宋体" w:eastAsia="宋体" w:hAnsi="宋体" w:hint="eastAsia"/>
-        </w:rPr>
-        <w:t>业务创新、</w:t>
-      </w:r>
-      <w:r>
-        <w:rPr>
-          <w:rFonts w:ascii="宋体" w:eastAsia="宋体" w:hAnsi="宋体" w:hint="eastAsia"/>
-        </w:rPr>
-        <w:t>公司提高管理水平</w:t>
-      </w:r>
-      <w:r>
-        <w:rPr>
-          <w:rFonts w:ascii="宋体" w:eastAsia="宋体" w:hAnsi="宋体" w:hint="eastAsia"/>
-        </w:rPr>
-        <w:t>、分公司的建设。</w:t>
+        <w:t>在北京市高校间发展</w:t>
+      </w:r>
+      <w:proofErr w:type="spellStart"/>
+      <w:r>
+        <w:rPr>
+          <w:rFonts w:ascii="宋体" w:eastAsia="宋体" w:hAnsi="宋体" w:hint="eastAsia"/>
+        </w:rPr>
+        <w:t>iCourse</w:t>
+      </w:r>
+      <w:proofErr w:type="spellEnd"/>
+      <w:r>
+        <w:rPr>
+          <w:rFonts w:ascii="宋体" w:eastAsia="宋体" w:hAnsi="宋体" w:hint="eastAsia"/>
+        </w:rPr>
+        <w:t>课程资源贡献平台的开发和市场推广。</w:t>
+      </w:r>
+      <w:r>
+        <w:rPr>
+          <w:rFonts w:ascii="宋体" w:eastAsia="宋体" w:hAnsi="宋体" w:hint="eastAsia"/>
+        </w:rPr>
+        <w:t>以北航为起点，摸索高校</w:t>
+      </w:r>
+      <w:r>
+        <w:rPr>
+          <w:rFonts w:ascii="宋体" w:eastAsia="宋体" w:hAnsi="宋体" w:hint="eastAsia"/>
+        </w:rPr>
+        <w:t>平台的推广模式与营销策略，并逐渐辐射到全国市场。</w:t>
+      </w:r>
+      <w:r>
+        <w:rPr>
+          <w:rFonts w:ascii="宋体" w:eastAsia="宋体" w:hAnsi="宋体" w:hint="eastAsia"/>
+        </w:rPr>
+        <w:t>目标客户群是北京高校学生。</w:t>
+      </w:r>
+      <w:r>
+        <w:rPr>
+          <w:rFonts w:ascii="宋体" w:eastAsia="宋体" w:hAnsi="宋体" w:hint="eastAsia"/>
+        </w:rPr>
+        <w:t>并通过多元化的途径来进行线上的宣传，</w:t>
+      </w:r>
+      <w:r>
+        <w:rPr>
+          <w:rFonts w:ascii="宋体" w:eastAsia="宋体" w:hAnsi="宋体" w:hint="eastAsia"/>
+        </w:rPr>
+        <w:t>在多应用商店进行推广，在高校</w:t>
+      </w:r>
+      <w:r>
+        <w:rPr>
+          <w:rFonts w:ascii="宋体" w:eastAsia="宋体" w:hAnsi="宋体" w:hint="eastAsia"/>
+        </w:rPr>
+        <w:t>间举办活动等，</w:t>
+      </w:r>
+      <w:r>
+        <w:rPr>
+          <w:rFonts w:ascii="宋体" w:eastAsia="宋体" w:hAnsi="宋体" w:hint="eastAsia"/>
+        </w:rPr>
+        <w:t>来吸引</w:t>
+      </w:r>
+      <w:r>
+        <w:rPr>
+          <w:rFonts w:ascii="宋体" w:eastAsia="宋体" w:hAnsi="宋体" w:hint="eastAsia"/>
+        </w:rPr>
+        <w:t>新</w:t>
+      </w:r>
+      <w:r>
+        <w:rPr>
+          <w:rFonts w:ascii="宋体" w:eastAsia="宋体" w:hAnsi="宋体" w:hint="eastAsia"/>
+        </w:rPr>
+        <w:t>用户。</w:t>
+      </w:r>
+      <w:r>
+        <w:rPr>
+          <w:rFonts w:ascii="宋体" w:eastAsia="宋体" w:hAnsi="宋体" w:hint="eastAsia"/>
+        </w:rPr>
+        <w:t>在吸引了新用户之后，我们会</w:t>
+      </w:r>
+      <w:r>
+        <w:rPr>
+          <w:rFonts w:ascii="宋体" w:eastAsia="宋体" w:hAnsi="宋体" w:hint="eastAsia"/>
+        </w:rPr>
+        <w:t>努力</w:t>
+      </w:r>
+      <w:r>
+        <w:rPr>
+          <w:rFonts w:ascii="宋体" w:eastAsia="宋体" w:hAnsi="宋体" w:hint="eastAsia"/>
+        </w:rPr>
+        <w:t>培养用户的忠诚度，来加强用户粘性。比如</w:t>
+      </w:r>
+      <w:r>
+        <w:rPr>
+          <w:rFonts w:ascii="宋体" w:eastAsia="宋体" w:hAnsi="宋体" w:hint="eastAsia"/>
+        </w:rPr>
+        <w:t>推出多界面的网站，比如金币的奖励制度等等。此外，我们还会不断发展新的业务，</w:t>
+      </w:r>
+      <w:r>
+        <w:rPr>
+          <w:rFonts w:ascii="宋体" w:eastAsia="宋体" w:hAnsi="宋体" w:hint="eastAsia"/>
+        </w:rPr>
+        <w:t>来升级产品。</w:t>
+      </w:r>
+    </w:p>
+    <w:p>
+      <w:pPr>
+        <w:spacing w:line="360" w:lineRule="auto"/>
+        <w:ind w:firstLine="420"/>
+        <w:rPr>
+          <w:rFonts w:ascii="黑体" w:eastAsia="黑体" w:hAnsi="黑体"/>
+          <w:b/>
+        </w:rPr>
+      </w:pPr>
+      <w:r>
+        <w:rPr>
+          <w:rFonts w:ascii="宋体" w:eastAsia="宋体" w:hAnsi="宋体" w:hint="eastAsia"/>
+        </w:rPr>
+        <w:t>目标：形成</w:t>
+      </w:r>
+      <w:r>
+        <w:rPr>
+          <w:rFonts w:ascii="宋体" w:eastAsia="宋体" w:hAnsi="宋体" w:hint="eastAsia"/>
+        </w:rPr>
+        <w:t>课程资源共享平台的科技公司的出行，</w:t>
+      </w:r>
+      <w:r>
+        <w:rPr>
+          <w:rFonts w:ascii="宋体" w:eastAsia="宋体" w:hAnsi="宋体" w:hint="eastAsia"/>
+        </w:rPr>
+        <w:t>为团队接下来的进一步发展奠定基础。将从以下五个方面去发展：市场分析与产品调研，</w:t>
+      </w:r>
+      <w:r>
+        <w:rPr>
+          <w:rFonts w:ascii="宋体" w:eastAsia="宋体" w:hAnsi="宋体" w:hint="eastAsia"/>
+        </w:rPr>
+        <w:t>核心功能开发与市场</w:t>
+      </w:r>
+      <w:r>
+        <w:rPr>
+          <w:rFonts w:ascii="宋体" w:eastAsia="宋体" w:hAnsi="宋体" w:hint="eastAsia"/>
+        </w:rPr>
+        <w:t>推广，团队制度完善，公司管理，组织结构成型。</w:t>
       </w:r>
     </w:p>
     <w:p>
@@ -17884,9 +17032,9 @@
         <w:pStyle w:val="me"/>
         <w:spacing w:before="163" w:after="163"/>
       </w:pPr>
-      <w:bookmarkStart w:id="150" w:name="_Toc507449683"/>
-      <w:bookmarkStart w:id="151" w:name="_Toc507452899"/>
-      <w:bookmarkStart w:id="152" w:name="_Toc507453173"/>
+      <w:bookmarkStart w:id="150" w:name="_Toc507449682"/>
+      <w:bookmarkStart w:id="151" w:name="_Toc507452898"/>
+      <w:bookmarkStart w:id="152" w:name="_Toc507453172"/>
       <w:r>
         <w:rPr>
           <w:rFonts w:hint="eastAsia"/>
@@ -17897,7 +17045,7 @@
         <w:rPr>
           <w:rFonts w:hint="eastAsia"/>
         </w:rPr>
-        <w:t>3</w:t>
+        <w:t>2</w:t>
       </w:r>
       <w:r>
         <w:rPr>
@@ -17909,7 +17057,7 @@
         <w:rPr>
           <w:rFonts w:hint="eastAsia"/>
         </w:rPr>
-        <w:t>长期发展计划</w:t>
+        <w:t>中期发展计划</w:t>
       </w:r>
       <w:r>
         <w:rPr>
@@ -17921,7 +17069,7 @@
         <w:rPr>
           <w:rFonts w:hint="eastAsia"/>
         </w:rPr>
-        <w:t>5-10</w:t>
+        <w:t>3-5</w:t>
       </w:r>
       <w:r>
         <w:rPr>
@@ -17944,113 +17092,26 @@
         <w:spacing w:line="360" w:lineRule="auto"/>
         <w:ind w:firstLine="420"/>
         <w:rPr>
-          <w:rFonts w:ascii="黑体" w:eastAsia="黑体" w:hAnsi="黑体"/>
-          <w:b/>
-        </w:rPr>
-      </w:pPr>
-      <w:r>
-        <w:rPr>
-          <w:rFonts w:ascii="宋体" w:eastAsia="宋体" w:hAnsi="宋体" w:hint="eastAsia"/>
-        </w:rPr>
-        <w:t>利用之前积累的资本与用户流量，</w:t>
-      </w:r>
-      <w:r>
-        <w:rPr>
-          <w:rFonts w:ascii="宋体" w:eastAsia="宋体" w:hAnsi="宋体" w:hint="eastAsia"/>
-        </w:rPr>
-        <w:t>进一步创新推广新的业务，并将市场向中小学学校</w:t>
-      </w:r>
-      <w:r>
-        <w:rPr>
-          <w:rFonts w:ascii="宋体" w:eastAsia="宋体" w:hAnsi="宋体" w:hint="eastAsia"/>
-        </w:rPr>
-        <w:t>迈进。</w:t>
-      </w:r>
-      <w:r>
-        <w:rPr>
-          <w:rFonts w:ascii="宋体" w:eastAsia="宋体" w:hAnsi="宋体" w:hint="eastAsia"/>
-        </w:rPr>
-        <w:t>利用</w:t>
-      </w:r>
-      <w:r>
-        <w:rPr>
-          <w:rFonts w:ascii="宋体" w:eastAsia="宋体" w:hAnsi="宋体" w:hint="eastAsia"/>
-        </w:rPr>
-        <w:t>市场空白期、更新速度等优势，快速地去占领市场，</w:t>
-      </w:r>
-      <w:r>
-        <w:rPr>
-          <w:rFonts w:ascii="宋体" w:eastAsia="宋体" w:hAnsi="宋体" w:hint="eastAsia"/>
-        </w:rPr>
-        <w:t>并在时机成熟的时候与其它大公司进行合作，</w:t>
-      </w:r>
-      <w:r>
-        <w:rPr>
-          <w:rFonts w:ascii="宋体" w:eastAsia="宋体" w:hAnsi="宋体" w:hint="eastAsia"/>
-        </w:rPr>
-        <w:t>一是可以将我们用户的流量数据与其它产品进行互通合作，而是我们也可以</w:t>
-      </w:r>
-      <w:r>
-        <w:rPr>
-          <w:rFonts w:ascii="宋体" w:eastAsia="宋体" w:hAnsi="宋体" w:hint="eastAsia"/>
-        </w:rPr>
-        <w:t>与国内一流软件公司进行开发合作，开展大规模的国内开发活动。</w:t>
-      </w:r>
-      <w:r>
-        <w:rPr>
-          <w:rFonts w:ascii="宋体" w:eastAsia="宋体" w:hAnsi="宋体" w:hint="eastAsia"/>
-        </w:rPr>
-        <w:t>通过企业合作</w:t>
-      </w:r>
-      <w:r>
-        <w:rPr>
-          <w:rFonts w:ascii="宋体" w:eastAsia="宋体" w:hAnsi="宋体" w:hint="eastAsia"/>
-        </w:rPr>
-        <w:t>与大规模的</w:t>
-      </w:r>
-      <w:r>
-        <w:rPr>
-          <w:rFonts w:ascii="宋体" w:eastAsia="宋体" w:hAnsi="宋体" w:hint="eastAsia"/>
-        </w:rPr>
-        <w:t>用户群，最终形成国内的</w:t>
-      </w:r>
-      <w:r>
-        <w:rPr>
-          <w:rFonts w:ascii="宋体" w:eastAsia="宋体" w:hAnsi="宋体" w:hint="eastAsia"/>
-        </w:rPr>
-        <w:t>第</w:t>
-      </w:r>
-      <w:proofErr w:type="gramStart"/>
-      <w:r>
-        <w:rPr>
-          <w:rFonts w:ascii="宋体" w:eastAsia="宋体" w:hAnsi="宋体" w:hint="eastAsia"/>
-        </w:rPr>
-        <w:t>一家</w:t>
-      </w:r>
-      <w:r>
-        <w:rPr>
-          <w:rFonts w:ascii="宋体" w:eastAsia="宋体" w:hAnsi="宋体" w:hint="eastAsia"/>
-        </w:rPr>
-        <w:t>线</w:t>
-      </w:r>
-      <w:proofErr w:type="gramEnd"/>
-      <w:r>
-        <w:rPr>
-          <w:rFonts w:ascii="宋体" w:eastAsia="宋体" w:hAnsi="宋体" w:hint="eastAsia"/>
-        </w:rPr>
-        <w:t>上学习</w:t>
-      </w:r>
-      <w:r>
-        <w:rPr>
-          <w:rFonts w:ascii="宋体" w:eastAsia="宋体" w:hAnsi="宋体" w:hint="eastAsia"/>
-        </w:rPr>
-        <w:t>分享的UGC平台</w:t>
-      </w:r>
-      <w:r>
-        <w:rPr>
-          <w:rFonts w:ascii="宋体" w:eastAsia="宋体" w:hAnsi="宋体" w:hint="eastAsia"/>
-        </w:rPr>
-        <w:t>的产业</w:t>
+          <w:rFonts w:ascii="宋体" w:eastAsia="宋体" w:hAnsi="宋体"/>
+        </w:rPr>
+      </w:pPr>
+      <w:r>
+        <w:rPr>
+          <w:rFonts w:ascii="宋体" w:eastAsia="宋体" w:hAnsi="宋体" w:hint="eastAsia"/>
+        </w:rPr>
+        <w:t>采取多种形式来进行融资，</w:t>
+      </w:r>
+      <w:r>
+        <w:rPr>
+          <w:rFonts w:ascii="宋体" w:eastAsia="宋体" w:hAnsi="宋体" w:hint="eastAsia"/>
+        </w:rPr>
+        <w:t>成立</w:t>
+      </w:r>
+      <w:r>
+        <w:rPr>
+          <w:rFonts w:ascii="宋体" w:eastAsia="宋体" w:hAnsi="宋体" w:hint="eastAsia"/>
+        </w:rPr>
+        <w:t>众学科技有限公司</w:t>
       </w:r>
       <w:r>
         <w:rPr>
@@ -18058,25 +17119,110 @@
         </w:rPr>
         <w:t>。</w:t>
       </w:r>
-    </w:p>
-    <w:p>
-      <w:pPr>
-        <w:pStyle w:val="1"/>
-      </w:pPr>
-      <w:bookmarkStart w:id="153" w:name="_Toc507449684"/>
-      <w:bookmarkStart w:id="154" w:name="_Toc507452900"/>
-      <w:bookmarkStart w:id="155" w:name="_Toc507453174"/>
+      <w:r>
+        <w:rPr>
+          <w:rFonts w:ascii="宋体" w:eastAsia="宋体" w:hAnsi="宋体" w:hint="eastAsia"/>
+        </w:rPr>
+        <w:t>在短时间内，实现</w:t>
+      </w:r>
+      <w:r>
+        <w:rPr>
+          <w:rFonts w:ascii="宋体" w:eastAsia="宋体" w:hAnsi="宋体" w:hint="eastAsia"/>
+        </w:rPr>
+        <w:t>业务的扩张，从北京地区想其它各地区进行发展，</w:t>
+      </w:r>
+      <w:r>
+        <w:rPr>
+          <w:rFonts w:ascii="宋体" w:eastAsia="宋体" w:hAnsi="宋体" w:hint="eastAsia"/>
+        </w:rPr>
+        <w:t>同时着力于</w:t>
+      </w:r>
+      <w:r>
+        <w:rPr>
+          <w:rFonts w:ascii="宋体" w:eastAsia="宋体" w:hAnsi="宋体" w:hint="eastAsia"/>
+        </w:rPr>
+        <w:t>以</w:t>
+      </w:r>
+      <w:r>
+        <w:rPr>
+          <w:rFonts w:ascii="宋体" w:eastAsia="宋体" w:hAnsi="宋体" w:hint="eastAsia"/>
+        </w:rPr>
+        <w:t>下几个方面的建设：市场扩展、</w:t>
+      </w:r>
+      <w:r>
+        <w:rPr>
+          <w:rFonts w:ascii="宋体" w:eastAsia="宋体" w:hAnsi="宋体" w:hint="eastAsia"/>
+        </w:rPr>
+        <w:t>业务创新、</w:t>
+      </w:r>
+      <w:r>
+        <w:rPr>
+          <w:rFonts w:ascii="宋体" w:eastAsia="宋体" w:hAnsi="宋体" w:hint="eastAsia"/>
+        </w:rPr>
+        <w:t>公司提高管理水平</w:t>
+      </w:r>
+      <w:r>
+        <w:rPr>
+          <w:rFonts w:ascii="宋体" w:eastAsia="宋体" w:hAnsi="宋体" w:hint="eastAsia"/>
+        </w:rPr>
+        <w:t>、分公司的建设。</w:t>
+      </w:r>
+    </w:p>
+    <w:p>
+      <w:pPr>
+        <w:pStyle w:val="me"/>
+        <w:spacing w:before="163" w:after="163"/>
+      </w:pPr>
+      <w:bookmarkStart w:id="153" w:name="_Toc507449683"/>
+      <w:bookmarkStart w:id="154" w:name="_Toc507452899"/>
+      <w:bookmarkStart w:id="155" w:name="_Toc507453173"/>
       <w:r>
         <w:rPr>
           <w:rFonts w:hint="eastAsia"/>
         </w:rPr>
-        <w:t>8.</w:t>
+        <w:t>7.2.</w:t>
       </w:r>
       <w:r>
         <w:rPr>
           <w:rFonts w:hint="eastAsia"/>
         </w:rPr>
-        <w:t>法律保护管理</w:t>
+        <w:t>3</w:t>
+      </w:r>
+      <w:r>
+        <w:rPr>
+          <w:rFonts w:hint="eastAsia"/>
+        </w:rPr>
+        <w:t xml:space="preserve"> </w:t>
+      </w:r>
+      <w:r>
+        <w:rPr>
+          <w:rFonts w:hint="eastAsia"/>
+        </w:rPr>
+        <w:t>长期发展计划</w:t>
+      </w:r>
+      <w:r>
+        <w:rPr>
+          <w:rFonts w:hint="eastAsia"/>
+        </w:rPr>
+        <w:t>(</w:t>
+      </w:r>
+      <w:r>
+        <w:rPr>
+          <w:rFonts w:hint="eastAsia"/>
+        </w:rPr>
+        <w:t>5-10</w:t>
+      </w:r>
+      <w:r>
+        <w:rPr>
+          <w:rFonts w:hint="eastAsia"/>
+        </w:rPr>
+        <w:t>年</w:t>
+      </w:r>
+      <w:r>
+        <w:rPr>
+          <w:rFonts w:hint="eastAsia"/>
+        </w:rPr>
+        <w:t>)</w:t>
       </w:r>
       <w:bookmarkEnd w:id="153"/>
       <w:bookmarkEnd w:id="154"/>
@@ -18084,26 +17230,128 @@
     </w:p>
     <w:p>
       <w:pPr>
-        <w:pStyle w:val="2"/>
-        <w:spacing w:before="163" w:after="163"/>
-        <w:rPr>
+        <w:spacing w:line="360" w:lineRule="auto"/>
+        <w:ind w:firstLine="420"/>
+        <w:rPr>
+          <w:rFonts w:ascii="黑体" w:eastAsia="黑体" w:hAnsi="黑体"/>
           <w:b/>
         </w:rPr>
       </w:pPr>
-      <w:bookmarkStart w:id="156" w:name="_Toc507449685"/>
-      <w:bookmarkStart w:id="157" w:name="_Toc507452901"/>
-      <w:bookmarkStart w:id="158" w:name="_Toc507453175"/>
+      <w:r>
+        <w:rPr>
+          <w:rFonts w:ascii="宋体" w:eastAsia="宋体" w:hAnsi="宋体" w:hint="eastAsia"/>
+        </w:rPr>
+        <w:t>利用之前积累的资本与用户流量，</w:t>
+      </w:r>
+      <w:r>
+        <w:rPr>
+          <w:rFonts w:ascii="宋体" w:eastAsia="宋体" w:hAnsi="宋体" w:hint="eastAsia"/>
+        </w:rPr>
+        <w:t>进一步创新推广新的业务，并将市场向中小学学校</w:t>
+      </w:r>
+      <w:r>
+        <w:rPr>
+          <w:rFonts w:ascii="宋体" w:eastAsia="宋体" w:hAnsi="宋体" w:hint="eastAsia"/>
+        </w:rPr>
+        <w:t>迈进。</w:t>
+      </w:r>
+      <w:r>
+        <w:rPr>
+          <w:rFonts w:ascii="宋体" w:eastAsia="宋体" w:hAnsi="宋体" w:hint="eastAsia"/>
+        </w:rPr>
+        <w:t>利用</w:t>
+      </w:r>
+      <w:r>
+        <w:rPr>
+          <w:rFonts w:ascii="宋体" w:eastAsia="宋体" w:hAnsi="宋体" w:hint="eastAsia"/>
+        </w:rPr>
+        <w:t>市场空白期、更新速度等优势，快速地去占领市场，</w:t>
+      </w:r>
+      <w:r>
+        <w:rPr>
+          <w:rFonts w:ascii="宋体" w:eastAsia="宋体" w:hAnsi="宋体" w:hint="eastAsia"/>
+        </w:rPr>
+        <w:t>并在时机成熟的时候与其它大公司进行合作，</w:t>
+      </w:r>
+      <w:r>
+        <w:rPr>
+          <w:rFonts w:ascii="宋体" w:eastAsia="宋体" w:hAnsi="宋体" w:hint="eastAsia"/>
+        </w:rPr>
+        <w:t>一是可以将我们用户的流量数据与其它产品进行互通合作，而是我们也可以</w:t>
+      </w:r>
+      <w:r>
+        <w:rPr>
+          <w:rFonts w:ascii="宋体" w:eastAsia="宋体" w:hAnsi="宋体" w:hint="eastAsia"/>
+        </w:rPr>
+        <w:t>与国内一流软件公司进行开发合作，开展大规模的国内开发活动。</w:t>
+      </w:r>
+      <w:r>
+        <w:rPr>
+          <w:rFonts w:ascii="宋体" w:eastAsia="宋体" w:hAnsi="宋体" w:hint="eastAsia"/>
+        </w:rPr>
+        <w:t>通过企业合作</w:t>
+      </w:r>
+      <w:r>
+        <w:rPr>
+          <w:rFonts w:ascii="宋体" w:eastAsia="宋体" w:hAnsi="宋体" w:hint="eastAsia"/>
+        </w:rPr>
+        <w:t>与大规模的</w:t>
+      </w:r>
+      <w:r>
+        <w:rPr>
+          <w:rFonts w:ascii="宋体" w:eastAsia="宋体" w:hAnsi="宋体" w:hint="eastAsia"/>
+        </w:rPr>
+        <w:t>用户群，最终形成国内的</w:t>
+      </w:r>
+      <w:r>
+        <w:rPr>
+          <w:rFonts w:ascii="宋体" w:eastAsia="宋体" w:hAnsi="宋体" w:hint="eastAsia"/>
+        </w:rPr>
+        <w:t>第一家</w:t>
+      </w:r>
+      <w:r>
+        <w:rPr>
+          <w:rFonts w:ascii="宋体" w:eastAsia="宋体" w:hAnsi="宋体" w:hint="eastAsia"/>
+        </w:rPr>
+        <w:t>线上学习</w:t>
+      </w:r>
+      <w:r>
+        <w:rPr>
+          <w:rFonts w:ascii="宋体" w:eastAsia="宋体" w:hAnsi="宋体" w:hint="eastAsia"/>
+        </w:rPr>
+        <w:t>分享的UGC平台</w:t>
+      </w:r>
+      <w:r>
+        <w:rPr>
+          <w:rFonts w:ascii="宋体" w:eastAsia="宋体" w:hAnsi="宋体" w:hint="eastAsia"/>
+        </w:rPr>
+        <w:t>的产业</w:t>
+      </w:r>
+      <w:r>
+        <w:rPr>
+          <w:rFonts w:ascii="宋体" w:eastAsia="宋体" w:hAnsi="宋体" w:hint="eastAsia"/>
+        </w:rPr>
+        <w:t>。</w:t>
+      </w:r>
+    </w:p>
+    <w:p>
+      <w:pPr>
+        <w:pStyle w:val="1"/>
+      </w:pPr>
+      <w:bookmarkStart w:id="156" w:name="_Toc507449684"/>
+      <w:bookmarkStart w:id="157" w:name="_Toc507452900"/>
+      <w:bookmarkStart w:id="158" w:name="_Toc507453174"/>
       <w:r>
         <w:rPr>
           <w:rFonts w:hint="eastAsia"/>
         </w:rPr>
-        <w:t xml:space="preserve">8.1 </w:t>
+        <w:t>8.</w:t>
       </w:r>
       <w:r>
         <w:rPr>
           <w:rFonts w:hint="eastAsia"/>
         </w:rPr>
-        <w:t>版权说明</w:t>
+        <w:t>法律保护管理</w:t>
       </w:r>
       <w:bookmarkEnd w:id="156"/>
       <w:bookmarkEnd w:id="157"/>
@@ -18111,6 +17359,33 @@
     </w:p>
     <w:p>
       <w:pPr>
+        <w:pStyle w:val="2"/>
+        <w:spacing w:before="163" w:after="163"/>
+        <w:rPr>
+          <w:b/>
+        </w:rPr>
+      </w:pPr>
+      <w:bookmarkStart w:id="159" w:name="_Toc507449685"/>
+      <w:bookmarkStart w:id="160" w:name="_Toc507452901"/>
+      <w:bookmarkStart w:id="161" w:name="_Toc507453175"/>
+      <w:r>
+        <w:rPr>
+          <w:rFonts w:hint="eastAsia"/>
+        </w:rPr>
+        <w:t xml:space="preserve">8.1 </w:t>
+      </w:r>
+      <w:r>
+        <w:rPr>
+          <w:rFonts w:hint="eastAsia"/>
+        </w:rPr>
+        <w:t>版权说明</w:t>
+      </w:r>
+      <w:bookmarkEnd w:id="159"/>
+      <w:bookmarkEnd w:id="160"/>
+      <w:bookmarkEnd w:id="161"/>
+    </w:p>
+    <w:p>
+      <w:pPr>
         <w:spacing w:line="360" w:lineRule="auto"/>
         <w:ind w:firstLine="420"/>
         <w:jc w:val="left"/>
@@ -18265,21 +17540,7 @@
         <w:rPr>
           <w:rFonts w:ascii="宋体" w:eastAsia="宋体" w:hAnsi="宋体" w:hint="eastAsia"/>
         </w:rPr>
-        <w:t>以任何文字对本</w:t>
-      </w:r>
-      <w:proofErr w:type="gramStart"/>
-      <w:r>
-        <w:rPr>
-          <w:rFonts w:ascii="宋体" w:eastAsia="宋体" w:hAnsi="宋体" w:hint="eastAsia"/>
-        </w:rPr>
-        <w:t>站资料</w:t>
-      </w:r>
-      <w:proofErr w:type="gramEnd"/>
-      <w:r>
-        <w:rPr>
-          <w:rFonts w:ascii="宋体" w:eastAsia="宋体" w:hAnsi="宋体" w:hint="eastAsia"/>
-        </w:rPr>
-        <w:t>作全部和局部复制、转载、引用和链接。</w:t>
+        <w:t>以任何文字对本站资料作全部和局部复制、转载、引用和链接。</w:t>
       </w:r>
       <w:r>
         <w:rPr>
@@ -18331,21 +17592,7 @@
         <w:rPr>
           <w:rFonts w:ascii="宋体" w:eastAsia="宋体" w:hAnsi="宋体" w:hint="eastAsia"/>
         </w:rPr>
-        <w:t>同时，我们有权对您上</w:t>
-      </w:r>
-      <w:proofErr w:type="gramStart"/>
-      <w:r>
-        <w:rPr>
-          <w:rFonts w:ascii="宋体" w:eastAsia="宋体" w:hAnsi="宋体" w:hint="eastAsia"/>
-        </w:rPr>
-        <w:t>传下列</w:t>
-      </w:r>
-      <w:proofErr w:type="gramEnd"/>
-      <w:r>
-        <w:rPr>
-          <w:rFonts w:ascii="宋体" w:eastAsia="宋体" w:hAnsi="宋体" w:hint="eastAsia"/>
-        </w:rPr>
-        <w:t>的内容进行删除：</w:t>
+        <w:t>同时，我们有权对您上传下列的内容进行删除：</w:t>
       </w:r>
     </w:p>
     <w:p>
@@ -18377,21 +17624,7 @@
         <w:rPr>
           <w:rFonts w:ascii="宋体" w:eastAsia="宋体" w:hAnsi="宋体" w:hint="eastAsia"/>
         </w:rPr>
-        <w:t>（二）权利人向</w:t>
-      </w:r>
-      <w:proofErr w:type="gramStart"/>
-      <w:r>
-        <w:rPr>
-          <w:rFonts w:ascii="宋体" w:eastAsia="宋体" w:hAnsi="宋体" w:hint="eastAsia"/>
-        </w:rPr>
-        <w:t>网盘服务</w:t>
-      </w:r>
-      <w:proofErr w:type="gramEnd"/>
-      <w:r>
-        <w:rPr>
-          <w:rFonts w:ascii="宋体" w:eastAsia="宋体" w:hAnsi="宋体" w:hint="eastAsia"/>
-        </w:rPr>
-        <w:t xml:space="preserve">商发送了权利公示或者声明的作品；  </w:t>
+        <w:t xml:space="preserve">（二）权利人向网盘服务商发送了权利公示或者声明的作品；  </w:t>
       </w:r>
     </w:p>
     <w:p>
@@ -18480,21 +17713,7 @@
         <w:rPr>
           <w:rFonts w:ascii="宋体" w:eastAsia="宋体" w:hAnsi="宋体" w:hint="eastAsia"/>
         </w:rPr>
-        <w:t>反对宪法</w:t>
-      </w:r>
-      <w:proofErr w:type="gramStart"/>
-      <w:r>
-        <w:rPr>
-          <w:rFonts w:ascii="宋体" w:eastAsia="宋体" w:hAnsi="宋体" w:hint="eastAsia"/>
-        </w:rPr>
-        <w:t>锁规定</w:t>
-      </w:r>
-      <w:proofErr w:type="gramEnd"/>
-      <w:r>
-        <w:rPr>
-          <w:rFonts w:ascii="宋体" w:eastAsia="宋体" w:hAnsi="宋体" w:hint="eastAsia"/>
-        </w:rPr>
-        <w:t>的</w:t>
+        <w:t>反对宪法锁规定的</w:t>
       </w:r>
       <w:r>
         <w:rPr>
@@ -18578,9 +17797,9 @@
         <w:pStyle w:val="2"/>
         <w:spacing w:before="163" w:after="163"/>
       </w:pPr>
-      <w:bookmarkStart w:id="159" w:name="_Toc507449686"/>
-      <w:bookmarkStart w:id="160" w:name="_Toc507452902"/>
-      <w:bookmarkStart w:id="161" w:name="_Toc507453176"/>
+      <w:bookmarkStart w:id="162" w:name="_Toc507449686"/>
+      <w:bookmarkStart w:id="163" w:name="_Toc507452902"/>
+      <w:bookmarkStart w:id="164" w:name="_Toc507453176"/>
       <w:r>
         <w:rPr>
           <w:rFonts w:hint="eastAsia"/>
@@ -18593,9 +17812,9 @@
         </w:rPr>
         <w:t>免责声明</w:t>
       </w:r>
-      <w:bookmarkEnd w:id="159"/>
-      <w:bookmarkEnd w:id="160"/>
-      <w:bookmarkEnd w:id="161"/>
+      <w:bookmarkEnd w:id="162"/>
+      <w:bookmarkEnd w:id="163"/>
+      <w:bookmarkEnd w:id="164"/>
     </w:p>
     <w:p>
       <w:pPr>
@@ -18630,21 +17849,7 @@
         <w:rPr>
           <w:rFonts w:ascii="宋体" w:eastAsia="宋体" w:hAnsi="宋体" w:hint="eastAsia"/>
         </w:rPr>
-        <w:t>用户上</w:t>
-      </w:r>
-      <w:proofErr w:type="gramStart"/>
-      <w:r>
-        <w:rPr>
-          <w:rFonts w:ascii="宋体" w:eastAsia="宋体" w:hAnsi="宋体" w:hint="eastAsia"/>
-        </w:rPr>
-        <w:t>传或者</w:t>
-      </w:r>
-      <w:proofErr w:type="gramEnd"/>
-      <w:r>
-        <w:rPr>
-          <w:rFonts w:ascii="宋体" w:eastAsia="宋体" w:hAnsi="宋体" w:hint="eastAsia"/>
-        </w:rPr>
-        <w:t>外链，仅供学习</w:t>
+        <w:t>用户上传或者外链，仅供学习</w:t>
       </w:r>
       <w:r>
         <w:rPr>
@@ -18670,21 +17875,7 @@
         <w:rPr>
           <w:rFonts w:ascii="宋体" w:eastAsia="宋体" w:hAnsi="宋体" w:hint="eastAsia"/>
         </w:rPr>
-        <w:t>网站及移动app时，即</w:t>
-      </w:r>
-      <w:proofErr w:type="gramStart"/>
-      <w:r>
-        <w:rPr>
-          <w:rFonts w:ascii="宋体" w:eastAsia="宋体" w:hAnsi="宋体" w:hint="eastAsia"/>
-        </w:rPr>
-        <w:t>代表您</w:t>
-      </w:r>
-      <w:proofErr w:type="gramEnd"/>
-      <w:r>
-        <w:rPr>
-          <w:rFonts w:ascii="宋体" w:eastAsia="宋体" w:hAnsi="宋体" w:hint="eastAsia"/>
-        </w:rPr>
-        <w:t>已接受</w:t>
+        <w:t>网站及移动app时，即代表您已接受</w:t>
       </w:r>
       <w:r>
         <w:rPr>
@@ -18722,28 +17913,14 @@
         <w:rPr>
           <w:rFonts w:ascii="宋体" w:eastAsia="宋体" w:hAnsi="宋体" w:hint="eastAsia"/>
         </w:rPr>
-        <w:t>上传的资源、分享的内容，著作权归用户自己享有，其著作权</w:t>
-      </w:r>
-      <w:proofErr w:type="gramStart"/>
-      <w:r>
-        <w:rPr>
-          <w:rFonts w:ascii="宋体" w:eastAsia="宋体" w:hAnsi="宋体" w:hint="eastAsia"/>
-        </w:rPr>
-        <w:t>手</w:t>
+        <w:t>上传的资源、分享的内容，著作权归用户自己享有，其著作权手</w:t>
       </w:r>
       <w:r>
         <w:rPr>
           <w:rFonts w:ascii="宋体" w:eastAsia="宋体" w:hAnsi="宋体" w:hint="eastAsia"/>
         </w:rPr>
         <w:lastRenderedPageBreak/>
-        <w:t>法律</w:t>
-      </w:r>
-      <w:proofErr w:type="gramEnd"/>
-      <w:r>
-        <w:rPr>
-          <w:rFonts w:ascii="宋体" w:eastAsia="宋体" w:hAnsi="宋体" w:hint="eastAsia"/>
-        </w:rPr>
-        <w:t>保护。</w:t>
+        <w:t>法律保护。</w:t>
       </w:r>
       <w:r>
         <w:rPr>
@@ -18802,9 +17979,9 @@
       <w:pPr>
         <w:pStyle w:val="1"/>
       </w:pPr>
-      <w:bookmarkStart w:id="162" w:name="_Toc507449687"/>
-      <w:bookmarkStart w:id="163" w:name="_Toc507452903"/>
-      <w:bookmarkStart w:id="164" w:name="_Toc507453177"/>
+      <w:bookmarkStart w:id="165" w:name="_Toc507449687"/>
+      <w:bookmarkStart w:id="166" w:name="_Toc507452903"/>
+      <w:bookmarkStart w:id="167" w:name="_Toc507453177"/>
       <w:r>
         <w:rPr>
           <w:rFonts w:hint="eastAsia"/>
@@ -18816,34 +17993,34 @@
           <w:rFonts w:hint="eastAsia"/>
         </w:rPr>
         <w:t>财务分析表</w:t>
-      </w:r>
-      <w:bookmarkEnd w:id="162"/>
-      <w:bookmarkEnd w:id="163"/>
-      <w:bookmarkEnd w:id="164"/>
-    </w:p>
-    <w:p>
-      <w:pPr>
-        <w:pStyle w:val="2"/>
-        <w:spacing w:before="163" w:after="163"/>
-      </w:pPr>
-      <w:bookmarkStart w:id="165" w:name="_Toc507449688"/>
-      <w:bookmarkStart w:id="166" w:name="_Toc507452904"/>
-      <w:bookmarkStart w:id="167" w:name="_Toc507453178"/>
-      <w:r>
-        <w:rPr>
-          <w:rFonts w:hint="eastAsia"/>
-        </w:rPr>
-        <w:t xml:space="preserve">9.1 </w:t>
-      </w:r>
-      <w:r>
-        <w:rPr>
-          <w:rFonts w:hint="eastAsia"/>
-        </w:rPr>
-        <w:t>投资分析</w:t>
       </w:r>
       <w:bookmarkEnd w:id="165"/>
       <w:bookmarkEnd w:id="166"/>
       <w:bookmarkEnd w:id="167"/>
+    </w:p>
+    <w:p>
+      <w:pPr>
+        <w:pStyle w:val="2"/>
+        <w:spacing w:before="163" w:after="163"/>
+      </w:pPr>
+      <w:bookmarkStart w:id="168" w:name="_Toc507449688"/>
+      <w:bookmarkStart w:id="169" w:name="_Toc507452904"/>
+      <w:bookmarkStart w:id="170" w:name="_Toc507453178"/>
+      <w:r>
+        <w:rPr>
+          <w:rFonts w:hint="eastAsia"/>
+        </w:rPr>
+        <w:t xml:space="preserve">9.1 </w:t>
+      </w:r>
+      <w:r>
+        <w:rPr>
+          <w:rFonts w:hint="eastAsia"/>
+        </w:rPr>
+        <w:t>投资分析</w:t>
+      </w:r>
+      <w:bookmarkEnd w:id="168"/>
+      <w:bookmarkEnd w:id="169"/>
+      <w:bookmarkEnd w:id="170"/>
     </w:p>
     <w:p>
       <w:pPr>
@@ -19204,9 +18381,9 @@
         <w:pStyle w:val="2"/>
         <w:spacing w:before="163" w:after="163"/>
       </w:pPr>
-      <w:bookmarkStart w:id="168" w:name="_Toc507449689"/>
-      <w:bookmarkStart w:id="169" w:name="_Toc507452905"/>
-      <w:bookmarkStart w:id="170" w:name="_Toc507453179"/>
+      <w:bookmarkStart w:id="171" w:name="_Toc507449689"/>
+      <w:bookmarkStart w:id="172" w:name="_Toc507452905"/>
+      <w:bookmarkStart w:id="173" w:name="_Toc507453179"/>
       <w:r>
         <w:rPr>
           <w:rFonts w:hint="eastAsia"/>
@@ -19219,9 +18396,9 @@
         </w:rPr>
         <w:t>运营收入以及税额估算</w:t>
       </w:r>
-      <w:bookmarkEnd w:id="168"/>
-      <w:bookmarkEnd w:id="169"/>
-      <w:bookmarkEnd w:id="170"/>
+      <w:bookmarkEnd w:id="171"/>
+      <w:bookmarkEnd w:id="172"/>
+      <w:bookmarkEnd w:id="173"/>
     </w:p>
     <w:p>
       <w:pPr>
@@ -20601,9 +19778,9 @@
         <w:pStyle w:val="2"/>
         <w:spacing w:before="163" w:after="163"/>
       </w:pPr>
-      <w:bookmarkStart w:id="171" w:name="_Toc507449690"/>
-      <w:bookmarkStart w:id="172" w:name="_Toc507452906"/>
-      <w:bookmarkStart w:id="173" w:name="_Toc507453180"/>
+      <w:bookmarkStart w:id="174" w:name="_Toc507449690"/>
+      <w:bookmarkStart w:id="175" w:name="_Toc507452906"/>
+      <w:bookmarkStart w:id="176" w:name="_Toc507453180"/>
       <w:r>
         <w:rPr>
           <w:rFonts w:hint="eastAsia"/>
@@ -20616,9 +19793,9 @@
         </w:rPr>
         <w:t>成本费用估计</w:t>
       </w:r>
-      <w:bookmarkEnd w:id="171"/>
-      <w:bookmarkEnd w:id="172"/>
-      <w:bookmarkEnd w:id="173"/>
+      <w:bookmarkEnd w:id="174"/>
+      <w:bookmarkEnd w:id="175"/>
+      <w:bookmarkEnd w:id="176"/>
     </w:p>
     <w:p>
       <w:pPr>
@@ -25083,21 +24260,7 @@
         <w:rPr>
           <w:rFonts w:ascii="宋体" w:eastAsia="宋体" w:hAnsi="宋体" w:hint="eastAsia"/>
         </w:rPr>
-        <w:t>研发费用：由于公司为技术导向型企业，</w:t>
-      </w:r>
-      <w:proofErr w:type="gramStart"/>
-      <w:r>
-        <w:rPr>
-          <w:rFonts w:ascii="宋体" w:eastAsia="宋体" w:hAnsi="宋体" w:hint="eastAsia"/>
-        </w:rPr>
-        <w:t>研发比重占比较</w:t>
-      </w:r>
-      <w:proofErr w:type="gramEnd"/>
-      <w:r>
-        <w:rPr>
-          <w:rFonts w:ascii="宋体" w:eastAsia="宋体" w:hAnsi="宋体" w:hint="eastAsia"/>
-        </w:rPr>
-        <w:t>大，每年研发费用按照当年的销售收入的8%计算。</w:t>
+        <w:t>研发费用：由于公司为技术导向型企业，研发比重占比较大，每年研发费用按照当年的销售收入的8%计算。</w:t>
       </w:r>
     </w:p>
     <w:p>
@@ -25112,21 +24275,7 @@
         <w:rPr>
           <w:rFonts w:ascii="宋体" w:eastAsia="宋体" w:hAnsi="宋体" w:hint="eastAsia"/>
         </w:rPr>
-        <w:t>宣传费用：按照</w:t>
-      </w:r>
-      <w:proofErr w:type="gramStart"/>
-      <w:r>
-        <w:rPr>
-          <w:rFonts w:ascii="宋体" w:eastAsia="宋体" w:hAnsi="宋体" w:hint="eastAsia"/>
-        </w:rPr>
-        <w:t>每年员工</w:t>
-      </w:r>
-      <w:proofErr w:type="gramEnd"/>
-      <w:r>
-        <w:rPr>
-          <w:rFonts w:ascii="宋体" w:eastAsia="宋体" w:hAnsi="宋体" w:hint="eastAsia"/>
-        </w:rPr>
-        <w:t>总薪酬的50%计算</w:t>
+        <w:t>宣传费用：按照每年员工总薪酬的50%计算</w:t>
       </w:r>
     </w:p>
     <w:p>
@@ -25164,9 +24313,9 @@
         <w:pStyle w:val="2"/>
         <w:spacing w:before="163" w:after="163"/>
       </w:pPr>
-      <w:bookmarkStart w:id="174" w:name="_Toc507449691"/>
-      <w:bookmarkStart w:id="175" w:name="_Toc507452907"/>
-      <w:bookmarkStart w:id="176" w:name="_Toc507453181"/>
+      <w:bookmarkStart w:id="177" w:name="_Toc507449691"/>
+      <w:bookmarkStart w:id="178" w:name="_Toc507452907"/>
+      <w:bookmarkStart w:id="179" w:name="_Toc507453181"/>
       <w:r>
         <w:rPr>
           <w:rFonts w:hint="eastAsia"/>
@@ -25179,9 +24328,9 @@
         </w:rPr>
         <w:t>利润表</w:t>
       </w:r>
-      <w:bookmarkEnd w:id="174"/>
-      <w:bookmarkEnd w:id="175"/>
-      <w:bookmarkEnd w:id="176"/>
+      <w:bookmarkEnd w:id="177"/>
+      <w:bookmarkEnd w:id="178"/>
+      <w:bookmarkEnd w:id="179"/>
     </w:p>
     <w:p>
       <w:pPr>
@@ -28236,9 +27385,9 @@
         <w:pStyle w:val="2"/>
         <w:spacing w:before="163" w:after="163"/>
       </w:pPr>
-      <w:bookmarkStart w:id="177" w:name="_Toc507449692"/>
-      <w:bookmarkStart w:id="178" w:name="_Toc507452908"/>
-      <w:bookmarkStart w:id="179" w:name="_Toc507453182"/>
+      <w:bookmarkStart w:id="180" w:name="_Toc507449692"/>
+      <w:bookmarkStart w:id="181" w:name="_Toc507452908"/>
+      <w:bookmarkStart w:id="182" w:name="_Toc507453182"/>
       <w:r>
         <w:rPr>
           <w:rFonts w:hint="eastAsia"/>
@@ -28251,9 +27400,9 @@
         </w:rPr>
         <w:t>金流量分析</w:t>
       </w:r>
-      <w:bookmarkEnd w:id="177"/>
-      <w:bookmarkEnd w:id="178"/>
-      <w:bookmarkEnd w:id="179"/>
+      <w:bookmarkEnd w:id="180"/>
+      <w:bookmarkEnd w:id="181"/>
+      <w:bookmarkEnd w:id="182"/>
     </w:p>
     <w:p>
       <w:pPr>
@@ -30871,9 +30020,9 @@
         <w:pStyle w:val="2"/>
         <w:spacing w:before="163" w:after="163"/>
       </w:pPr>
-      <w:bookmarkStart w:id="180" w:name="_Toc507449693"/>
-      <w:bookmarkStart w:id="181" w:name="_Toc507452909"/>
-      <w:bookmarkStart w:id="182" w:name="_Toc507453183"/>
+      <w:bookmarkStart w:id="183" w:name="_Toc507449693"/>
+      <w:bookmarkStart w:id="184" w:name="_Toc507452909"/>
+      <w:bookmarkStart w:id="185" w:name="_Toc507453183"/>
       <w:r>
         <w:rPr>
           <w:rFonts w:hint="eastAsia"/>
@@ -30886,9 +30035,9 @@
         </w:rPr>
         <w:t>盈利能力分析</w:t>
       </w:r>
-      <w:bookmarkEnd w:id="180"/>
-      <w:bookmarkEnd w:id="181"/>
-      <w:bookmarkEnd w:id="182"/>
+      <w:bookmarkEnd w:id="183"/>
+      <w:bookmarkEnd w:id="184"/>
+      <w:bookmarkEnd w:id="185"/>
     </w:p>
     <w:p>
       <w:pPr>
@@ -31437,21 +30586,7 @@
         <w:rPr>
           <w:rFonts w:ascii="宋体" w:eastAsia="宋体" w:hAnsi="宋体" w:hint="eastAsia"/>
         </w:rPr>
-        <w:t>利用插值法计算得IRR为24.48%，大于资金成本率，</w:t>
-      </w:r>
-      <w:proofErr w:type="gramStart"/>
-      <w:r>
-        <w:rPr>
-          <w:rFonts w:ascii="宋体" w:eastAsia="宋体" w:hAnsi="宋体" w:hint="eastAsia"/>
-        </w:rPr>
-        <w:t>故项目</w:t>
-      </w:r>
-      <w:proofErr w:type="gramEnd"/>
-      <w:r>
-        <w:rPr>
-          <w:rFonts w:ascii="宋体" w:eastAsia="宋体" w:hAnsi="宋体" w:hint="eastAsia"/>
-        </w:rPr>
-        <w:t>可行。</w:t>
+        <w:t>利用插值法计算得IRR为24.48%，大于资金成本率，故项目可行。</w:t>
       </w:r>
     </w:p>
     <w:p>
@@ -31459,9 +30594,9 @@
         <w:pStyle w:val="2"/>
         <w:spacing w:before="163" w:after="163"/>
       </w:pPr>
-      <w:bookmarkStart w:id="183" w:name="_Toc507449694"/>
-      <w:bookmarkStart w:id="184" w:name="_Toc507452910"/>
-      <w:bookmarkStart w:id="185" w:name="_Toc507453184"/>
+      <w:bookmarkStart w:id="186" w:name="_Toc507449694"/>
+      <w:bookmarkStart w:id="187" w:name="_Toc507452910"/>
+      <w:bookmarkStart w:id="188" w:name="_Toc507453184"/>
       <w:r>
         <w:rPr>
           <w:rFonts w:hint="eastAsia"/>
@@ -31474,9 +30609,9 @@
         </w:rPr>
         <w:t>投资回报</w:t>
       </w:r>
-      <w:bookmarkEnd w:id="183"/>
-      <w:bookmarkEnd w:id="184"/>
-      <w:bookmarkEnd w:id="185"/>
+      <w:bookmarkEnd w:id="186"/>
+      <w:bookmarkEnd w:id="187"/>
+      <w:bookmarkEnd w:id="188"/>
     </w:p>
     <w:p>
       <w:pPr>
@@ -32093,9 +31228,9 @@
         <w:pStyle w:val="2"/>
         <w:spacing w:before="163" w:after="163"/>
       </w:pPr>
-      <w:bookmarkStart w:id="186" w:name="_Toc507449695"/>
-      <w:bookmarkStart w:id="187" w:name="_Toc507452911"/>
-      <w:bookmarkStart w:id="188" w:name="_Toc507453185"/>
+      <w:bookmarkStart w:id="189" w:name="_Toc507449695"/>
+      <w:bookmarkStart w:id="190" w:name="_Toc507452911"/>
+      <w:bookmarkStart w:id="191" w:name="_Toc507453185"/>
       <w:r>
         <w:rPr>
           <w:rFonts w:hint="eastAsia"/>
@@ -32108,9 +31243,9 @@
         </w:rPr>
         <w:t>资产负债表</w:t>
       </w:r>
-      <w:bookmarkEnd w:id="186"/>
-      <w:bookmarkEnd w:id="187"/>
-      <w:bookmarkEnd w:id="188"/>
+      <w:bookmarkEnd w:id="189"/>
+      <w:bookmarkEnd w:id="190"/>
+      <w:bookmarkEnd w:id="191"/>
     </w:p>
     <w:p>
       <w:pPr>
@@ -34396,9 +33531,9 @@
       <w:pPr>
         <w:pStyle w:val="1"/>
       </w:pPr>
-      <w:bookmarkStart w:id="189" w:name="_Toc507449696"/>
-      <w:bookmarkStart w:id="190" w:name="_Toc507452912"/>
-      <w:bookmarkStart w:id="191" w:name="_Toc507453186"/>
+      <w:bookmarkStart w:id="192" w:name="_Toc507449696"/>
+      <w:bookmarkStart w:id="193" w:name="_Toc507452912"/>
+      <w:bookmarkStart w:id="194" w:name="_Toc507453186"/>
       <w:r>
         <w:rPr>
           <w:rFonts w:hint="eastAsia"/>
@@ -34416,30 +33551,6 @@
           <w:rFonts w:hint="eastAsia"/>
         </w:rPr>
         <w:t>分析</w:t>
-      </w:r>
-      <w:bookmarkEnd w:id="189"/>
-      <w:bookmarkEnd w:id="190"/>
-      <w:bookmarkEnd w:id="191"/>
-    </w:p>
-    <w:p>
-      <w:pPr>
-        <w:pStyle w:val="2"/>
-        <w:spacing w:before="163" w:after="163"/>
-      </w:pPr>
-      <w:bookmarkStart w:id="192" w:name="_Toc507449697"/>
-      <w:bookmarkStart w:id="193" w:name="_Toc507452913"/>
-      <w:bookmarkStart w:id="194" w:name="_Toc507453187"/>
-      <w:r>
-        <w:rPr>
-          <w:rFonts w:hint="eastAsia"/>
-        </w:rPr>
-        <w:t xml:space="preserve">10.1 </w:t>
-      </w:r>
-      <w:r>
-        <w:rPr>
-          <w:rFonts w:hint="eastAsia"/>
-        </w:rPr>
-        <w:t>市场风险</w:t>
       </w:r>
       <w:bookmarkEnd w:id="192"/>
       <w:bookmarkEnd w:id="193"/>
@@ -34447,6 +33558,30 @@
     </w:p>
     <w:p>
       <w:pPr>
+        <w:pStyle w:val="2"/>
+        <w:spacing w:before="163" w:after="163"/>
+      </w:pPr>
+      <w:bookmarkStart w:id="195" w:name="_Toc507449697"/>
+      <w:bookmarkStart w:id="196" w:name="_Toc507452913"/>
+      <w:bookmarkStart w:id="197" w:name="_Toc507453187"/>
+      <w:r>
+        <w:rPr>
+          <w:rFonts w:hint="eastAsia"/>
+        </w:rPr>
+        <w:t xml:space="preserve">10.1 </w:t>
+      </w:r>
+      <w:r>
+        <w:rPr>
+          <w:rFonts w:hint="eastAsia"/>
+        </w:rPr>
+        <w:t>市场风险</w:t>
+      </w:r>
+      <w:bookmarkEnd w:id="195"/>
+      <w:bookmarkEnd w:id="196"/>
+      <w:bookmarkEnd w:id="197"/>
+    </w:p>
+    <w:p>
+      <w:pPr>
         <w:spacing w:line="360" w:lineRule="auto"/>
         <w:ind w:firstLine="360"/>
         <w:jc w:val="left"/>
@@ -34454,39 +33589,25 @@
           <w:rFonts w:ascii="宋体" w:eastAsia="宋体" w:hAnsi="宋体"/>
         </w:rPr>
       </w:pPr>
-      <w:commentRangeStart w:id="195"/>
+      <w:commentRangeStart w:id="198"/>
       <w:r>
         <w:rPr>
           <w:rFonts w:ascii="宋体" w:eastAsia="宋体" w:hAnsi="宋体" w:hint="eastAsia"/>
         </w:rPr>
         <w:t>目前</w:t>
       </w:r>
-      <w:commentRangeEnd w:id="195"/>
+      <w:commentRangeEnd w:id="198"/>
       <w:r>
         <w:rPr>
           <w:rStyle w:val="ab"/>
         </w:rPr>
-        <w:commentReference w:id="195"/>
-      </w:r>
-      <w:r>
-        <w:rPr>
-          <w:rFonts w:ascii="宋体" w:eastAsia="宋体" w:hAnsi="宋体" w:hint="eastAsia"/>
-        </w:rPr>
-        <w:t>我们平台诞生不久，知名度不高，不太容易被同学接纳，并且只适用于本校师生，受</w:t>
-      </w:r>
-      <w:proofErr w:type="gramStart"/>
-      <w:r>
-        <w:rPr>
-          <w:rFonts w:ascii="宋体" w:eastAsia="宋体" w:hAnsi="宋体" w:hint="eastAsia"/>
-        </w:rPr>
-        <w:t>众较为</w:t>
-      </w:r>
-      <w:proofErr w:type="gramEnd"/>
-      <w:r>
-        <w:rPr>
-          <w:rFonts w:ascii="宋体" w:eastAsia="宋体" w:hAnsi="宋体" w:hint="eastAsia"/>
-        </w:rPr>
-        <w:t>狭窄。想要占领市场必须提高自身知名度，并拓展到其它高校。</w:t>
+        <w:commentReference w:id="198"/>
+      </w:r>
+      <w:r>
+        <w:rPr>
+          <w:rFonts w:ascii="宋体" w:eastAsia="宋体" w:hAnsi="宋体" w:hint="eastAsia"/>
+        </w:rPr>
+        <w:t>我们平台诞生不久，知名度不高，不太容易被同学接纳，并且只适用于本校师生，受众较为狭窄。想要占领市场必须提高自身知名度，并拓展到其它高校。</w:t>
       </w:r>
     </w:p>
     <w:p>
@@ -34589,9 +33710,9 @@
         <w:pStyle w:val="2"/>
         <w:spacing w:before="163" w:after="163"/>
       </w:pPr>
-      <w:bookmarkStart w:id="197" w:name="_Toc507449698"/>
-      <w:bookmarkStart w:id="198" w:name="_Toc507452914"/>
-      <w:bookmarkStart w:id="199" w:name="_Toc507453188"/>
+      <w:bookmarkStart w:id="199" w:name="_Toc507449698"/>
+      <w:bookmarkStart w:id="200" w:name="_Toc507452914"/>
+      <w:bookmarkStart w:id="201" w:name="_Toc507453188"/>
       <w:r>
         <w:rPr>
           <w:rFonts w:hint="eastAsia"/>
@@ -34604,9 +33725,9 @@
         </w:rPr>
         <w:t>竞争风险</w:t>
       </w:r>
-      <w:bookmarkEnd w:id="197"/>
-      <w:bookmarkEnd w:id="198"/>
       <w:bookmarkEnd w:id="199"/>
+      <w:bookmarkEnd w:id="200"/>
+      <w:bookmarkEnd w:id="201"/>
     </w:p>
     <w:p>
       <w:pPr>
@@ -34621,21 +33742,7 @@
         <w:rPr>
           <w:rFonts w:ascii="宋体" w:eastAsia="宋体" w:hAnsi="宋体" w:hint="eastAsia"/>
         </w:rPr>
-        <w:t>我们的主要竞争对手可以分为两类：一类是和我们平台定位范围十分相近的校内课程资源中心，而另一类是受</w:t>
-      </w:r>
-      <w:proofErr w:type="gramStart"/>
-      <w:r>
-        <w:rPr>
-          <w:rFonts w:ascii="宋体" w:eastAsia="宋体" w:hAnsi="宋体" w:hint="eastAsia"/>
-        </w:rPr>
-        <w:t>众特别</w:t>
-      </w:r>
-      <w:proofErr w:type="gramEnd"/>
-      <w:r>
-        <w:rPr>
-          <w:rFonts w:ascii="宋体" w:eastAsia="宋体" w:hAnsi="宋体" w:hint="eastAsia"/>
-        </w:rPr>
-        <w:t>广的大型互联网公司。前者有着深厚的历史底蕴和广大的群众基础，而后者拥有超高的知名度和先进的技术。</w:t>
+        <w:t>我们的主要竞争对手可以分为两类：一类是和我们平台定位范围十分相近的校内课程资源中心，而另一类是受众特别广的大型互联网公司。前者有着深厚的历史底蕴和广大的群众基础，而后者拥有超高的知名度和先进的技术。</w:t>
       </w:r>
     </w:p>
     <w:p>
@@ -34691,9 +33798,9 @@
         <w:pStyle w:val="2"/>
         <w:spacing w:before="163" w:after="163"/>
       </w:pPr>
-      <w:bookmarkStart w:id="200" w:name="_Toc507449699"/>
-      <w:bookmarkStart w:id="201" w:name="_Toc507452915"/>
-      <w:bookmarkStart w:id="202" w:name="_Toc507453189"/>
+      <w:bookmarkStart w:id="202" w:name="_Toc507449699"/>
+      <w:bookmarkStart w:id="203" w:name="_Toc507452915"/>
+      <w:bookmarkStart w:id="204" w:name="_Toc507453189"/>
       <w:r>
         <w:rPr>
           <w:rFonts w:hint="eastAsia"/>
@@ -34718,9 +33825,9 @@
         </w:rPr>
         <w:t>管理风险</w:t>
       </w:r>
-      <w:bookmarkEnd w:id="200"/>
-      <w:bookmarkEnd w:id="201"/>
       <w:bookmarkEnd w:id="202"/>
+      <w:bookmarkEnd w:id="203"/>
+      <w:bookmarkEnd w:id="204"/>
     </w:p>
     <w:p>
       <w:pPr>
@@ -34741,21 +33848,7 @@
         <w:rPr>
           <w:rFonts w:ascii="宋体" w:eastAsia="宋体" w:hAnsi="宋体" w:hint="eastAsia"/>
         </w:rPr>
-        <w:t>企业制度并不完善，且管理者均为本科学生，管理能力、经验、知识结构相对不足。若管理</w:t>
-      </w:r>
-      <w:proofErr w:type="gramStart"/>
-      <w:r>
-        <w:rPr>
-          <w:rFonts w:ascii="宋体" w:eastAsia="宋体" w:hAnsi="宋体" w:hint="eastAsia"/>
-        </w:rPr>
-        <w:t>者决策</w:t>
-      </w:r>
-      <w:proofErr w:type="gramEnd"/>
-      <w:r>
-        <w:rPr>
-          <w:rFonts w:ascii="宋体" w:eastAsia="宋体" w:hAnsi="宋体" w:hint="eastAsia"/>
-        </w:rPr>
-        <w:t>失误，优秀人才流失或遇到意外情况均可造成风险，影响公司的发展。</w:t>
+        <w:t>企业制度并不完善，且管理者均为本科学生，管理能力、经验、知识结构相对不足。若管理者决策失误，优秀人才流失或遇到意外情况均可造成风险，影响公司的发展。</w:t>
       </w:r>
     </w:p>
     <w:p>
@@ -34792,19 +33885,19 @@
         </w:rPr>
         <w:t>为将管理风险将至最小，我们应建立完善的</w:t>
       </w:r>
-      <w:commentRangeStart w:id="203"/>
+      <w:commentRangeStart w:id="205"/>
       <w:r>
         <w:rPr>
           <w:rFonts w:ascii="宋体" w:eastAsia="宋体" w:hAnsi="宋体" w:hint="eastAsia"/>
         </w:rPr>
         <w:t>企业制度</w:t>
       </w:r>
-      <w:commentRangeEnd w:id="203"/>
+      <w:commentRangeEnd w:id="205"/>
       <w:r>
         <w:rPr>
           <w:rStyle w:val="ab"/>
         </w:rPr>
-        <w:commentReference w:id="203"/>
+        <w:commentReference w:id="205"/>
       </w:r>
       <w:r>
         <w:rPr>
@@ -34817,35 +33910,21 @@
           <w:rFonts w:ascii="宋体" w:eastAsia="宋体" w:hAnsi="宋体" w:hint="eastAsia"/>
         </w:rPr>
         <w:lastRenderedPageBreak/>
-        <w:t>理</w:t>
-      </w:r>
-      <w:proofErr w:type="gramStart"/>
-      <w:r>
-        <w:rPr>
-          <w:rFonts w:ascii="宋体" w:eastAsia="宋体" w:hAnsi="宋体" w:hint="eastAsia"/>
-        </w:rPr>
-        <w:t>者决策</w:t>
-      </w:r>
-      <w:proofErr w:type="gramEnd"/>
-      <w:r>
-        <w:rPr>
-          <w:rFonts w:ascii="宋体" w:eastAsia="宋体" w:hAnsi="宋体" w:hint="eastAsia"/>
-        </w:rPr>
-        <w:t>失误的可能</w:t>
-      </w:r>
-      <w:commentRangeStart w:id="204"/>
+        <w:t>理者决策失误的可能</w:t>
+      </w:r>
+      <w:commentRangeStart w:id="206"/>
       <w:r>
         <w:rPr>
           <w:rFonts w:ascii="宋体" w:eastAsia="宋体" w:hAnsi="宋体" w:hint="eastAsia"/>
         </w:rPr>
         <w:t>。</w:t>
       </w:r>
-      <w:commentRangeEnd w:id="204"/>
+      <w:commentRangeEnd w:id="206"/>
       <w:r>
         <w:rPr>
           <w:rStyle w:val="ab"/>
         </w:rPr>
-        <w:commentReference w:id="204"/>
+        <w:commentReference w:id="206"/>
       </w:r>
       <w:r>
         <w:rPr>
@@ -34853,21 +33932,21 @@
         </w:rPr>
         <w:t>为保障员工合法权益，公司应与其签订劳动保障合同，并根据员工自身特性合理分配任务。为调动员工积极性</w:t>
       </w:r>
-      <w:commentRangeStart w:id="205"/>
+      <w:commentRangeStart w:id="207"/>
       <w:r>
         <w:rPr>
           <w:rFonts w:ascii="宋体" w:eastAsia="宋体" w:hAnsi="宋体" w:hint="eastAsia"/>
         </w:rPr>
         <w:t>，</w:t>
       </w:r>
-      <w:commentRangeEnd w:id="205"/>
+      <w:commentRangeEnd w:id="207"/>
       <w:r>
         <w:rPr>
           <w:rStyle w:val="ab"/>
         </w:rPr>
-        <w:commentReference w:id="205"/>
-      </w:r>
-      <w:del w:id="206" w:author="dell" w:date="2018-03-06T17:37:00Z">
+        <w:commentReference w:id="207"/>
+      </w:r>
+      <w:del w:id="208" w:author="dell" w:date="2018-03-06T17:37:00Z">
         <w:r>
           <w:rPr>
             <w:rFonts w:ascii="宋体" w:eastAsia="宋体" w:hAnsi="宋体" w:hint="eastAsia"/>
@@ -34887,9 +33966,9 @@
         <w:pStyle w:val="2"/>
         <w:spacing w:before="163" w:after="163"/>
       </w:pPr>
-      <w:bookmarkStart w:id="207" w:name="_Toc507449700"/>
-      <w:bookmarkStart w:id="208" w:name="_Toc507452916"/>
-      <w:bookmarkStart w:id="209" w:name="_Toc507453190"/>
+      <w:bookmarkStart w:id="209" w:name="_Toc507449700"/>
+      <w:bookmarkStart w:id="210" w:name="_Toc507452916"/>
+      <w:bookmarkStart w:id="211" w:name="_Toc507453190"/>
       <w:r>
         <w:rPr>
           <w:rFonts w:hint="eastAsia"/>
@@ -34902,9 +33981,9 @@
         </w:rPr>
         <w:t>技术风险</w:t>
       </w:r>
-      <w:bookmarkEnd w:id="207"/>
-      <w:bookmarkEnd w:id="208"/>
       <w:bookmarkEnd w:id="209"/>
+      <w:bookmarkEnd w:id="210"/>
+      <w:bookmarkEnd w:id="211"/>
     </w:p>
     <w:p>
       <w:pPr>
@@ -34951,21 +34030,7 @@
         <w:rPr>
           <w:rFonts w:ascii="宋体" w:eastAsia="宋体" w:hAnsi="宋体" w:hint="eastAsia"/>
         </w:rPr>
-        <w:t>为了进一步提升平台的技术水平，我们应密切关注用户对平台的使用情况，及时升级服务器的性能以满足</w:t>
-      </w:r>
-      <w:proofErr w:type="gramStart"/>
-      <w:r>
-        <w:rPr>
-          <w:rFonts w:ascii="宋体" w:eastAsia="宋体" w:hAnsi="宋体" w:hint="eastAsia"/>
-        </w:rPr>
-        <w:t>最</w:t>
-      </w:r>
-      <w:proofErr w:type="gramEnd"/>
-      <w:r>
-        <w:rPr>
-          <w:rFonts w:ascii="宋体" w:eastAsia="宋体" w:hAnsi="宋体" w:hint="eastAsia"/>
-        </w:rPr>
-        <w:t>广大用户的根本需求。</w:t>
+        <w:t>为了进一步提升平台的技术水平，我们应密切关注用户对平台的使用情况，及时升级服务器的性能以满足最广大用户的根本需求。</w:t>
       </w:r>
       <w:r>
         <w:rPr>
@@ -34979,11 +34044,11 @@
         <w:pStyle w:val="2"/>
         <w:spacing w:before="163" w:after="163"/>
       </w:pPr>
-      <w:bookmarkStart w:id="210" w:name="_Toc507449701"/>
-      <w:bookmarkStart w:id="211" w:name="_Toc507452917"/>
-      <w:bookmarkStart w:id="212" w:name="_Toc507453191"/>
-      <w:bookmarkStart w:id="213" w:name="OLE_LINK10"/>
-      <w:bookmarkStart w:id="214" w:name="OLE_LINK11"/>
+      <w:bookmarkStart w:id="212" w:name="_Toc507449701"/>
+      <w:bookmarkStart w:id="213" w:name="_Toc507452917"/>
+      <w:bookmarkStart w:id="214" w:name="_Toc507453191"/>
+      <w:bookmarkStart w:id="215" w:name="OLE_LINK10"/>
+      <w:bookmarkStart w:id="216" w:name="OLE_LINK11"/>
       <w:r>
         <w:rPr>
           <w:rFonts w:hint="eastAsia"/>
@@ -34996,12 +34061,12 @@
         </w:rPr>
         <w:t>财务风险</w:t>
       </w:r>
-      <w:bookmarkEnd w:id="210"/>
-      <w:bookmarkEnd w:id="211"/>
       <w:bookmarkEnd w:id="212"/>
-    </w:p>
-    <w:bookmarkEnd w:id="213"/>
-    <w:bookmarkEnd w:id="214"/>
+      <w:bookmarkEnd w:id="213"/>
+      <w:bookmarkEnd w:id="214"/>
+    </w:p>
+    <w:bookmarkEnd w:id="215"/>
+    <w:bookmarkEnd w:id="216"/>
     <w:p>
       <w:pPr>
         <w:spacing w:line="360" w:lineRule="auto"/>
@@ -35049,19 +34114,19 @@
         </w:rPr>
         <w:t>为了有效防范财务风险，我们应加强对财务的</w:t>
       </w:r>
-      <w:commentRangeStart w:id="215"/>
+      <w:commentRangeStart w:id="217"/>
       <w:r>
         <w:rPr>
           <w:rFonts w:ascii="宋体" w:eastAsia="宋体" w:hAnsi="宋体" w:hint="eastAsia"/>
         </w:rPr>
         <w:t>监管力度</w:t>
       </w:r>
-      <w:commentRangeEnd w:id="215"/>
+      <w:commentRangeEnd w:id="217"/>
       <w:r>
         <w:rPr>
           <w:rStyle w:val="ab"/>
         </w:rPr>
-        <w:commentReference w:id="215"/>
+        <w:commentReference w:id="217"/>
       </w:r>
       <w:r>
         <w:rPr>
@@ -35069,33 +34134,33 @@
         </w:rPr>
         <w:t>，</w:t>
       </w:r>
-      <w:commentRangeStart w:id="216"/>
+      <w:commentRangeStart w:id="218"/>
       <w:r>
         <w:rPr>
           <w:rFonts w:ascii="宋体" w:eastAsia="宋体" w:hAnsi="宋体" w:hint="eastAsia"/>
         </w:rPr>
         <w:t>详细记录资金走向，节省不必要的开支</w:t>
       </w:r>
-      <w:commentRangeEnd w:id="216"/>
+      <w:commentRangeEnd w:id="218"/>
       <w:r>
         <w:rPr>
           <w:rStyle w:val="ab"/>
         </w:rPr>
-        <w:commentReference w:id="216"/>
-      </w:r>
-      <w:commentRangeStart w:id="217"/>
+        <w:commentReference w:id="218"/>
+      </w:r>
+      <w:commentRangeStart w:id="219"/>
       <w:r>
         <w:rPr>
           <w:rFonts w:ascii="宋体" w:eastAsia="宋体" w:hAnsi="宋体" w:hint="eastAsia"/>
         </w:rPr>
         <w:t>。</w:t>
       </w:r>
-      <w:commentRangeEnd w:id="217"/>
+      <w:commentRangeEnd w:id="219"/>
       <w:r>
         <w:rPr>
           <w:rStyle w:val="ab"/>
         </w:rPr>
-        <w:commentReference w:id="217"/>
+        <w:commentReference w:id="219"/>
       </w:r>
       <w:r>
         <w:rPr>
@@ -35103,19 +34168,19 @@
         </w:rPr>
         <w:t>此外，我们要留有充足的</w:t>
       </w:r>
-      <w:commentRangeStart w:id="218"/>
+      <w:commentRangeStart w:id="220"/>
       <w:r>
         <w:rPr>
           <w:rFonts w:ascii="宋体" w:eastAsia="宋体" w:hAnsi="宋体" w:hint="eastAsia"/>
         </w:rPr>
         <w:t>流动资金</w:t>
       </w:r>
-      <w:commentRangeEnd w:id="218"/>
+      <w:commentRangeEnd w:id="220"/>
       <w:r>
         <w:rPr>
           <w:rStyle w:val="ab"/>
         </w:rPr>
-        <w:commentReference w:id="218"/>
+        <w:commentReference w:id="220"/>
       </w:r>
       <w:r>
         <w:rPr>
@@ -35129,9 +34194,9 @@
         <w:pStyle w:val="2"/>
         <w:spacing w:before="163" w:after="163"/>
       </w:pPr>
-      <w:bookmarkStart w:id="219" w:name="_Toc507449702"/>
-      <w:bookmarkStart w:id="220" w:name="_Toc507452918"/>
-      <w:bookmarkStart w:id="221" w:name="_Toc507453192"/>
+      <w:bookmarkStart w:id="221" w:name="_Toc507449702"/>
+      <w:bookmarkStart w:id="222" w:name="_Toc507452918"/>
+      <w:bookmarkStart w:id="223" w:name="_Toc507453192"/>
       <w:r>
         <w:rPr>
           <w:rFonts w:hint="eastAsia"/>
@@ -35157,9 +34222,9 @@
         </w:rPr>
         <w:t>法律风险</w:t>
       </w:r>
-      <w:bookmarkEnd w:id="219"/>
-      <w:bookmarkEnd w:id="220"/>
       <w:bookmarkEnd w:id="221"/>
+      <w:bookmarkEnd w:id="222"/>
+      <w:bookmarkEnd w:id="223"/>
     </w:p>
     <w:p>
       <w:pPr>
@@ -35238,8 +34303,8 @@
 </file>
 
 <file path=word/comments.xml><?xml version="1.0" encoding="utf-8"?>
-<w:comments xmlns:wpc="http://schemas.microsoft.com/office/word/2010/wordprocessingCanvas" xmlns:cx="http://schemas.microsoft.com/office/drawing/2014/chartex" xmlns:mc="http://schemas.openxmlformats.org/markup-compatibility/2006" xmlns:o="urn:schemas-microsoft-com:office:office" xmlns:r="http://schemas.openxmlformats.org/officeDocument/2006/relationships" xmlns:m="http://schemas.openxmlformats.org/officeDocument/2006/math" xmlns:v="urn:schemas-microsoft-com:vml" xmlns:wp14="http://schemas.microsoft.com/office/word/2010/wordprocessingDrawing" xmlns:wp="http://schemas.openxmlformats.org/drawingml/2006/wordprocessingDrawing" xmlns:w10="urn:schemas-microsoft-com:office:word" xmlns:w="http://schemas.openxmlformats.org/wordprocessingml/2006/main" xmlns:w14="http://schemas.microsoft.com/office/word/2010/wordml" xmlns:w15="http://schemas.microsoft.com/office/word/2012/wordml" xmlns:w16se="http://schemas.microsoft.com/office/word/2015/wordml/symex" xmlns:wpg="http://schemas.microsoft.com/office/word/2010/wordprocessingGroup" xmlns:wpi="http://schemas.microsoft.com/office/word/2010/wordprocessingInk" xmlns:wne="http://schemas.microsoft.com/office/word/2006/wordml" xmlns:wps="http://schemas.microsoft.com/office/word/2010/wordprocessingShape" mc:Ignorable="w14 w15 w16se wp14">
-  <w:comment w:id="89" w:author="dell" w:date="2018-03-06T16:31:00Z" w:initials="d">
+<w:comments xmlns:wpc="http://schemas.microsoft.com/office/word/2010/wordprocessingCanvas" xmlns:mo="http://schemas.microsoft.com/office/mac/office/2008/main" xmlns:mc="http://schemas.openxmlformats.org/markup-compatibility/2006" xmlns:mv="urn:schemas-microsoft-com:mac:vml" xmlns:o="urn:schemas-microsoft-com:office:office" xmlns:r="http://schemas.openxmlformats.org/officeDocument/2006/relationships" xmlns:m="http://schemas.openxmlformats.org/officeDocument/2006/math" xmlns:v="urn:schemas-microsoft-com:vml" xmlns:wp14="http://schemas.microsoft.com/office/word/2010/wordprocessingDrawing" xmlns:wp="http://schemas.openxmlformats.org/drawingml/2006/wordprocessingDrawing" xmlns:w10="urn:schemas-microsoft-com:office:word" xmlns:w="http://schemas.openxmlformats.org/wordprocessingml/2006/main" xmlns:w14="http://schemas.microsoft.com/office/word/2010/wordml" xmlns:w15="http://schemas.microsoft.com/office/word/2012/wordml" xmlns:wpg="http://schemas.microsoft.com/office/word/2010/wordprocessingGroup" xmlns:wpi="http://schemas.microsoft.com/office/word/2010/wordprocessingInk" xmlns:wne="http://schemas.microsoft.com/office/word/2006/wordml" xmlns:wps="http://schemas.microsoft.com/office/word/2010/wordprocessingShape" mc:Ignorable="w14 w15 wp14">
+  <w:comment w:id="91" w:author="dell" w:date="2018-03-06T16:31:00Z" w:initials="d">
     <w:p>
       <w:pPr>
         <w:pStyle w:val="ac"/>
@@ -35260,9 +34325,6 @@
     <w:p>
       <w:pPr>
         <w:pStyle w:val="ac"/>
-        <w:rPr>
-          <w:rFonts w:hint="eastAsia"/>
-        </w:rPr>
       </w:pPr>
       <w:r>
         <w:rPr>
@@ -35311,10 +34373,44 @@
       <w:pPr>
         <w:pStyle w:val="ac"/>
         <w:rPr>
+          <w:rFonts w:ascii="Arial" w:hAnsi="Arial" w:cs="Arial"/>
+          <w:color w:val="333333"/>
+          <w:szCs w:val="21"/>
+        </w:rPr>
+      </w:pPr>
+      <w:r>
+        <w:rPr>
           <w:rFonts w:ascii="Arial" w:hAnsi="Arial" w:cs="Arial" w:hint="eastAsia"/>
           <w:color w:val="333333"/>
           <w:szCs w:val="21"/>
         </w:rPr>
+        <w:t>（</w:t>
+      </w:r>
+      <w:r>
+        <w:rPr>
+          <w:rFonts w:ascii="Arial" w:hAnsi="Arial" w:cs="Arial"/>
+          <w:color w:val="333333"/>
+          <w:szCs w:val="21"/>
+        </w:rPr>
+        <w:t>1</w:t>
+      </w:r>
+      <w:r>
+        <w:rPr>
+          <w:rFonts w:ascii="Arial" w:hAnsi="Arial" w:cs="Arial"/>
+          <w:color w:val="333333"/>
+          <w:szCs w:val="21"/>
+        </w:rPr>
+        <w:t>）决定公司的经营方针和投资计划；</w:t>
+      </w:r>
+    </w:p>
+    <w:p>
+      <w:pPr>
+        <w:pStyle w:val="ac"/>
+        <w:rPr>
+          <w:rFonts w:ascii="Arial" w:hAnsi="Arial" w:cs="Arial"/>
+          <w:color w:val="333333"/>
+          <w:szCs w:val="21"/>
+        </w:rPr>
       </w:pPr>
       <w:r>
         <w:rPr>
@@ -35330,7 +34426,7 @@
           <w:color w:val="333333"/>
           <w:szCs w:val="21"/>
         </w:rPr>
-        <w:t>1</w:t>
+        <w:t>2</w:t>
       </w:r>
       <w:r>
         <w:rPr>
@@ -35338,17 +34434,51 @@
           <w:color w:val="333333"/>
           <w:szCs w:val="21"/>
         </w:rPr>
-        <w:t>）决定公司的经营方针和投资计划；</w:t>
+        <w:t>）选举和更换董事，决定有关董事的报酬事项；</w:t>
       </w:r>
     </w:p>
     <w:p>
       <w:pPr>
         <w:pStyle w:val="ac"/>
+        <w:rPr>
+          <w:rFonts w:ascii="Arial" w:hAnsi="Arial" w:cs="Arial"/>
+          <w:color w:val="333333"/>
+          <w:szCs w:val="21"/>
+        </w:rPr>
+      </w:pPr>
+      <w:r>
         <w:rPr>
           <w:rFonts w:ascii="Arial" w:hAnsi="Arial" w:cs="Arial" w:hint="eastAsia"/>
           <w:color w:val="333333"/>
           <w:szCs w:val="21"/>
         </w:rPr>
+        <w:t>（</w:t>
+      </w:r>
+      <w:r>
+        <w:rPr>
+          <w:rFonts w:ascii="Arial" w:hAnsi="Arial" w:cs="Arial"/>
+          <w:color w:val="333333"/>
+          <w:szCs w:val="21"/>
+        </w:rPr>
+        <w:t>3</w:t>
+      </w:r>
+      <w:r>
+        <w:rPr>
+          <w:rFonts w:ascii="Arial" w:hAnsi="Arial" w:cs="Arial"/>
+          <w:color w:val="333333"/>
+          <w:szCs w:val="21"/>
+        </w:rPr>
+        <w:t>）选举和更换由股东代表出任的监事，决定有关监事的报酬事项；</w:t>
+      </w:r>
+    </w:p>
+    <w:p>
+      <w:pPr>
+        <w:pStyle w:val="ac"/>
+        <w:rPr>
+          <w:rFonts w:ascii="Arial" w:hAnsi="Arial" w:cs="Arial"/>
+          <w:color w:val="333333"/>
+          <w:szCs w:val="21"/>
+        </w:rPr>
       </w:pPr>
       <w:r>
         <w:rPr>
@@ -35364,7 +34494,7 @@
           <w:color w:val="333333"/>
           <w:szCs w:val="21"/>
         </w:rPr>
-        <w:t>2</w:t>
+        <w:t>4</w:t>
       </w:r>
       <w:r>
         <w:rPr>
@@ -35372,17 +34502,33 @@
           <w:color w:val="333333"/>
           <w:szCs w:val="21"/>
         </w:rPr>
-        <w:t>）选举和更换董事，决定有关董事的报酬事项；</w:t>
-      </w:r>
-    </w:p>
-    <w:p>
-      <w:pPr>
-        <w:pStyle w:val="ac"/>
+        <w:t>）审议批准董事会</w:t>
+      </w:r>
+      <w:r>
         <w:rPr>
           <w:rFonts w:ascii="Arial" w:hAnsi="Arial" w:cs="Arial" w:hint="eastAsia"/>
           <w:color w:val="333333"/>
           <w:szCs w:val="21"/>
         </w:rPr>
+        <w:t>、监事会报告，年度财务预算、决算、利润分配以及弥补亏损方案</w:t>
+      </w:r>
+      <w:r>
+        <w:rPr>
+          <w:rFonts w:ascii="Arial" w:hAnsi="Arial" w:cs="Arial"/>
+          <w:color w:val="333333"/>
+          <w:szCs w:val="21"/>
+        </w:rPr>
+        <w:t>；</w:t>
+      </w:r>
+    </w:p>
+    <w:p>
+      <w:pPr>
+        <w:pStyle w:val="ac"/>
+        <w:rPr>
+          <w:rFonts w:ascii="Arial" w:hAnsi="Arial" w:cs="Arial"/>
+          <w:color w:val="333333"/>
+          <w:szCs w:val="21"/>
+        </w:rPr>
       </w:pPr>
       <w:r>
         <w:rPr>
@@ -35398,7 +34544,7 @@
           <w:color w:val="333333"/>
           <w:szCs w:val="21"/>
         </w:rPr>
-        <w:t>3</w:t>
+        <w:t>5</w:t>
       </w:r>
       <w:r>
         <w:rPr>
@@ -35406,17 +34552,34 @@
           <w:color w:val="333333"/>
           <w:szCs w:val="21"/>
         </w:rPr>
-        <w:t>）选举和更换由股东代表出任的监事，决定有关监事的报酬事项；</w:t>
-      </w:r>
-    </w:p>
-    <w:p>
-      <w:pPr>
-        <w:pStyle w:val="ac"/>
+        <w:t>）</w:t>
+      </w:r>
+      <w:r>
         <w:rPr>
           <w:rFonts w:ascii="Arial" w:hAnsi="Arial" w:cs="Arial" w:hint="eastAsia"/>
           <w:color w:val="333333"/>
           <w:szCs w:val="21"/>
         </w:rPr>
+        <w:t>对公司增加或者减少注册资本，作出决议</w:t>
+      </w:r>
+      <w:r>
+        <w:rPr>
+          <w:rFonts w:ascii="Arial" w:hAnsi="Arial" w:cs="Arial"/>
+          <w:color w:val="333333"/>
+          <w:szCs w:val="21"/>
+        </w:rPr>
+        <w:t>；</w:t>
+      </w:r>
+    </w:p>
+    <w:p>
+      <w:pPr>
+        <w:pStyle w:val="ac"/>
+        <w:rPr>
+          <w:noProof/>
+          <w:color w:val="000000"/>
+          <w:sz w:val="18"/>
+          <w:szCs w:val="18"/>
+        </w:rPr>
       </w:pPr>
       <w:r>
         <w:rPr>
@@ -35428,27 +34591,11 @@
       </w:r>
       <w:r>
         <w:rPr>
-          <w:rFonts w:ascii="Arial" w:hAnsi="Arial" w:cs="Arial"/>
-          <w:color w:val="333333"/>
-          <w:szCs w:val="21"/>
-        </w:rPr>
-        <w:t>4</w:t>
-      </w:r>
-      <w:r>
-        <w:rPr>
-          <w:rFonts w:ascii="Arial" w:hAnsi="Arial" w:cs="Arial"/>
-          <w:color w:val="333333"/>
-          <w:szCs w:val="21"/>
-        </w:rPr>
-        <w:t>）审议批准董事会</w:t>
-      </w:r>
-      <w:r>
-        <w:rPr>
           <w:rFonts w:ascii="Arial" w:hAnsi="Arial" w:cs="Arial" w:hint="eastAsia"/>
           <w:color w:val="333333"/>
           <w:szCs w:val="21"/>
         </w:rPr>
-        <w:t>、监事会报告，年度财务预算、决算</w:t>
+        <w:t>6</w:t>
       </w:r>
       <w:r>
         <w:rPr>
@@ -35456,98 +34603,13 @@
           <w:color w:val="333333"/>
           <w:szCs w:val="21"/>
         </w:rPr>
-        <w:t>、利润分配以及弥补亏损</w:t>
-      </w:r>
-      <w:r>
-        <w:rPr>
-          <w:rFonts w:ascii="Arial" w:hAnsi="Arial" w:cs="Arial" w:hint="eastAsia"/>
-          <w:color w:val="333333"/>
-          <w:szCs w:val="21"/>
-        </w:rPr>
-        <w:t>方案</w:t>
-      </w:r>
-      <w:r>
-        <w:rPr>
-          <w:rFonts w:ascii="Arial" w:hAnsi="Arial" w:cs="Arial"/>
-          <w:color w:val="333333"/>
-          <w:szCs w:val="21"/>
-        </w:rPr>
-        <w:t>；</w:t>
+        <w:t>）修改公司章程。</w:t>
       </w:r>
     </w:p>
     <w:p>
       <w:pPr>
         <w:pStyle w:val="ac"/>
         <w:rPr>
-          <w:rFonts w:ascii="Arial" w:hAnsi="Arial" w:cs="Arial"/>
-          <w:color w:val="333333"/>
-          <w:szCs w:val="21"/>
-        </w:rPr>
-      </w:pPr>
-      <w:r>
-        <w:rPr>
-          <w:rFonts w:ascii="Arial" w:hAnsi="Arial" w:cs="Arial" w:hint="eastAsia"/>
-          <w:color w:val="333333"/>
-          <w:szCs w:val="21"/>
-        </w:rPr>
-        <w:t>（</w:t>
-      </w:r>
-      <w:r>
-        <w:rPr>
-          <w:rFonts w:ascii="Arial" w:hAnsi="Arial" w:cs="Arial"/>
-          <w:color w:val="333333"/>
-          <w:szCs w:val="21"/>
-        </w:rPr>
-        <w:t>5</w:t>
-      </w:r>
-      <w:r>
-        <w:rPr>
-          <w:rFonts w:ascii="Arial" w:hAnsi="Arial" w:cs="Arial"/>
-          <w:color w:val="333333"/>
-          <w:szCs w:val="21"/>
-        </w:rPr>
-        <w:t>）</w:t>
-      </w:r>
-      <w:r>
-        <w:rPr>
-          <w:rFonts w:ascii="Arial" w:hAnsi="Arial" w:cs="Arial" w:hint="eastAsia"/>
-          <w:color w:val="333333"/>
-          <w:szCs w:val="21"/>
-        </w:rPr>
-        <w:t>对公司增加或者减少注册资本，</w:t>
-      </w:r>
-      <w:proofErr w:type="gramStart"/>
-      <w:r>
-        <w:rPr>
-          <w:rFonts w:ascii="Arial" w:hAnsi="Arial" w:cs="Arial" w:hint="eastAsia"/>
-          <w:color w:val="333333"/>
-          <w:szCs w:val="21"/>
-        </w:rPr>
-        <w:t>作出</w:t>
-      </w:r>
-      <w:proofErr w:type="gramEnd"/>
-      <w:r>
-        <w:rPr>
-          <w:rFonts w:ascii="Arial" w:hAnsi="Arial" w:cs="Arial" w:hint="eastAsia"/>
-          <w:color w:val="333333"/>
-          <w:szCs w:val="21"/>
-        </w:rPr>
-        <w:t>决议</w:t>
-      </w:r>
-      <w:r>
-        <w:rPr>
-          <w:rFonts w:ascii="Arial" w:hAnsi="Arial" w:cs="Arial"/>
-          <w:color w:val="333333"/>
-          <w:szCs w:val="21"/>
-        </w:rPr>
-        <w:t>；</w:t>
-      </w:r>
-    </w:p>
-    <w:p>
-      <w:pPr>
-        <w:pStyle w:val="ac"/>
-        <w:rPr>
-          <w:rFonts w:hint="eastAsia"/>
           <w:noProof/>
           <w:color w:val="000000"/>
           <w:sz w:val="18"/>
@@ -35556,47 +34618,14 @@
       </w:pPr>
       <w:r>
         <w:rPr>
-          <w:rFonts w:ascii="Arial" w:hAnsi="Arial" w:cs="Arial" w:hint="eastAsia"/>
-          <w:color w:val="333333"/>
-          <w:szCs w:val="21"/>
-        </w:rPr>
-        <w:t>（</w:t>
-      </w:r>
-      <w:r>
-        <w:rPr>
-          <w:rFonts w:ascii="Arial" w:hAnsi="Arial" w:cs="Arial" w:hint="eastAsia"/>
-          <w:color w:val="333333"/>
-          <w:szCs w:val="21"/>
-        </w:rPr>
-        <w:t>6</w:t>
-      </w:r>
-      <w:r>
-        <w:rPr>
-          <w:rFonts w:ascii="Arial" w:hAnsi="Arial" w:cs="Arial" w:hint="eastAsia"/>
-          <w:color w:val="333333"/>
-          <w:szCs w:val="21"/>
-        </w:rPr>
-        <w:t>）</w:t>
-      </w:r>
-      <w:r>
-        <w:rPr>
-          <w:rFonts w:ascii="Arial" w:hAnsi="Arial" w:cs="Arial" w:hint="eastAsia"/>
-          <w:color w:val="333333"/>
-          <w:szCs w:val="21"/>
-        </w:rPr>
-        <w:t>修改公司章程。</w:t>
-      </w:r>
-    </w:p>
-    <w:p>
-      <w:pPr>
-        <w:pStyle w:val="ac"/>
-        <w:rPr>
+          <w:rFonts w:hint="eastAsia"/>
           <w:noProof/>
           <w:color w:val="000000"/>
           <w:sz w:val="18"/>
           <w:szCs w:val="18"/>
         </w:rPr>
-      </w:pPr>
+        <w:t>董事会：</w:t>
+      </w:r>
       <w:r>
         <w:rPr>
           <w:rFonts w:hint="eastAsia"/>
@@ -35605,81 +34634,82 @@
           <w:sz w:val="18"/>
           <w:szCs w:val="18"/>
         </w:rPr>
-        <w:t>董事会：</w:t>
-      </w:r>
-      <w:r>
-        <w:rPr>
-          <w:rFonts w:hint="eastAsia"/>
+        <w:t>有限责任公司设董事会，其成员为三人至十三人。</w:t>
+      </w:r>
+    </w:p>
+    <w:p>
+      <w:pPr>
+        <w:pStyle w:val="ac"/>
+        <w:rPr>
           <w:noProof/>
           <w:color w:val="000000"/>
           <w:sz w:val="18"/>
           <w:szCs w:val="18"/>
         </w:rPr>
-        <w:t>有限责任公司设董事会，其成员为三人至十三人。</w:t>
-      </w:r>
-    </w:p>
-    <w:p>
-      <w:pPr>
-        <w:pStyle w:val="ac"/>
-        <w:rPr>
+      </w:pPr>
+      <w:r>
+        <w:rPr>
+          <w:rFonts w:hint="eastAsia"/>
           <w:noProof/>
           <w:color w:val="000000"/>
           <w:sz w:val="18"/>
           <w:szCs w:val="18"/>
         </w:rPr>
-      </w:pPr>
-      <w:r>
-        <w:rPr>
-          <w:rFonts w:hint="eastAsia"/>
+        <w:t>董事会设董事长一人，可以设副董事长一至二人。</w:t>
+      </w:r>
+    </w:p>
+    <w:p>
+      <w:pPr>
+        <w:pStyle w:val="ac"/>
+        <w:rPr>
           <w:noProof/>
           <w:color w:val="000000"/>
           <w:sz w:val="18"/>
           <w:szCs w:val="18"/>
         </w:rPr>
-        <w:t>董事会设董事长一人，可以设副董事长一至二人。</w:t>
-      </w:r>
-    </w:p>
-    <w:p>
-      <w:pPr>
-        <w:pStyle w:val="ac"/>
-        <w:rPr>
+      </w:pPr>
+      <w:r>
+        <w:rPr>
+          <w:rFonts w:hint="eastAsia"/>
           <w:noProof/>
           <w:color w:val="000000"/>
           <w:sz w:val="18"/>
           <w:szCs w:val="18"/>
         </w:rPr>
-      </w:pPr>
-      <w:r>
-        <w:rPr>
-          <w:rFonts w:hint="eastAsia"/>
+        <w:t>董事长为公司的法定代表人。</w:t>
+      </w:r>
+    </w:p>
+    <w:p>
+      <w:pPr>
+        <w:pStyle w:val="ac"/>
+        <w:rPr>
           <w:noProof/>
           <w:color w:val="000000"/>
           <w:sz w:val="18"/>
           <w:szCs w:val="18"/>
         </w:rPr>
-        <w:t>董事长为公司的法定代表人。</w:t>
-      </w:r>
-    </w:p>
-    <w:p>
-      <w:pPr>
-        <w:pStyle w:val="ac"/>
-        <w:rPr>
+      </w:pPr>
+      <w:r>
+        <w:rPr>
+          <w:rFonts w:hint="eastAsia"/>
           <w:noProof/>
           <w:color w:val="000000"/>
           <w:sz w:val="18"/>
           <w:szCs w:val="18"/>
         </w:rPr>
-      </w:pPr>
-      <w:r>
-        <w:rPr>
-          <w:rFonts w:hint="eastAsia"/>
+        <w:t>董事会对股东会负责，行使下列职权：</w:t>
+      </w:r>
+    </w:p>
+    <w:p>
+      <w:pPr>
+        <w:pStyle w:val="ac"/>
+        <w:rPr>
           <w:noProof/>
           <w:color w:val="000000"/>
           <w:sz w:val="18"/>
           <w:szCs w:val="18"/>
         </w:rPr>
-        <w:t>董事会对股东会负责，行使下列职权：</w:t>
-      </w:r>
+      </w:pPr>
     </w:p>
     <w:p>
       <w:pPr>
@@ -35691,100 +34721,97 @@
           <w:szCs w:val="18"/>
         </w:rPr>
       </w:pPr>
-    </w:p>
-    <w:p>
-      <w:pPr>
-        <w:pStyle w:val="ac"/>
-        <w:rPr>
+      <w:r>
+        <w:rPr>
+          <w:rFonts w:hint="eastAsia"/>
           <w:noProof/>
           <w:color w:val="000000"/>
           <w:sz w:val="18"/>
           <w:szCs w:val="18"/>
         </w:rPr>
-      </w:pPr>
-      <w:r>
-        <w:rPr>
-          <w:rFonts w:hint="eastAsia"/>
+        <w:t>（</w:t>
+      </w:r>
+      <w:r>
+        <w:rPr>
           <w:noProof/>
           <w:color w:val="000000"/>
           <w:sz w:val="18"/>
           <w:szCs w:val="18"/>
         </w:rPr>
-        <w:t>（</w:t>
-      </w:r>
-      <w:r>
+        <w:t>1）负责召集股东会，并向股东会报告工作；</w:t>
+      </w:r>
+    </w:p>
+    <w:p>
+      <w:pPr>
+        <w:pStyle w:val="ac"/>
         <w:rPr>
           <w:noProof/>
           <w:color w:val="000000"/>
           <w:sz w:val="18"/>
           <w:szCs w:val="18"/>
         </w:rPr>
-        <w:t>1）负责召集股东会，并向股东会报告工作；</w:t>
-      </w:r>
-    </w:p>
-    <w:p>
-      <w:pPr>
-        <w:pStyle w:val="ac"/>
-        <w:rPr>
+      </w:pPr>
+      <w:r>
+        <w:rPr>
+          <w:rFonts w:hint="eastAsia"/>
           <w:noProof/>
           <w:color w:val="000000"/>
           <w:sz w:val="18"/>
           <w:szCs w:val="18"/>
         </w:rPr>
-      </w:pPr>
-      <w:r>
-        <w:rPr>
-          <w:rFonts w:hint="eastAsia"/>
+        <w:t>（</w:t>
+      </w:r>
+      <w:r>
+        <w:rPr>
           <w:noProof/>
           <w:color w:val="000000"/>
           <w:sz w:val="18"/>
           <w:szCs w:val="18"/>
         </w:rPr>
-        <w:t>（</w:t>
-      </w:r>
-      <w:r>
+        <w:t>2）执行股东会的决议；</w:t>
+      </w:r>
+    </w:p>
+    <w:p>
+      <w:pPr>
+        <w:pStyle w:val="ac"/>
         <w:rPr>
           <w:noProof/>
           <w:color w:val="000000"/>
           <w:sz w:val="18"/>
           <w:szCs w:val="18"/>
         </w:rPr>
-        <w:t>2）执行股东会的决议；</w:t>
-      </w:r>
-    </w:p>
-    <w:p>
-      <w:pPr>
-        <w:pStyle w:val="ac"/>
-        <w:rPr>
+      </w:pPr>
+      <w:r>
+        <w:rPr>
+          <w:rFonts w:hint="eastAsia"/>
           <w:noProof/>
           <w:color w:val="000000"/>
           <w:sz w:val="18"/>
           <w:szCs w:val="18"/>
         </w:rPr>
-      </w:pPr>
-      <w:r>
-        <w:rPr>
-          <w:rFonts w:hint="eastAsia"/>
+        <w:t>（</w:t>
+      </w:r>
+      <w:r>
+        <w:rPr>
           <w:noProof/>
           <w:color w:val="000000"/>
           <w:sz w:val="18"/>
           <w:szCs w:val="18"/>
         </w:rPr>
-        <w:t>（</w:t>
-      </w:r>
-      <w:r>
+        <w:t>3）决定公司的经营计划和投资方案；</w:t>
+      </w:r>
+    </w:p>
+    <w:p>
+      <w:pPr>
+        <w:pStyle w:val="ac"/>
         <w:rPr>
           <w:noProof/>
           <w:color w:val="000000"/>
           <w:sz w:val="18"/>
           <w:szCs w:val="18"/>
         </w:rPr>
-        <w:t>3）决定公司的经营计划和投资方案；</w:t>
-      </w:r>
-    </w:p>
-    <w:p>
-      <w:pPr>
-        <w:pStyle w:val="ac"/>
+      </w:pPr>
+      <w:r>
         <w:rPr>
           <w:rFonts w:hint="eastAsia"/>
           <w:noProof/>
@@ -35792,16 +34819,16 @@
           <w:sz w:val="18"/>
           <w:szCs w:val="18"/>
         </w:rPr>
-      </w:pPr>
-      <w:r>
-        <w:rPr>
-          <w:rFonts w:hint="eastAsia"/>
+        <w:t>（</w:t>
+      </w:r>
+      <w:r>
+        <w:rPr>
           <w:noProof/>
           <w:color w:val="000000"/>
           <w:sz w:val="18"/>
           <w:szCs w:val="18"/>
         </w:rPr>
-        <w:t>（</w:t>
+        <w:t>4</w:t>
       </w:r>
       <w:r>
         <w:rPr>
@@ -35810,86 +34837,86 @@
           <w:sz w:val="18"/>
           <w:szCs w:val="18"/>
         </w:rPr>
-        <w:t>4</w:t>
-      </w:r>
-      <w:r>
-        <w:rPr>
+        <w:t>）制订公司的年度财务预算方案、决算方案</w:t>
+      </w:r>
+      <w:r>
+        <w:rPr>
+          <w:rFonts w:hint="eastAsia"/>
           <w:noProof/>
           <w:color w:val="000000"/>
           <w:sz w:val="18"/>
           <w:szCs w:val="18"/>
         </w:rPr>
-        <w:t>）制订公司的年度财务预算方案、决算方案</w:t>
-      </w:r>
-      <w:r>
-        <w:rPr>
-          <w:rFonts w:hint="eastAsia"/>
+        <w:t>，</w:t>
+      </w:r>
+    </w:p>
+    <w:p>
+      <w:pPr>
+        <w:pStyle w:val="ac"/>
+        <w:rPr>
           <w:noProof/>
           <w:color w:val="000000"/>
           <w:sz w:val="18"/>
           <w:szCs w:val="18"/>
         </w:rPr>
-        <w:t>，</w:t>
-      </w:r>
-    </w:p>
-    <w:p>
-      <w:pPr>
-        <w:pStyle w:val="ac"/>
+      </w:pPr>
+      <w:r>
         <w:rPr>
           <w:noProof/>
           <w:color w:val="000000"/>
           <w:sz w:val="18"/>
           <w:szCs w:val="18"/>
         </w:rPr>
-      </w:pPr>
-      <w:r>
-        <w:rPr>
+        <w:t>利润分配方案和弥补亏损方案</w:t>
+      </w:r>
+      <w:r>
+        <w:rPr>
+          <w:rFonts w:hint="eastAsia"/>
           <w:noProof/>
           <w:color w:val="000000"/>
           <w:sz w:val="18"/>
           <w:szCs w:val="18"/>
         </w:rPr>
-        <w:t>利润分配方案和弥补亏损方案</w:t>
-      </w:r>
-      <w:r>
-        <w:rPr>
-          <w:rFonts w:hint="eastAsia"/>
+        <w:t>，</w:t>
+      </w:r>
+      <w:r>
+        <w:rPr>
           <w:noProof/>
           <w:color w:val="000000"/>
           <w:sz w:val="18"/>
           <w:szCs w:val="18"/>
         </w:rPr>
-        <w:t>，</w:t>
-      </w:r>
-      <w:r>
+        <w:t>制订公司增加或者减少注册资本的方案；</w:t>
+      </w:r>
+    </w:p>
+    <w:p>
+      <w:pPr>
+        <w:pStyle w:val="ac"/>
         <w:rPr>
           <w:noProof/>
           <w:color w:val="000000"/>
           <w:sz w:val="18"/>
           <w:szCs w:val="18"/>
         </w:rPr>
-        <w:t>制订公司增加或者减少注册资本的方案；</w:t>
-      </w:r>
-    </w:p>
-    <w:p>
-      <w:pPr>
-        <w:pStyle w:val="ac"/>
-        <w:rPr>
+      </w:pPr>
+      <w:r>
+        <w:rPr>
+          <w:rFonts w:hint="eastAsia"/>
           <w:noProof/>
           <w:color w:val="000000"/>
           <w:sz w:val="18"/>
           <w:szCs w:val="18"/>
         </w:rPr>
-      </w:pPr>
-      <w:r>
-        <w:rPr>
-          <w:rFonts w:hint="eastAsia"/>
+        <w:t>（</w:t>
+      </w:r>
+      <w:r>
+        <w:rPr>
           <w:noProof/>
           <w:color w:val="000000"/>
           <w:sz w:val="18"/>
           <w:szCs w:val="18"/>
         </w:rPr>
-        <w:t>（</w:t>
+        <w:t>5</w:t>
       </w:r>
       <w:r>
         <w:rPr>
@@ -35898,94 +34925,94 @@
           <w:sz w:val="18"/>
           <w:szCs w:val="18"/>
         </w:rPr>
-        <w:t>5</w:t>
-      </w:r>
-      <w:r>
-        <w:rPr>
+        <w:t>）聘任或者解聘公司</w:t>
+      </w:r>
+      <w:r>
+        <w:rPr>
+          <w:rFonts w:hint="eastAsia"/>
           <w:noProof/>
           <w:color w:val="000000"/>
           <w:sz w:val="18"/>
           <w:szCs w:val="18"/>
         </w:rPr>
-        <w:t>）聘任或者解聘公司</w:t>
-      </w:r>
-      <w:r>
-        <w:rPr>
-          <w:rFonts w:hint="eastAsia"/>
+        <w:t>总</w:t>
+      </w:r>
+      <w:r>
+        <w:rPr>
           <w:noProof/>
           <w:color w:val="000000"/>
           <w:sz w:val="18"/>
           <w:szCs w:val="18"/>
         </w:rPr>
-        <w:t>总</w:t>
-      </w:r>
-      <w:r>
-        <w:rPr>
+        <w:t>经理</w:t>
+      </w:r>
+      <w:r>
+        <w:rPr>
+          <w:rFonts w:hint="eastAsia"/>
           <w:noProof/>
           <w:color w:val="000000"/>
           <w:sz w:val="18"/>
           <w:szCs w:val="18"/>
         </w:rPr>
-        <w:t>经理</w:t>
-      </w:r>
-      <w:r>
-        <w:rPr>
-          <w:rFonts w:hint="eastAsia"/>
+        <w:t>，</w:t>
+      </w:r>
+      <w:r>
+        <w:rPr>
           <w:noProof/>
           <w:color w:val="000000"/>
           <w:sz w:val="18"/>
           <w:szCs w:val="18"/>
         </w:rPr>
-        <w:t>，</w:t>
-      </w:r>
-      <w:r>
-        <w:rPr>
+        <w:t>根据</w:t>
+      </w:r>
+      <w:r>
+        <w:rPr>
+          <w:rFonts w:hint="eastAsia"/>
           <w:noProof/>
           <w:color w:val="000000"/>
           <w:sz w:val="18"/>
           <w:szCs w:val="18"/>
         </w:rPr>
-        <w:t>根据</w:t>
-      </w:r>
-      <w:r>
-        <w:rPr>
-          <w:rFonts w:hint="eastAsia"/>
+        <w:t>总</w:t>
+      </w:r>
+      <w:r>
+        <w:rPr>
           <w:noProof/>
           <w:color w:val="000000"/>
           <w:sz w:val="18"/>
           <w:szCs w:val="18"/>
         </w:rPr>
-        <w:t>总</w:t>
-      </w:r>
-      <w:r>
+        <w:t>经理的提名，聘任或者解聘公司副经理、财务负责人，决定其报酬事项；</w:t>
+      </w:r>
+    </w:p>
+    <w:p>
+      <w:pPr>
+        <w:pStyle w:val="ac"/>
         <w:rPr>
           <w:noProof/>
           <w:color w:val="000000"/>
           <w:sz w:val="18"/>
           <w:szCs w:val="18"/>
         </w:rPr>
-        <w:t>经理的提名，聘任或者解聘公司副经理、财务负责人，决定其报酬事项；</w:t>
-      </w:r>
-    </w:p>
-    <w:p>
-      <w:pPr>
-        <w:pStyle w:val="ac"/>
-        <w:rPr>
+      </w:pPr>
+      <w:r>
+        <w:rPr>
+          <w:rFonts w:hint="eastAsia"/>
           <w:noProof/>
           <w:color w:val="000000"/>
           <w:sz w:val="18"/>
           <w:szCs w:val="18"/>
         </w:rPr>
-      </w:pPr>
-      <w:r>
-        <w:rPr>
-          <w:rFonts w:hint="eastAsia"/>
+        <w:t>（</w:t>
+      </w:r>
+      <w:r>
+        <w:rPr>
           <w:noProof/>
           <w:color w:val="000000"/>
           <w:sz w:val="18"/>
           <w:szCs w:val="18"/>
         </w:rPr>
-        <w:t>（</w:t>
+        <w:t>6</w:t>
       </w:r>
       <w:r>
         <w:rPr>
@@ -35994,21 +35021,20 @@
           <w:sz w:val="18"/>
           <w:szCs w:val="18"/>
         </w:rPr>
-        <w:t>6</w:t>
-      </w:r>
-      <w:r>
+        <w:t>）制定公司的基本管理制度</w:t>
+      </w:r>
+    </w:p>
+    <w:p>
+      <w:pPr>
+        <w:pStyle w:val="ac"/>
         <w:rPr>
           <w:noProof/>
           <w:color w:val="000000"/>
           <w:sz w:val="18"/>
           <w:szCs w:val="18"/>
         </w:rPr>
-        <w:t>）制定公司的基本管理制度</w:t>
-      </w:r>
-    </w:p>
-    <w:p>
-      <w:pPr>
-        <w:pStyle w:val="ac"/>
+      </w:pPr>
+      <w:r>
         <w:rPr>
           <w:rFonts w:hint="eastAsia"/>
           <w:noProof/>
@@ -36016,24 +35042,12 @@
           <w:sz w:val="18"/>
           <w:szCs w:val="18"/>
         </w:rPr>
-      </w:pPr>
-      <w:r>
-        <w:rPr>
-          <w:rFonts w:hint="eastAsia"/>
-          <w:noProof/>
-          <w:color w:val="000000"/>
-          <w:sz w:val="18"/>
-          <w:szCs w:val="18"/>
-        </w:rPr>
         <w:t>监事会：检查股份公司业务执行情况，由于公司股东分散，专业知识和能力差别大，为了防止董事会、总经理滥用职权，损害公司股东利益，代表股东大会行使监督职能。</w:t>
       </w:r>
     </w:p>
     <w:p>
       <w:pPr>
         <w:pStyle w:val="ac"/>
-        <w:rPr>
-          <w:rFonts w:hint="eastAsia"/>
-        </w:rPr>
       </w:pPr>
       <w:r>
         <w:rPr>
@@ -36093,13 +35107,29 @@
       </w:r>
     </w:p>
   </w:comment>
-  <w:comment w:id="90" w:author="dell" w:date="2018-03-06T16:26:00Z" w:initials="d">
+  <w:comment w:id="92" w:author="dell" w:date="2018-03-06T16:26:00Z" w:initials="d">
     <w:p>
       <w:pPr>
         <w:pStyle w:val="ac"/>
+      </w:pPr>
+      <w:r>
+        <w:rPr>
+          <w:rStyle w:val="ab"/>
+        </w:rPr>
+        <w:annotationRef/>
+      </w:r>
+      <w:r>
         <w:rPr>
           <w:rFonts w:hint="eastAsia"/>
         </w:rPr>
+        <w:t>董事长是法定代表人，董事长在董事会闭会期间有代行董事会部分职责的权利。</w:t>
+      </w:r>
+    </w:p>
+  </w:comment>
+  <w:comment w:id="93" w:author="dell" w:date="2018-03-06T16:29:00Z" w:initials="d">
+    <w:p>
+      <w:pPr>
+        <w:pStyle w:val="ac"/>
       </w:pPr>
       <w:r>
         <w:rPr>
@@ -36111,11 +35141,11 @@
         <w:rPr>
           <w:rFonts w:hint="eastAsia"/>
         </w:rPr>
-        <w:t>董事长是法定代表人，董事长在董事会闭会期间有代行董事会部分职责的权利。</w:t>
+        <w:t>财务负责人由总经理提名，董事会通过的方式聘任。</w:t>
       </w:r>
     </w:p>
   </w:comment>
-  <w:comment w:id="91" w:author="dell" w:date="2018-03-06T16:29:00Z" w:initials="d">
+  <w:comment w:id="94" w:author="dell" w:date="2018-03-06T16:24:00Z" w:initials="d">
     <w:p>
       <w:pPr>
         <w:pStyle w:val="ac"/>
@@ -36130,11 +35160,11 @@
         <w:rPr>
           <w:rFonts w:hint="eastAsia"/>
         </w:rPr>
-        <w:t>财务负责人由总经理提名，董事会通过的方式聘任。</w:t>
+        <w:t>资本的融通（筹资管理）到现金的运营（财务管理）再到资本运作（投资管理）</w:t>
       </w:r>
     </w:p>
   </w:comment>
-  <w:comment w:id="92" w:author="dell" w:date="2018-03-06T16:24:00Z" w:initials="d">
+  <w:comment w:id="95" w:author="admin" w:date="2018-03-06T09:51:00Z" w:initials="a">
     <w:p>
       <w:pPr>
         <w:pStyle w:val="ac"/>
@@ -36146,79 +35176,42 @@
         <w:annotationRef/>
       </w:r>
       <w:r>
+        <w:t>薪酬激励</w:t>
+      </w:r>
+    </w:p>
+    <w:p>
+      <w:pPr>
+        <w:pStyle w:val="ac"/>
+      </w:pPr>
+      <w:r>
+        <w:t>员工素质培养</w:t>
+      </w:r>
+    </w:p>
+    <w:p>
+      <w:pPr>
+        <w:pStyle w:val="ac"/>
+      </w:pPr>
+      <w:r>
+        <w:t>公司治理</w:t>
+      </w:r>
+    </w:p>
+  </w:comment>
+  <w:comment w:id="120" w:author="dell" w:date="2018-03-06T16:52:00Z" w:initials="d">
+    <w:p>
+      <w:pPr>
+        <w:pStyle w:val="ac"/>
+      </w:pPr>
+      <w:r>
+        <w:rPr>
+          <w:rStyle w:val="ab"/>
+        </w:rPr>
+        <w:annotationRef/>
+      </w:r>
+      <w:r>
         <w:rPr>
           <w:rFonts w:hint="eastAsia"/>
         </w:rPr>
-        <w:t>资本的融通（筹资管理）到现金的运营（财务管理）再到资本运作（投资管理）</w:t>
-      </w:r>
-    </w:p>
-  </w:comment>
-  <w:comment w:id="93" w:author="admin" w:date="2018-03-06T09:51:00Z" w:initials="a">
-    <w:p>
-      <w:pPr>
-        <w:pStyle w:val="ac"/>
-      </w:pPr>
-      <w:r>
-        <w:rPr>
-          <w:rStyle w:val="ab"/>
-        </w:rPr>
-        <w:annotationRef/>
-      </w:r>
-      <w:r>
-        <w:t>薪酬激励</w:t>
-      </w:r>
-    </w:p>
-    <w:p>
-      <w:pPr>
-        <w:pStyle w:val="ac"/>
-      </w:pPr>
-      <w:r>
-        <w:t>员工素质培养</w:t>
-      </w:r>
-    </w:p>
-    <w:p>
-      <w:pPr>
-        <w:pStyle w:val="ac"/>
-      </w:pPr>
-      <w:r>
-        <w:t>公司治理</w:t>
-      </w:r>
-    </w:p>
-  </w:comment>
-  <w:comment w:id="118" w:author="dell" w:date="2018-03-06T16:52:00Z" w:initials="d">
-    <w:p>
-      <w:pPr>
-        <w:pStyle w:val="ac"/>
-      </w:pPr>
-      <w:r>
-        <w:rPr>
-          <w:rStyle w:val="ab"/>
-        </w:rPr>
-        <w:annotationRef/>
-      </w:r>
-      <w:r>
-        <w:rPr>
-          <w:rFonts w:hint="eastAsia"/>
-        </w:rPr>
-        <w:t>根据马斯洛需求理论从员工的需求层次出发，从各个需求层次</w:t>
-      </w:r>
-      <w:r>
-        <w:rPr>
-          <w:rFonts w:hint="eastAsia"/>
-        </w:rPr>
-        <w:t>，而不仅仅是薪金方面满足、</w:t>
-      </w:r>
-      <w:r>
-        <w:rPr>
-          <w:rFonts w:hint="eastAsia"/>
-        </w:rPr>
-        <w:t>激励</w:t>
-      </w:r>
-      <w:r>
-        <w:rPr>
-          <w:rFonts w:hint="eastAsia"/>
-        </w:rPr>
-        <w:t>员工。创造良好工作环境</w:t>
+        <w:t>根据马斯洛需求理论从员工的需求层次出发，从各个需求层次，而不仅仅是薪金方面满足、激励员工。创造良好工作环境</w:t>
       </w:r>
     </w:p>
     <w:p>
@@ -36245,13 +35238,7 @@
         <w:rPr>
           <w:rFonts w:hint="eastAsia"/>
         </w:rPr>
-        <w:t>）增加工资、改善劳动条件、给予更多业余时间和工间休息、提高福利待遇。</w:t>
-      </w:r>
-      <w:r>
-        <w:rPr>
-          <w:rFonts w:hint="eastAsia"/>
-        </w:rPr>
-        <w:t>（福利制度前三条）</w:t>
+        <w:t>）增加工资、改善劳动条件、给予更多业余时间和工间休息、提高福利待遇。（福利制度前三条）</w:t>
       </w:r>
     </w:p>
     <w:p>
@@ -36281,13 +35268,7 @@
         <w:rPr>
           <w:rFonts w:hint="eastAsia"/>
         </w:rPr>
-        <w:t>社交需求：提供同事间社交往来机会，支持和赞许员工寻找及建立</w:t>
-      </w:r>
-      <w:r>
-        <w:rPr>
-          <w:rFonts w:hint="eastAsia"/>
-        </w:rPr>
-        <w:t>和谐温馨的人际关系。</w:t>
+        <w:t>社交需求：提供同事间社交往来机会，支持和赞许员工寻找及建立和谐温馨的人际关系。</w:t>
       </w:r>
     </w:p>
     <w:p>
@@ -36323,19 +35304,51 @@
     <w:p>
       <w:pPr>
         <w:pStyle w:val="ac"/>
+      </w:pPr>
+      <w:r>
         <w:rPr>
           <w:rFonts w:hint="eastAsia"/>
         </w:rPr>
-      </w:pPr>
+        <w:t>但是对于消极怠工的行为采取严厉的惩罚，用严格的聘用与解雇对员工进行激励。（美国心理学家麦格雷戈的X理论）</w:t>
+      </w:r>
+    </w:p>
+  </w:comment>
+  <w:comment w:id="137" w:author="admin" w:date="2018-03-06T10:03:00Z" w:initials="a">
+    <w:p>
+      <w:pPr>
+        <w:pStyle w:val="ac"/>
+      </w:pPr>
+      <w:r>
+        <w:rPr>
+          <w:rStyle w:val="ab"/>
+        </w:rPr>
+        <w:annotationRef/>
+      </w:r>
+      <w:r>
+        <w:t>借书</w:t>
+      </w:r>
+    </w:p>
+  </w:comment>
+  <w:comment w:id="198" w:author="dell" w:date="2018-03-06T19:21:00Z" w:initials="d">
+    <w:p>
+      <w:pPr>
+        <w:pStyle w:val="ac"/>
+      </w:pPr>
+      <w:r>
+        <w:rPr>
+          <w:rStyle w:val="ab"/>
+        </w:rPr>
+        <w:annotationRef/>
+      </w:r>
       <w:r>
         <w:rPr>
           <w:rFonts w:hint="eastAsia"/>
         </w:rPr>
-        <w:t>但是对于消极怠工的行为采取严厉的惩罚，用严格的聘用与解雇对员工进行激励。（美国心理学家麦格雷戈的X理论）</w:t>
+        <w:t>市场风险是指由于某种全局性的因素引起的投资收益的可能变动，这些因素来自公司外部，是公司无法控制盒回避的。</w:t>
       </w:r>
     </w:p>
   </w:comment>
-  <w:comment w:id="134" w:author="admin" w:date="2018-03-06T10:03:00Z" w:initials="a">
+  <w:comment w:id="205" w:author="dell" w:date="2018-03-06T17:36:00Z" w:initials="d">
     <w:p>
       <w:pPr>
         <w:pStyle w:val="ac"/>
@@ -36347,11 +35360,14 @@
         <w:annotationRef/>
       </w:r>
       <w:r>
-        <w:t>借书</w:t>
+        <w:rPr>
+          <w:rFonts w:hint="eastAsia"/>
+        </w:rPr>
+        <w:t>监督与激励机制。</w:t>
       </w:r>
     </w:p>
   </w:comment>
-  <w:comment w:id="195" w:author="dell" w:date="2018-03-06T19:21:00Z" w:initials="d">
+  <w:comment w:id="206" w:author="dell" w:date="2018-03-06T19:16:00Z" w:initials="d">
     <w:p>
       <w:pPr>
         <w:pStyle w:val="ac"/>
@@ -36366,13 +35382,25 @@
         <w:rPr>
           <w:rFonts w:hint="eastAsia"/>
         </w:rPr>
-        <w:t>市场风险是指由于某种全局性的因素引起的投资收益的可能变动，这些因素来自公司外部，是公司无法控制盒回避的。</w:t>
-      </w:r>
-      <w:bookmarkStart w:id="196" w:name="_GoBack"/>
-      <w:bookmarkEnd w:id="196"/>
+        <w:t>推行目标成本全面管理，加强成本控制；</w:t>
+      </w:r>
+      <w:r>
+        <w:t xml:space="preserve"> </w:t>
+      </w:r>
+    </w:p>
+    <w:p>
+      <w:pPr>
+        <w:pStyle w:val="ac"/>
+      </w:pPr>
+      <w:r>
+        <w:rPr>
+          <w:rFonts w:hint="eastAsia"/>
+        </w:rPr>
+        <w:t>倡导组织创新、思想创新，以适应不断变化的外部环境</w:t>
+      </w:r>
     </w:p>
   </w:comment>
-  <w:comment w:id="203" w:author="dell" w:date="2018-03-06T17:36:00Z" w:initials="d">
+  <w:comment w:id="207" w:author="dell" w:date="2018-03-06T17:37:00Z" w:initials="d">
     <w:p>
       <w:pPr>
         <w:pStyle w:val="ac"/>
@@ -36387,66 +35415,11 @@
         <w:rPr>
           <w:rFonts w:hint="eastAsia"/>
         </w:rPr>
-        <w:t>监督与激励机制。</w:t>
+        <w:t>尽可能满足员工多层次需求。</w:t>
       </w:r>
     </w:p>
   </w:comment>
-  <w:comment w:id="204" w:author="dell" w:date="2018-03-06T19:16:00Z" w:initials="d">
-    <w:p>
-      <w:pPr>
-        <w:pStyle w:val="ac"/>
-      </w:pPr>
-      <w:r>
-        <w:rPr>
-          <w:rStyle w:val="ab"/>
-        </w:rPr>
-        <w:annotationRef/>
-      </w:r>
-      <w:r>
-        <w:rPr>
-          <w:rFonts w:hint="eastAsia"/>
-        </w:rPr>
-        <w:t>推行目标成本全面管理，加强成本控制；</w:t>
-      </w:r>
-      <w:r>
-        <w:t xml:space="preserve"> </w:t>
-      </w:r>
-    </w:p>
-    <w:p>
-      <w:pPr>
-        <w:pStyle w:val="ac"/>
-      </w:pPr>
-      <w:r>
-        <w:rPr>
-          <w:rFonts w:hint="eastAsia"/>
-        </w:rPr>
-        <w:t>倡导组织创新、思想创新，以适应不断变化的外部环境</w:t>
-      </w:r>
-    </w:p>
-  </w:comment>
-  <w:comment w:id="205" w:author="dell" w:date="2018-03-06T17:37:00Z" w:initials="d">
-    <w:p>
-      <w:pPr>
-        <w:pStyle w:val="ac"/>
-        <w:rPr>
-          <w:rFonts w:hint="eastAsia"/>
-        </w:rPr>
-      </w:pPr>
-      <w:r>
-        <w:rPr>
-          <w:rStyle w:val="ab"/>
-        </w:rPr>
-        <w:annotationRef/>
-      </w:r>
-      <w:r>
-        <w:rPr>
-          <w:rFonts w:hint="eastAsia"/>
-        </w:rPr>
-        <w:t>尽可能满足员工多层次需求。</w:t>
-      </w:r>
-    </w:p>
-  </w:comment>
-  <w:comment w:id="215" w:author="dell" w:date="2018-03-06T17:44:00Z" w:initials="d">
+  <w:comment w:id="217" w:author="dell" w:date="2018-03-06T17:44:00Z" w:initials="d">
     <w:p>
       <w:pPr>
         <w:pStyle w:val="ac"/>
@@ -36506,7 +35479,7 @@
       </w:r>
     </w:p>
   </w:comment>
-  <w:comment w:id="216" w:author="dell" w:date="2018-03-06T19:14:00Z" w:initials="d">
+  <w:comment w:id="218" w:author="dell" w:date="2018-03-06T19:14:00Z" w:initials="d">
     <w:p>
       <w:pPr>
         <w:pStyle w:val="ac"/>
@@ -36525,7 +35498,7 @@
       </w:r>
     </w:p>
   </w:comment>
-  <w:comment w:id="217" w:author="dell" w:date="2018-03-06T19:11:00Z" w:initials="d">
+  <w:comment w:id="219" w:author="dell" w:date="2018-03-06T19:11:00Z" w:initials="d">
     <w:p>
       <w:pPr>
         <w:pStyle w:val="ac"/>
@@ -36544,13 +35517,10 @@
       </w:r>
     </w:p>
   </w:comment>
-  <w:comment w:id="218" w:author="dell" w:date="2018-03-06T17:11:00Z" w:initials="d">
+  <w:comment w:id="220" w:author="dell" w:date="2018-03-06T17:11:00Z" w:initials="d">
     <w:p>
       <w:pPr>
         <w:pStyle w:val="ac"/>
-        <w:rPr>
-          <w:rFonts w:hint="eastAsia"/>
-        </w:rPr>
       </w:pPr>
       <w:r>
         <w:rPr>
@@ -36570,7 +35540,7 @@
 </file>
 
 <file path=word/commentsExtended.xml><?xml version="1.0" encoding="utf-8"?>
-<w15:commentsEx xmlns:wpc="http://schemas.microsoft.com/office/word/2010/wordprocessingCanvas" xmlns:cx="http://schemas.microsoft.com/office/drawing/2014/chartex" xmlns:mc="http://schemas.openxmlformats.org/markup-compatibility/2006" xmlns:o="urn:schemas-microsoft-com:office:office" xmlns:r="http://schemas.openxmlformats.org/officeDocument/2006/relationships" xmlns:m="http://schemas.openxmlformats.org/officeDocument/2006/math" xmlns:v="urn:schemas-microsoft-com:vml" xmlns:wp14="http://schemas.microsoft.com/office/word/2010/wordprocessingDrawing" xmlns:wp="http://schemas.openxmlformats.org/drawingml/2006/wordprocessingDrawing" xmlns:w10="urn:schemas-microsoft-com:office:word" xmlns:w="http://schemas.openxmlformats.org/wordprocessingml/2006/main" xmlns:w14="http://schemas.microsoft.com/office/word/2010/wordml" xmlns:w15="http://schemas.microsoft.com/office/word/2012/wordml" xmlns:w16se="http://schemas.microsoft.com/office/word/2015/wordml/symex" xmlns:wpg="http://schemas.microsoft.com/office/word/2010/wordprocessingGroup" xmlns:wpi="http://schemas.microsoft.com/office/word/2010/wordprocessingInk" xmlns:wne="http://schemas.microsoft.com/office/word/2006/wordml" xmlns:wps="http://schemas.microsoft.com/office/word/2010/wordprocessingShape" mc:Ignorable="w14 w15 w16se wp14">
+<w15:commentsEx xmlns:wpc="http://schemas.microsoft.com/office/word/2010/wordprocessingCanvas" xmlns:mo="http://schemas.microsoft.com/office/mac/office/2008/main" xmlns:mc="http://schemas.openxmlformats.org/markup-compatibility/2006" xmlns:mv="urn:schemas-microsoft-com:mac:vml" xmlns:o="urn:schemas-microsoft-com:office:office" xmlns:r="http://schemas.openxmlformats.org/officeDocument/2006/relationships" xmlns:m="http://schemas.openxmlformats.org/officeDocument/2006/math" xmlns:v="urn:schemas-microsoft-com:vml" xmlns:wp14="http://schemas.microsoft.com/office/word/2010/wordprocessingDrawing" xmlns:wp="http://schemas.openxmlformats.org/drawingml/2006/wordprocessingDrawing" xmlns:w10="urn:schemas-microsoft-com:office:word" xmlns:w="http://schemas.openxmlformats.org/wordprocessingml/2006/main" xmlns:w14="http://schemas.microsoft.com/office/word/2010/wordml" xmlns:w15="http://schemas.microsoft.com/office/word/2012/wordml" xmlns:wpg="http://schemas.microsoft.com/office/word/2010/wordprocessingGroup" xmlns:wpi="http://schemas.microsoft.com/office/word/2010/wordprocessingInk" xmlns:wne="http://schemas.microsoft.com/office/word/2006/wordml" xmlns:wps="http://schemas.microsoft.com/office/word/2010/wordprocessingShape" mc:Ignorable="w14 w15 wp14">
   <w15:commentEx w15:paraId="45D2307E" w15:done="0"/>
   <w15:commentEx w15:paraId="650705DD" w15:done="0"/>
   <w15:commentEx w15:paraId="2755FCAD" w15:done="0"/>
@@ -36590,7 +35560,7 @@
 </file>
 
 <file path=word/endnotes.xml><?xml version="1.0" encoding="utf-8"?>
-<w:endnotes xmlns:wpc="http://schemas.microsoft.com/office/word/2010/wordprocessingCanvas" xmlns:cx="http://schemas.microsoft.com/office/drawing/2014/chartex" xmlns:mc="http://schemas.openxmlformats.org/markup-compatibility/2006" xmlns:o="urn:schemas-microsoft-com:office:office" xmlns:r="http://schemas.openxmlformats.org/officeDocument/2006/relationships" xmlns:m="http://schemas.openxmlformats.org/officeDocument/2006/math" xmlns:v="urn:schemas-microsoft-com:vml" xmlns:wp14="http://schemas.microsoft.com/office/word/2010/wordprocessingDrawing" xmlns:wp="http://schemas.openxmlformats.org/drawingml/2006/wordprocessingDrawing" xmlns:w10="urn:schemas-microsoft-com:office:word" xmlns:w="http://schemas.openxmlformats.org/wordprocessingml/2006/main" xmlns:w14="http://schemas.microsoft.com/office/word/2010/wordml" xmlns:w15="http://schemas.microsoft.com/office/word/2012/wordml" xmlns:w16se="http://schemas.microsoft.com/office/word/2015/wordml/symex" xmlns:wpg="http://schemas.microsoft.com/office/word/2010/wordprocessingGroup" xmlns:wpi="http://schemas.microsoft.com/office/word/2010/wordprocessingInk" xmlns:wne="http://schemas.microsoft.com/office/word/2006/wordml" xmlns:wps="http://schemas.microsoft.com/office/word/2010/wordprocessingShape" mc:Ignorable="w14 w15 w16se wp14">
+<w:endnotes xmlns:wpc="http://schemas.microsoft.com/office/word/2010/wordprocessingCanvas" xmlns:mo="http://schemas.microsoft.com/office/mac/office/2008/main" xmlns:mc="http://schemas.openxmlformats.org/markup-compatibility/2006" xmlns:mv="urn:schemas-microsoft-com:mac:vml" xmlns:o="urn:schemas-microsoft-com:office:office" xmlns:r="http://schemas.openxmlformats.org/officeDocument/2006/relationships" xmlns:m="http://schemas.openxmlformats.org/officeDocument/2006/math" xmlns:v="urn:schemas-microsoft-com:vml" xmlns:wp14="http://schemas.microsoft.com/office/word/2010/wordprocessingDrawing" xmlns:wp="http://schemas.openxmlformats.org/drawingml/2006/wordprocessingDrawing" xmlns:w10="urn:schemas-microsoft-com:office:word" xmlns:w="http://schemas.openxmlformats.org/wordprocessingml/2006/main" xmlns:w14="http://schemas.microsoft.com/office/word/2010/wordml" xmlns:w15="http://schemas.microsoft.com/office/word/2012/wordml" xmlns:wpg="http://schemas.microsoft.com/office/word/2010/wordprocessingGroup" xmlns:wpi="http://schemas.microsoft.com/office/word/2010/wordprocessingInk" xmlns:wne="http://schemas.microsoft.com/office/word/2006/wordml" xmlns:wps="http://schemas.microsoft.com/office/word/2010/wordprocessingShape" mc:Ignorable="w14 w15 wp14">
   <w:endnote w:type="separator" w:id="-1">
     <w:p>
       <w:r>
@@ -36609,7 +35579,7 @@
 </file>
 
 <file path=word/footer1.xml><?xml version="1.0" encoding="utf-8"?>
-<w:ftr xmlns:wpc="http://schemas.microsoft.com/office/word/2010/wordprocessingCanvas" xmlns:cx="http://schemas.microsoft.com/office/drawing/2014/chartex" xmlns:mc="http://schemas.openxmlformats.org/markup-compatibility/2006" xmlns:o="urn:schemas-microsoft-com:office:office" xmlns:r="http://schemas.openxmlformats.org/officeDocument/2006/relationships" xmlns:m="http://schemas.openxmlformats.org/officeDocument/2006/math" xmlns:v="urn:schemas-microsoft-com:vml" xmlns:wp14="http://schemas.microsoft.com/office/word/2010/wordprocessingDrawing" xmlns:wp="http://schemas.openxmlformats.org/drawingml/2006/wordprocessingDrawing" xmlns:w10="urn:schemas-microsoft-com:office:word" xmlns:w="http://schemas.openxmlformats.org/wordprocessingml/2006/main" xmlns:w14="http://schemas.microsoft.com/office/word/2010/wordml" xmlns:w15="http://schemas.microsoft.com/office/word/2012/wordml" xmlns:w16se="http://schemas.microsoft.com/office/word/2015/wordml/symex" xmlns:wpg="http://schemas.microsoft.com/office/word/2010/wordprocessingGroup" xmlns:wpi="http://schemas.microsoft.com/office/word/2010/wordprocessingInk" xmlns:wne="http://schemas.microsoft.com/office/word/2006/wordml" xmlns:wps="http://schemas.microsoft.com/office/word/2010/wordprocessingShape" mc:Ignorable="w14 w15 w16se wp14">
+<w:ftr xmlns:wpc="http://schemas.microsoft.com/office/word/2010/wordprocessingCanvas" xmlns:mo="http://schemas.microsoft.com/office/mac/office/2008/main" xmlns:mc="http://schemas.openxmlformats.org/markup-compatibility/2006" xmlns:mv="urn:schemas-microsoft-com:mac:vml" xmlns:o="urn:schemas-microsoft-com:office:office" xmlns:r="http://schemas.openxmlformats.org/officeDocument/2006/relationships" xmlns:m="http://schemas.openxmlformats.org/officeDocument/2006/math" xmlns:v="urn:schemas-microsoft-com:vml" xmlns:wp14="http://schemas.microsoft.com/office/word/2010/wordprocessingDrawing" xmlns:wp="http://schemas.openxmlformats.org/drawingml/2006/wordprocessingDrawing" xmlns:w10="urn:schemas-microsoft-com:office:word" xmlns:w="http://schemas.openxmlformats.org/wordprocessingml/2006/main" xmlns:w14="http://schemas.microsoft.com/office/word/2010/wordml" xmlns:w15="http://schemas.microsoft.com/office/word/2012/wordml" xmlns:wpg="http://schemas.microsoft.com/office/word/2010/wordprocessingGroup" xmlns:wpi="http://schemas.microsoft.com/office/word/2010/wordprocessingInk" xmlns:wne="http://schemas.microsoft.com/office/word/2006/wordml" xmlns:wps="http://schemas.microsoft.com/office/word/2010/wordprocessingShape" mc:Ignorable="w14 w15 wp14">
   <w:p>
     <w:pPr>
       <w:pStyle w:val="a7"/>
@@ -36647,7 +35617,7 @@
 </file>
 
 <file path=word/footer2.xml><?xml version="1.0" encoding="utf-8"?>
-<w:ftr xmlns:wpc="http://schemas.microsoft.com/office/word/2010/wordprocessingCanvas" xmlns:cx="http://schemas.microsoft.com/office/drawing/2014/chartex" xmlns:mc="http://schemas.openxmlformats.org/markup-compatibility/2006" xmlns:o="urn:schemas-microsoft-com:office:office" xmlns:r="http://schemas.openxmlformats.org/officeDocument/2006/relationships" xmlns:m="http://schemas.openxmlformats.org/officeDocument/2006/math" xmlns:v="urn:schemas-microsoft-com:vml" xmlns:wp14="http://schemas.microsoft.com/office/word/2010/wordprocessingDrawing" xmlns:wp="http://schemas.openxmlformats.org/drawingml/2006/wordprocessingDrawing" xmlns:w10="urn:schemas-microsoft-com:office:word" xmlns:w="http://schemas.openxmlformats.org/wordprocessingml/2006/main" xmlns:w14="http://schemas.microsoft.com/office/word/2010/wordml" xmlns:w15="http://schemas.microsoft.com/office/word/2012/wordml" xmlns:w16se="http://schemas.microsoft.com/office/word/2015/wordml/symex" xmlns:wpg="http://schemas.microsoft.com/office/word/2010/wordprocessingGroup" xmlns:wpi="http://schemas.microsoft.com/office/word/2010/wordprocessingInk" xmlns:wne="http://schemas.microsoft.com/office/word/2006/wordml" xmlns:wps="http://schemas.microsoft.com/office/word/2010/wordprocessingShape" mc:Ignorable="w14 w15 w16se wp14">
+<w:ftr xmlns:wpc="http://schemas.microsoft.com/office/word/2010/wordprocessingCanvas" xmlns:mo="http://schemas.microsoft.com/office/mac/office/2008/main" xmlns:mc="http://schemas.openxmlformats.org/markup-compatibility/2006" xmlns:mv="urn:schemas-microsoft-com:mac:vml" xmlns:o="urn:schemas-microsoft-com:office:office" xmlns:r="http://schemas.openxmlformats.org/officeDocument/2006/relationships" xmlns:m="http://schemas.openxmlformats.org/officeDocument/2006/math" xmlns:v="urn:schemas-microsoft-com:vml" xmlns:wp14="http://schemas.microsoft.com/office/word/2010/wordprocessingDrawing" xmlns:wp="http://schemas.openxmlformats.org/drawingml/2006/wordprocessingDrawing" xmlns:w10="urn:schemas-microsoft-com:office:word" xmlns:w="http://schemas.openxmlformats.org/wordprocessingml/2006/main" xmlns:w14="http://schemas.microsoft.com/office/word/2010/wordml" xmlns:w15="http://schemas.microsoft.com/office/word/2012/wordml" xmlns:wpg="http://schemas.microsoft.com/office/word/2010/wordprocessingGroup" xmlns:wpi="http://schemas.microsoft.com/office/word/2010/wordprocessingInk" xmlns:wne="http://schemas.microsoft.com/office/word/2006/wordml" xmlns:wps="http://schemas.microsoft.com/office/word/2010/wordprocessingShape" mc:Ignorable="w14 w15 wp14">
   <w:p>
     <w:pPr>
       <w:pStyle w:val="a7"/>
@@ -36702,7 +35672,7 @@
 </file>
 
 <file path=word/footer3.xml><?xml version="1.0" encoding="utf-8"?>
-<w:ftr xmlns:wpc="http://schemas.microsoft.com/office/word/2010/wordprocessingCanvas" xmlns:cx="http://schemas.microsoft.com/office/drawing/2014/chartex" xmlns:mc="http://schemas.openxmlformats.org/markup-compatibility/2006" xmlns:o="urn:schemas-microsoft-com:office:office" xmlns:r="http://schemas.openxmlformats.org/officeDocument/2006/relationships" xmlns:m="http://schemas.openxmlformats.org/officeDocument/2006/math" xmlns:v="urn:schemas-microsoft-com:vml" xmlns:wp14="http://schemas.microsoft.com/office/word/2010/wordprocessingDrawing" xmlns:wp="http://schemas.openxmlformats.org/drawingml/2006/wordprocessingDrawing" xmlns:w10="urn:schemas-microsoft-com:office:word" xmlns:w="http://schemas.openxmlformats.org/wordprocessingml/2006/main" xmlns:w14="http://schemas.microsoft.com/office/word/2010/wordml" xmlns:w15="http://schemas.microsoft.com/office/word/2012/wordml" xmlns:w16se="http://schemas.microsoft.com/office/word/2015/wordml/symex" xmlns:wpg="http://schemas.microsoft.com/office/word/2010/wordprocessingGroup" xmlns:wpi="http://schemas.microsoft.com/office/word/2010/wordprocessingInk" xmlns:wne="http://schemas.microsoft.com/office/word/2006/wordml" xmlns:wps="http://schemas.microsoft.com/office/word/2010/wordprocessingShape" mc:Ignorable="w14 w15 w16se wp14">
+<w:ftr xmlns:wpc="http://schemas.microsoft.com/office/word/2010/wordprocessingCanvas" xmlns:mo="http://schemas.microsoft.com/office/mac/office/2008/main" xmlns:mc="http://schemas.openxmlformats.org/markup-compatibility/2006" xmlns:mv="urn:schemas-microsoft-com:mac:vml" xmlns:o="urn:schemas-microsoft-com:office:office" xmlns:r="http://schemas.openxmlformats.org/officeDocument/2006/relationships" xmlns:m="http://schemas.openxmlformats.org/officeDocument/2006/math" xmlns:v="urn:schemas-microsoft-com:vml" xmlns:wp14="http://schemas.microsoft.com/office/word/2010/wordprocessingDrawing" xmlns:wp="http://schemas.openxmlformats.org/drawingml/2006/wordprocessingDrawing" xmlns:w10="urn:schemas-microsoft-com:office:word" xmlns:w="http://schemas.openxmlformats.org/wordprocessingml/2006/main" xmlns:w14="http://schemas.microsoft.com/office/word/2010/wordml" xmlns:w15="http://schemas.microsoft.com/office/word/2012/wordml" xmlns:wpg="http://schemas.microsoft.com/office/word/2010/wordprocessingGroup" xmlns:wpi="http://schemas.microsoft.com/office/word/2010/wordprocessingInk" xmlns:wne="http://schemas.microsoft.com/office/word/2006/wordml" xmlns:wps="http://schemas.microsoft.com/office/word/2010/wordprocessingShape" mc:Ignorable="w14 w15 wp14">
   <w:sdt>
     <w:sdtPr>
       <w:rPr>
@@ -36733,7 +35703,7 @@
 </file>
 
 <file path=word/footer4.xml><?xml version="1.0" encoding="utf-8"?>
-<w:ftr xmlns:wpc="http://schemas.microsoft.com/office/word/2010/wordprocessingCanvas" xmlns:cx="http://schemas.microsoft.com/office/drawing/2014/chartex" xmlns:mc="http://schemas.openxmlformats.org/markup-compatibility/2006" xmlns:o="urn:schemas-microsoft-com:office:office" xmlns:r="http://schemas.openxmlformats.org/officeDocument/2006/relationships" xmlns:m="http://schemas.openxmlformats.org/officeDocument/2006/math" xmlns:v="urn:schemas-microsoft-com:vml" xmlns:wp14="http://schemas.microsoft.com/office/word/2010/wordprocessingDrawing" xmlns:wp="http://schemas.openxmlformats.org/drawingml/2006/wordprocessingDrawing" xmlns:w10="urn:schemas-microsoft-com:office:word" xmlns:w="http://schemas.openxmlformats.org/wordprocessingml/2006/main" xmlns:w14="http://schemas.microsoft.com/office/word/2010/wordml" xmlns:w15="http://schemas.microsoft.com/office/word/2012/wordml" xmlns:w16se="http://schemas.microsoft.com/office/word/2015/wordml/symex" xmlns:wpg="http://schemas.microsoft.com/office/word/2010/wordprocessingGroup" xmlns:wpi="http://schemas.microsoft.com/office/word/2010/wordprocessingInk" xmlns:wne="http://schemas.microsoft.com/office/word/2006/wordml" xmlns:wps="http://schemas.microsoft.com/office/word/2010/wordprocessingShape" mc:Ignorable="w14 w15 w16se wp14">
+<w:ftr xmlns:wpc="http://schemas.microsoft.com/office/word/2010/wordprocessingCanvas" xmlns:mo="http://schemas.microsoft.com/office/mac/office/2008/main" xmlns:mc="http://schemas.openxmlformats.org/markup-compatibility/2006" xmlns:mv="urn:schemas-microsoft-com:mac:vml" xmlns:o="urn:schemas-microsoft-com:office:office" xmlns:r="http://schemas.openxmlformats.org/officeDocument/2006/relationships" xmlns:m="http://schemas.openxmlformats.org/officeDocument/2006/math" xmlns:v="urn:schemas-microsoft-com:vml" xmlns:wp14="http://schemas.microsoft.com/office/word/2010/wordprocessingDrawing" xmlns:wp="http://schemas.openxmlformats.org/drawingml/2006/wordprocessingDrawing" xmlns:w10="urn:schemas-microsoft-com:office:word" xmlns:w="http://schemas.openxmlformats.org/wordprocessingml/2006/main" xmlns:w14="http://schemas.microsoft.com/office/word/2010/wordml" xmlns:w15="http://schemas.microsoft.com/office/word/2012/wordml" xmlns:wpg="http://schemas.microsoft.com/office/word/2010/wordprocessingGroup" xmlns:wpi="http://schemas.microsoft.com/office/word/2010/wordprocessingInk" xmlns:wne="http://schemas.microsoft.com/office/word/2006/wordml" xmlns:wps="http://schemas.microsoft.com/office/word/2010/wordprocessingShape" mc:Ignorable="w14 w15 wp14">
   <w:p>
     <w:pPr>
       <w:pStyle w:val="a7"/>
@@ -36796,7 +35766,7 @@
 </file>
 
 <file path=word/footer5.xml><?xml version="1.0" encoding="utf-8"?>
-<w:ftr xmlns:wpc="http://schemas.microsoft.com/office/word/2010/wordprocessingCanvas" xmlns:cx="http://schemas.microsoft.com/office/drawing/2014/chartex" xmlns:mc="http://schemas.openxmlformats.org/markup-compatibility/2006" xmlns:o="urn:schemas-microsoft-com:office:office" xmlns:r="http://schemas.openxmlformats.org/officeDocument/2006/relationships" xmlns:m="http://schemas.openxmlformats.org/officeDocument/2006/math" xmlns:v="urn:schemas-microsoft-com:vml" xmlns:wp14="http://schemas.microsoft.com/office/word/2010/wordprocessingDrawing" xmlns:wp="http://schemas.openxmlformats.org/drawingml/2006/wordprocessingDrawing" xmlns:w10="urn:schemas-microsoft-com:office:word" xmlns:w="http://schemas.openxmlformats.org/wordprocessingml/2006/main" xmlns:w14="http://schemas.microsoft.com/office/word/2010/wordml" xmlns:w15="http://schemas.microsoft.com/office/word/2012/wordml" xmlns:w16se="http://schemas.microsoft.com/office/word/2015/wordml/symex" xmlns:wpg="http://schemas.microsoft.com/office/word/2010/wordprocessingGroup" xmlns:wpi="http://schemas.microsoft.com/office/word/2010/wordprocessingInk" xmlns:wne="http://schemas.microsoft.com/office/word/2006/wordml" xmlns:wps="http://schemas.microsoft.com/office/word/2010/wordprocessingShape" mc:Ignorable="w14 w15 w16se wp14">
+<w:ftr xmlns:wpc="http://schemas.microsoft.com/office/word/2010/wordprocessingCanvas" xmlns:mo="http://schemas.microsoft.com/office/mac/office/2008/main" xmlns:mc="http://schemas.openxmlformats.org/markup-compatibility/2006" xmlns:mv="urn:schemas-microsoft-com:mac:vml" xmlns:o="urn:schemas-microsoft-com:office:office" xmlns:r="http://schemas.openxmlformats.org/officeDocument/2006/relationships" xmlns:m="http://schemas.openxmlformats.org/officeDocument/2006/math" xmlns:v="urn:schemas-microsoft-com:vml" xmlns:wp14="http://schemas.microsoft.com/office/word/2010/wordprocessingDrawing" xmlns:wp="http://schemas.openxmlformats.org/drawingml/2006/wordprocessingDrawing" xmlns:w10="urn:schemas-microsoft-com:office:word" xmlns:w="http://schemas.openxmlformats.org/wordprocessingml/2006/main" xmlns:w14="http://schemas.microsoft.com/office/word/2010/wordml" xmlns:w15="http://schemas.microsoft.com/office/word/2012/wordml" xmlns:wpg="http://schemas.microsoft.com/office/word/2010/wordprocessingGroup" xmlns:wpi="http://schemas.microsoft.com/office/word/2010/wordprocessingInk" xmlns:wne="http://schemas.microsoft.com/office/word/2006/wordml" xmlns:wps="http://schemas.microsoft.com/office/word/2010/wordprocessingShape" mc:Ignorable="w14 w15 wp14">
   <w:sdt>
     <w:sdtPr>
       <w:rPr>
@@ -36837,7 +35807,7 @@
 </file>
 
 <file path=word/footer6.xml><?xml version="1.0" encoding="utf-8"?>
-<w:ftr xmlns:wpc="http://schemas.microsoft.com/office/word/2010/wordprocessingCanvas" xmlns:cx="http://schemas.microsoft.com/office/drawing/2014/chartex" xmlns:mc="http://schemas.openxmlformats.org/markup-compatibility/2006" xmlns:o="urn:schemas-microsoft-com:office:office" xmlns:r="http://schemas.openxmlformats.org/officeDocument/2006/relationships" xmlns:m="http://schemas.openxmlformats.org/officeDocument/2006/math" xmlns:v="urn:schemas-microsoft-com:vml" xmlns:wp14="http://schemas.microsoft.com/office/word/2010/wordprocessingDrawing" xmlns:wp="http://schemas.openxmlformats.org/drawingml/2006/wordprocessingDrawing" xmlns:w10="urn:schemas-microsoft-com:office:word" xmlns:w="http://schemas.openxmlformats.org/wordprocessingml/2006/main" xmlns:w14="http://schemas.microsoft.com/office/word/2010/wordml" xmlns:w15="http://schemas.microsoft.com/office/word/2012/wordml" xmlns:w16se="http://schemas.microsoft.com/office/word/2015/wordml/symex" xmlns:wpg="http://schemas.microsoft.com/office/word/2010/wordprocessingGroup" xmlns:wpi="http://schemas.microsoft.com/office/word/2010/wordprocessingInk" xmlns:wne="http://schemas.microsoft.com/office/word/2006/wordml" xmlns:wps="http://schemas.microsoft.com/office/word/2010/wordprocessingShape" mc:Ignorable="w14 w15 w16se wp14">
+<w:ftr xmlns:wpc="http://schemas.microsoft.com/office/word/2010/wordprocessingCanvas" xmlns:mo="http://schemas.microsoft.com/office/mac/office/2008/main" xmlns:mc="http://schemas.openxmlformats.org/markup-compatibility/2006" xmlns:mv="urn:schemas-microsoft-com:mac:vml" xmlns:o="urn:schemas-microsoft-com:office:office" xmlns:r="http://schemas.openxmlformats.org/officeDocument/2006/relationships" xmlns:m="http://schemas.openxmlformats.org/officeDocument/2006/math" xmlns:v="urn:schemas-microsoft-com:vml" xmlns:wp14="http://schemas.microsoft.com/office/word/2010/wordprocessingDrawing" xmlns:wp="http://schemas.openxmlformats.org/drawingml/2006/wordprocessingDrawing" xmlns:w10="urn:schemas-microsoft-com:office:word" xmlns:w="http://schemas.openxmlformats.org/wordprocessingml/2006/main" xmlns:w14="http://schemas.microsoft.com/office/word/2010/wordml" xmlns:w15="http://schemas.microsoft.com/office/word/2012/wordml" xmlns:wpg="http://schemas.microsoft.com/office/word/2010/wordprocessingGroup" xmlns:wpi="http://schemas.microsoft.com/office/word/2010/wordprocessingInk" xmlns:wne="http://schemas.microsoft.com/office/word/2006/wordml" xmlns:wps="http://schemas.microsoft.com/office/word/2010/wordprocessingShape" mc:Ignorable="w14 w15 wp14">
   <w:p>
     <w:pPr>
       <w:pStyle w:val="a7"/>
@@ -36869,7 +35839,7 @@
         <w:rStyle w:val="a9"/>
         <w:noProof/>
       </w:rPr>
-      <w:t>18</w:t>
+      <w:t>40</w:t>
     </w:r>
     <w:r>
       <w:rPr>
@@ -36888,7 +35858,7 @@
 </file>
 
 <file path=word/footer7.xml><?xml version="1.0" encoding="utf-8"?>
-<w:ftr xmlns:wpc="http://schemas.microsoft.com/office/word/2010/wordprocessingCanvas" xmlns:cx="http://schemas.microsoft.com/office/drawing/2014/chartex" xmlns:mc="http://schemas.openxmlformats.org/markup-compatibility/2006" xmlns:o="urn:schemas-microsoft-com:office:office" xmlns:r="http://schemas.openxmlformats.org/officeDocument/2006/relationships" xmlns:m="http://schemas.openxmlformats.org/officeDocument/2006/math" xmlns:v="urn:schemas-microsoft-com:vml" xmlns:wp14="http://schemas.microsoft.com/office/word/2010/wordprocessingDrawing" xmlns:wp="http://schemas.openxmlformats.org/drawingml/2006/wordprocessingDrawing" xmlns:w10="urn:schemas-microsoft-com:office:word" xmlns:w="http://schemas.openxmlformats.org/wordprocessingml/2006/main" xmlns:w14="http://schemas.microsoft.com/office/word/2010/wordml" xmlns:w15="http://schemas.microsoft.com/office/word/2012/wordml" xmlns:w16se="http://schemas.microsoft.com/office/word/2015/wordml/symex" xmlns:wpg="http://schemas.microsoft.com/office/word/2010/wordprocessingGroup" xmlns:wpi="http://schemas.microsoft.com/office/word/2010/wordprocessingInk" xmlns:wne="http://schemas.microsoft.com/office/word/2006/wordml" xmlns:wps="http://schemas.microsoft.com/office/word/2010/wordprocessingShape" mc:Ignorable="w14 w15 w16se wp14">
+<w:ftr xmlns:wpc="http://schemas.microsoft.com/office/word/2010/wordprocessingCanvas" xmlns:mo="http://schemas.microsoft.com/office/mac/office/2008/main" xmlns:mc="http://schemas.openxmlformats.org/markup-compatibility/2006" xmlns:mv="urn:schemas-microsoft-com:mac:vml" xmlns:o="urn:schemas-microsoft-com:office:office" xmlns:r="http://schemas.openxmlformats.org/officeDocument/2006/relationships" xmlns:m="http://schemas.openxmlformats.org/officeDocument/2006/math" xmlns:v="urn:schemas-microsoft-com:vml" xmlns:wp14="http://schemas.microsoft.com/office/word/2010/wordprocessingDrawing" xmlns:wp="http://schemas.openxmlformats.org/drawingml/2006/wordprocessingDrawing" xmlns:w10="urn:schemas-microsoft-com:office:word" xmlns:w="http://schemas.openxmlformats.org/wordprocessingml/2006/main" xmlns:w14="http://schemas.microsoft.com/office/word/2010/wordml" xmlns:w15="http://schemas.microsoft.com/office/word/2012/wordml" xmlns:wpg="http://schemas.microsoft.com/office/word/2010/wordprocessingGroup" xmlns:wpi="http://schemas.microsoft.com/office/word/2010/wordprocessingInk" xmlns:wne="http://schemas.microsoft.com/office/word/2006/wordml" xmlns:wps="http://schemas.microsoft.com/office/word/2010/wordprocessingShape" mc:Ignorable="w14 w15 wp14">
   <w:p>
     <w:pPr>
       <w:pStyle w:val="a7"/>
@@ -36902,7 +35872,7 @@
 </file>
 
 <file path=word/footnotes.xml><?xml version="1.0" encoding="utf-8"?>
-<w:footnotes xmlns:wpc="http://schemas.microsoft.com/office/word/2010/wordprocessingCanvas" xmlns:cx="http://schemas.microsoft.com/office/drawing/2014/chartex" xmlns:mc="http://schemas.openxmlformats.org/markup-compatibility/2006" xmlns:o="urn:schemas-microsoft-com:office:office" xmlns:r="http://schemas.openxmlformats.org/officeDocument/2006/relationships" xmlns:m="http://schemas.openxmlformats.org/officeDocument/2006/math" xmlns:v="urn:schemas-microsoft-com:vml" xmlns:wp14="http://schemas.microsoft.com/office/word/2010/wordprocessingDrawing" xmlns:wp="http://schemas.openxmlformats.org/drawingml/2006/wordprocessingDrawing" xmlns:w10="urn:schemas-microsoft-com:office:word" xmlns:w="http://schemas.openxmlformats.org/wordprocessingml/2006/main" xmlns:w14="http://schemas.microsoft.com/office/word/2010/wordml" xmlns:w15="http://schemas.microsoft.com/office/word/2012/wordml" xmlns:w16se="http://schemas.microsoft.com/office/word/2015/wordml/symex" xmlns:wpg="http://schemas.microsoft.com/office/word/2010/wordprocessingGroup" xmlns:wpi="http://schemas.microsoft.com/office/word/2010/wordprocessingInk" xmlns:wne="http://schemas.microsoft.com/office/word/2006/wordml" xmlns:wps="http://schemas.microsoft.com/office/word/2010/wordprocessingShape" mc:Ignorable="w14 w15 w16se wp14">
+<w:footnotes xmlns:wpc="http://schemas.microsoft.com/office/word/2010/wordprocessingCanvas" xmlns:mo="http://schemas.microsoft.com/office/mac/office/2008/main" xmlns:mc="http://schemas.openxmlformats.org/markup-compatibility/2006" xmlns:mv="urn:schemas-microsoft-com:mac:vml" xmlns:o="urn:schemas-microsoft-com:office:office" xmlns:r="http://schemas.openxmlformats.org/officeDocument/2006/relationships" xmlns:m="http://schemas.openxmlformats.org/officeDocument/2006/math" xmlns:v="urn:schemas-microsoft-com:vml" xmlns:wp14="http://schemas.microsoft.com/office/word/2010/wordprocessingDrawing" xmlns:wp="http://schemas.openxmlformats.org/drawingml/2006/wordprocessingDrawing" xmlns:w10="urn:schemas-microsoft-com:office:word" xmlns:w="http://schemas.openxmlformats.org/wordprocessingml/2006/main" xmlns:w14="http://schemas.microsoft.com/office/word/2010/wordml" xmlns:w15="http://schemas.microsoft.com/office/word/2012/wordml" xmlns:wpg="http://schemas.microsoft.com/office/word/2010/wordprocessingGroup" xmlns:wpi="http://schemas.microsoft.com/office/word/2010/wordprocessingInk" xmlns:wne="http://schemas.microsoft.com/office/word/2006/wordml" xmlns:wps="http://schemas.microsoft.com/office/word/2010/wordprocessingShape" mc:Ignorable="w14 w15 wp14">
   <w:footnote w:type="separator" w:id="-1">
     <w:p>
       <w:r>
@@ -36921,7 +35891,7 @@
 </file>
 
 <file path=word/header1.xml><?xml version="1.0" encoding="utf-8"?>
-<w:hdr xmlns:wpc="http://schemas.microsoft.com/office/word/2010/wordprocessingCanvas" xmlns:cx="http://schemas.microsoft.com/office/drawing/2014/chartex" xmlns:mc="http://schemas.openxmlformats.org/markup-compatibility/2006" xmlns:o="urn:schemas-microsoft-com:office:office" xmlns:r="http://schemas.openxmlformats.org/officeDocument/2006/relationships" xmlns:m="http://schemas.openxmlformats.org/officeDocument/2006/math" xmlns:v="urn:schemas-microsoft-com:vml" xmlns:wp14="http://schemas.microsoft.com/office/word/2010/wordprocessingDrawing" xmlns:wp="http://schemas.openxmlformats.org/drawingml/2006/wordprocessingDrawing" xmlns:w10="urn:schemas-microsoft-com:office:word" xmlns:w="http://schemas.openxmlformats.org/wordprocessingml/2006/main" xmlns:w14="http://schemas.microsoft.com/office/word/2010/wordml" xmlns:w15="http://schemas.microsoft.com/office/word/2012/wordml" xmlns:w16se="http://schemas.microsoft.com/office/word/2015/wordml/symex" xmlns:wpg="http://schemas.microsoft.com/office/word/2010/wordprocessingGroup" xmlns:wpi="http://schemas.microsoft.com/office/word/2010/wordprocessingInk" xmlns:wne="http://schemas.microsoft.com/office/word/2006/wordml" xmlns:wps="http://schemas.microsoft.com/office/word/2010/wordprocessingShape" mc:Ignorable="w14 w15 w16se wp14">
+<w:hdr xmlns:wpc="http://schemas.microsoft.com/office/word/2010/wordprocessingCanvas" xmlns:mo="http://schemas.microsoft.com/office/mac/office/2008/main" xmlns:mc="http://schemas.openxmlformats.org/markup-compatibility/2006" xmlns:mv="urn:schemas-microsoft-com:mac:vml" xmlns:o="urn:schemas-microsoft-com:office:office" xmlns:r="http://schemas.openxmlformats.org/officeDocument/2006/relationships" xmlns:m="http://schemas.openxmlformats.org/officeDocument/2006/math" xmlns:v="urn:schemas-microsoft-com:vml" xmlns:wp14="http://schemas.microsoft.com/office/word/2010/wordprocessingDrawing" xmlns:wp="http://schemas.openxmlformats.org/drawingml/2006/wordprocessingDrawing" xmlns:w10="urn:schemas-microsoft-com:office:word" xmlns:w="http://schemas.openxmlformats.org/wordprocessingml/2006/main" xmlns:w14="http://schemas.microsoft.com/office/word/2010/wordml" xmlns:w15="http://schemas.microsoft.com/office/word/2012/wordml" xmlns:wpg="http://schemas.microsoft.com/office/word/2010/wordprocessingGroup" xmlns:wpi="http://schemas.microsoft.com/office/word/2010/wordprocessingInk" xmlns:wne="http://schemas.microsoft.com/office/word/2006/wordml" xmlns:wps="http://schemas.microsoft.com/office/word/2010/wordprocessingShape" mc:Ignorable="w14 w15 wp14">
   <w:p>
     <w:pPr>
       <w:pStyle w:val="a5"/>
@@ -36959,8 +35929,8 @@
 </file>
 
 <file path=word/numbering.xml><?xml version="1.0" encoding="utf-8"?>
-<w:numbering xmlns:wpc="http://schemas.microsoft.com/office/word/2010/wordprocessingCanvas" xmlns:cx="http://schemas.microsoft.com/office/drawing/2014/chartex" xmlns:mc="http://schemas.openxmlformats.org/markup-compatibility/2006" xmlns:o="urn:schemas-microsoft-com:office:office" xmlns:r="http://schemas.openxmlformats.org/officeDocument/2006/relationships" xmlns:m="http://schemas.openxmlformats.org/officeDocument/2006/math" xmlns:v="urn:schemas-microsoft-com:vml" xmlns:wp14="http://schemas.microsoft.com/office/word/2010/wordprocessingDrawing" xmlns:wp="http://schemas.openxmlformats.org/drawingml/2006/wordprocessingDrawing" xmlns:w10="urn:schemas-microsoft-com:office:word" xmlns:w="http://schemas.openxmlformats.org/wordprocessingml/2006/main" xmlns:w14="http://schemas.microsoft.com/office/word/2010/wordml" xmlns:w15="http://schemas.microsoft.com/office/word/2012/wordml" xmlns:w16se="http://schemas.microsoft.com/office/word/2015/wordml/symex" xmlns:wpg="http://schemas.microsoft.com/office/word/2010/wordprocessingGroup" xmlns:wpi="http://schemas.microsoft.com/office/word/2010/wordprocessingInk" xmlns:wne="http://schemas.microsoft.com/office/word/2006/wordml" xmlns:wps="http://schemas.microsoft.com/office/word/2010/wordprocessingShape" mc:Ignorable="w14 w15 w16se wp14">
-  <w:abstractNum w:abstractNumId="0" w15:restartNumberingAfterBreak="0">
+<w:numbering xmlns:wpc="http://schemas.microsoft.com/office/word/2010/wordprocessingCanvas" xmlns:mo="http://schemas.microsoft.com/office/mac/office/2008/main" xmlns:mc="http://schemas.openxmlformats.org/markup-compatibility/2006" xmlns:mv="urn:schemas-microsoft-com:mac:vml" xmlns:o="urn:schemas-microsoft-com:office:office" xmlns:r="http://schemas.openxmlformats.org/officeDocument/2006/relationships" xmlns:m="http://schemas.openxmlformats.org/officeDocument/2006/math" xmlns:v="urn:schemas-microsoft-com:vml" xmlns:wp14="http://schemas.microsoft.com/office/word/2010/wordprocessingDrawing" xmlns:wp="http://schemas.openxmlformats.org/drawingml/2006/wordprocessingDrawing" xmlns:w10="urn:schemas-microsoft-com:office:word" xmlns:w="http://schemas.openxmlformats.org/wordprocessingml/2006/main" xmlns:w14="http://schemas.microsoft.com/office/word/2010/wordml" xmlns:w15="http://schemas.microsoft.com/office/word/2012/wordml" xmlns:wpg="http://schemas.microsoft.com/office/word/2010/wordprocessingGroup" xmlns:wpi="http://schemas.microsoft.com/office/word/2010/wordprocessingInk" xmlns:wne="http://schemas.microsoft.com/office/word/2006/wordml" xmlns:wps="http://schemas.microsoft.com/office/word/2010/wordprocessingShape" mc:Ignorable="w14 w15 wp14">
+  <w:abstractNum w:abstractNumId="0">
     <w:nsid w:val="03905C04"/>
     <w:multiLevelType w:val="multilevel"/>
     <w:tmpl w:val="9F565328"/>
@@ -37073,7 +36043,7 @@
       </w:rPr>
     </w:lvl>
   </w:abstractNum>
-  <w:abstractNum w:abstractNumId="1" w15:restartNumberingAfterBreak="0">
+  <w:abstractNum w:abstractNumId="1">
     <w:nsid w:val="03D0693A"/>
     <w:multiLevelType w:val="multilevel"/>
     <w:tmpl w:val="367EE2A2"/>
@@ -37186,7 +36156,7 @@
       </w:rPr>
     </w:lvl>
   </w:abstractNum>
-  <w:abstractNum w:abstractNumId="2" w15:restartNumberingAfterBreak="0">
+  <w:abstractNum w:abstractNumId="2">
     <w:nsid w:val="069B1C43"/>
     <w:multiLevelType w:val="hybridMultilevel"/>
     <w:tmpl w:val="3384CC70"/>
@@ -37275,7 +36245,7 @@
       </w:pPr>
     </w:lvl>
   </w:abstractNum>
-  <w:abstractNum w:abstractNumId="3" w15:restartNumberingAfterBreak="0">
+  <w:abstractNum w:abstractNumId="3">
     <w:nsid w:val="0A2A1360"/>
     <w:multiLevelType w:val="hybridMultilevel"/>
     <w:tmpl w:val="8A08EFF8"/>
@@ -37364,7 +36334,7 @@
       </w:pPr>
     </w:lvl>
   </w:abstractNum>
-  <w:abstractNum w:abstractNumId="4" w15:restartNumberingAfterBreak="0">
+  <w:abstractNum w:abstractNumId="4">
     <w:nsid w:val="1062456B"/>
     <w:multiLevelType w:val="hybridMultilevel"/>
     <w:tmpl w:val="BB28919C"/>
@@ -37453,7 +36423,7 @@
       </w:pPr>
     </w:lvl>
   </w:abstractNum>
-  <w:abstractNum w:abstractNumId="5" w15:restartNumberingAfterBreak="0">
+  <w:abstractNum w:abstractNumId="5">
     <w:nsid w:val="133640BA"/>
     <w:multiLevelType w:val="hybridMultilevel"/>
     <w:tmpl w:val="C33429BC"/>
@@ -37542,7 +36512,7 @@
       </w:pPr>
     </w:lvl>
   </w:abstractNum>
-  <w:abstractNum w:abstractNumId="6" w15:restartNumberingAfterBreak="0">
+  <w:abstractNum w:abstractNumId="6">
     <w:nsid w:val="13497CFD"/>
     <w:multiLevelType w:val="hybridMultilevel"/>
     <w:tmpl w:val="8936411C"/>
@@ -37631,7 +36601,7 @@
       </w:pPr>
     </w:lvl>
   </w:abstractNum>
-  <w:abstractNum w:abstractNumId="7" w15:restartNumberingAfterBreak="0">
+  <w:abstractNum w:abstractNumId="7">
     <w:nsid w:val="184716BA"/>
     <w:multiLevelType w:val="hybridMultilevel"/>
     <w:tmpl w:val="6AC47376"/>
@@ -37720,7 +36690,7 @@
       </w:pPr>
     </w:lvl>
   </w:abstractNum>
-  <w:abstractNum w:abstractNumId="8" w15:restartNumberingAfterBreak="0">
+  <w:abstractNum w:abstractNumId="8">
     <w:nsid w:val="19F755F2"/>
     <w:multiLevelType w:val="multilevel"/>
     <w:tmpl w:val="DFEC0BB4"/>
@@ -37833,7 +36803,7 @@
       </w:rPr>
     </w:lvl>
   </w:abstractNum>
-  <w:abstractNum w:abstractNumId="9" w15:restartNumberingAfterBreak="0">
+  <w:abstractNum w:abstractNumId="9">
     <w:nsid w:val="1A920AA6"/>
     <w:multiLevelType w:val="multilevel"/>
     <w:tmpl w:val="48A8C6E6"/>
@@ -37954,7 +36924,7 @@
       </w:rPr>
     </w:lvl>
   </w:abstractNum>
-  <w:abstractNum w:abstractNumId="10" w15:restartNumberingAfterBreak="0">
+  <w:abstractNum w:abstractNumId="10">
     <w:nsid w:val="1D12706A"/>
     <w:multiLevelType w:val="hybridMultilevel"/>
     <w:tmpl w:val="5FBE7630"/>
@@ -38043,7 +37013,7 @@
       </w:pPr>
     </w:lvl>
   </w:abstractNum>
-  <w:abstractNum w:abstractNumId="11" w15:restartNumberingAfterBreak="0">
+  <w:abstractNum w:abstractNumId="11">
     <w:nsid w:val="1E0C68B1"/>
     <w:multiLevelType w:val="hybridMultilevel"/>
     <w:tmpl w:val="CBBC96C8"/>
@@ -38132,7 +37102,7 @@
       </w:pPr>
     </w:lvl>
   </w:abstractNum>
-  <w:abstractNum w:abstractNumId="12" w15:restartNumberingAfterBreak="0">
+  <w:abstractNum w:abstractNumId="12">
     <w:nsid w:val="24422C29"/>
     <w:multiLevelType w:val="hybridMultilevel"/>
     <w:tmpl w:val="169E0A5C"/>
@@ -38221,7 +37191,7 @@
       </w:pPr>
     </w:lvl>
   </w:abstractNum>
-  <w:abstractNum w:abstractNumId="13" w15:restartNumberingAfterBreak="0">
+  <w:abstractNum w:abstractNumId="13">
     <w:nsid w:val="259E4D8F"/>
     <w:multiLevelType w:val="hybridMultilevel"/>
     <w:tmpl w:val="2F10F7EC"/>
@@ -38310,7 +37280,7 @@
       </w:pPr>
     </w:lvl>
   </w:abstractNum>
-  <w:abstractNum w:abstractNumId="14" w15:restartNumberingAfterBreak="0">
+  <w:abstractNum w:abstractNumId="14">
     <w:nsid w:val="29E15FB3"/>
     <w:multiLevelType w:val="hybridMultilevel"/>
     <w:tmpl w:val="E40422EA"/>
@@ -38399,7 +37369,7 @@
       </w:pPr>
     </w:lvl>
   </w:abstractNum>
-  <w:abstractNum w:abstractNumId="15" w15:restartNumberingAfterBreak="0">
+  <w:abstractNum w:abstractNumId="15">
     <w:nsid w:val="2BB576AC"/>
     <w:multiLevelType w:val="hybridMultilevel"/>
     <w:tmpl w:val="57D26F3E"/>
@@ -38488,7 +37458,7 @@
       </w:pPr>
     </w:lvl>
   </w:abstractNum>
-  <w:abstractNum w:abstractNumId="16" w15:restartNumberingAfterBreak="0">
+  <w:abstractNum w:abstractNumId="16">
     <w:nsid w:val="2C881BCC"/>
     <w:multiLevelType w:val="multilevel"/>
     <w:tmpl w:val="184EACE8"/>
@@ -38601,7 +37571,7 @@
       </w:rPr>
     </w:lvl>
   </w:abstractNum>
-  <w:abstractNum w:abstractNumId="17" w15:restartNumberingAfterBreak="0">
+  <w:abstractNum w:abstractNumId="17">
     <w:nsid w:val="2DA55D46"/>
     <w:multiLevelType w:val="hybridMultilevel"/>
     <w:tmpl w:val="1F26553E"/>
@@ -38690,7 +37660,7 @@
       </w:pPr>
     </w:lvl>
   </w:abstractNum>
-  <w:abstractNum w:abstractNumId="18" w15:restartNumberingAfterBreak="0">
+  <w:abstractNum w:abstractNumId="18">
     <w:nsid w:val="315D0176"/>
     <w:multiLevelType w:val="hybridMultilevel"/>
     <w:tmpl w:val="20A24792"/>
@@ -38779,7 +37749,7 @@
       </w:pPr>
     </w:lvl>
   </w:abstractNum>
-  <w:abstractNum w:abstractNumId="19" w15:restartNumberingAfterBreak="0">
+  <w:abstractNum w:abstractNumId="19">
     <w:nsid w:val="346967DA"/>
     <w:multiLevelType w:val="hybridMultilevel"/>
     <w:tmpl w:val="CDF48240"/>
@@ -38892,7 +37862,7 @@
       </w:rPr>
     </w:lvl>
   </w:abstractNum>
-  <w:abstractNum w:abstractNumId="20" w15:restartNumberingAfterBreak="0">
+  <w:abstractNum w:abstractNumId="20">
     <w:nsid w:val="394715CB"/>
     <w:multiLevelType w:val="multilevel"/>
     <w:tmpl w:val="833C3A32"/>
@@ -39005,7 +37975,7 @@
       </w:rPr>
     </w:lvl>
   </w:abstractNum>
-  <w:abstractNum w:abstractNumId="21" w15:restartNumberingAfterBreak="0">
+  <w:abstractNum w:abstractNumId="21">
     <w:nsid w:val="39D72545"/>
     <w:multiLevelType w:val="hybridMultilevel"/>
     <w:tmpl w:val="88F00156"/>
@@ -39094,7 +38064,7 @@
       </w:pPr>
     </w:lvl>
   </w:abstractNum>
-  <w:abstractNum w:abstractNumId="22" w15:restartNumberingAfterBreak="0">
+  <w:abstractNum w:abstractNumId="22">
     <w:nsid w:val="3CA42DDB"/>
     <w:multiLevelType w:val="multilevel"/>
     <w:tmpl w:val="E2C8CA70"/>
@@ -39207,7 +38177,7 @@
       </w:rPr>
     </w:lvl>
   </w:abstractNum>
-  <w:abstractNum w:abstractNumId="23" w15:restartNumberingAfterBreak="0">
+  <w:abstractNum w:abstractNumId="23">
     <w:nsid w:val="3DFD5C1C"/>
     <w:multiLevelType w:val="hybridMultilevel"/>
     <w:tmpl w:val="AD82DC4C"/>
@@ -39296,7 +38266,7 @@
       </w:pPr>
     </w:lvl>
   </w:abstractNum>
-  <w:abstractNum w:abstractNumId="24" w15:restartNumberingAfterBreak="0">
+  <w:abstractNum w:abstractNumId="24">
     <w:nsid w:val="40E96632"/>
     <w:multiLevelType w:val="multilevel"/>
     <w:tmpl w:val="CD68BFA6"/>
@@ -39409,7 +38379,7 @@
       </w:rPr>
     </w:lvl>
   </w:abstractNum>
-  <w:abstractNum w:abstractNumId="25" w15:restartNumberingAfterBreak="0">
+  <w:abstractNum w:abstractNumId="25">
     <w:nsid w:val="443F7935"/>
     <w:multiLevelType w:val="hybridMultilevel"/>
     <w:tmpl w:val="9A0A1302"/>
@@ -39498,7 +38468,7 @@
       </w:pPr>
     </w:lvl>
   </w:abstractNum>
-  <w:abstractNum w:abstractNumId="26" w15:restartNumberingAfterBreak="0">
+  <w:abstractNum w:abstractNumId="26">
     <w:nsid w:val="46B012AB"/>
     <w:multiLevelType w:val="hybridMultilevel"/>
     <w:tmpl w:val="DB4A4910"/>
@@ -39611,7 +38581,7 @@
       </w:rPr>
     </w:lvl>
   </w:abstractNum>
-  <w:abstractNum w:abstractNumId="27" w15:restartNumberingAfterBreak="0">
+  <w:abstractNum w:abstractNumId="27">
     <w:nsid w:val="49B91175"/>
     <w:multiLevelType w:val="hybridMultilevel"/>
     <w:tmpl w:val="CA022210"/>
@@ -39724,7 +38694,7 @@
       </w:rPr>
     </w:lvl>
   </w:abstractNum>
-  <w:abstractNum w:abstractNumId="28" w15:restartNumberingAfterBreak="0">
+  <w:abstractNum w:abstractNumId="28">
     <w:nsid w:val="4AC5360D"/>
     <w:multiLevelType w:val="multilevel"/>
     <w:tmpl w:val="7A487A9E"/>
@@ -39837,7 +38807,7 @@
       </w:rPr>
     </w:lvl>
   </w:abstractNum>
-  <w:abstractNum w:abstractNumId="29" w15:restartNumberingAfterBreak="0">
+  <w:abstractNum w:abstractNumId="29">
     <w:nsid w:val="4B680BFB"/>
     <w:multiLevelType w:val="multilevel"/>
     <w:tmpl w:val="76840EA8"/>
@@ -39950,7 +38920,7 @@
       </w:rPr>
     </w:lvl>
   </w:abstractNum>
-  <w:abstractNum w:abstractNumId="30" w15:restartNumberingAfterBreak="0">
+  <w:abstractNum w:abstractNumId="30">
     <w:nsid w:val="4BDE520B"/>
     <w:multiLevelType w:val="hybridMultilevel"/>
     <w:tmpl w:val="1F161A14"/>
@@ -40039,7 +39009,7 @@
       </w:pPr>
     </w:lvl>
   </w:abstractNum>
-  <w:abstractNum w:abstractNumId="31" w15:restartNumberingAfterBreak="0">
+  <w:abstractNum w:abstractNumId="31">
     <w:nsid w:val="4BF82D97"/>
     <w:multiLevelType w:val="multilevel"/>
     <w:tmpl w:val="77F45B7A"/>
@@ -40152,7 +39122,7 @@
       </w:rPr>
     </w:lvl>
   </w:abstractNum>
-  <w:abstractNum w:abstractNumId="32" w15:restartNumberingAfterBreak="0">
+  <w:abstractNum w:abstractNumId="32">
     <w:nsid w:val="513232DB"/>
     <w:multiLevelType w:val="multilevel"/>
     <w:tmpl w:val="947C017A"/>
@@ -40265,7 +39235,7 @@
       </w:rPr>
     </w:lvl>
   </w:abstractNum>
-  <w:abstractNum w:abstractNumId="33" w15:restartNumberingAfterBreak="0">
+  <w:abstractNum w:abstractNumId="33">
     <w:nsid w:val="564973DA"/>
     <w:multiLevelType w:val="multilevel"/>
     <w:tmpl w:val="76FC1068"/>
@@ -40386,7 +39356,7 @@
       </w:rPr>
     </w:lvl>
   </w:abstractNum>
-  <w:abstractNum w:abstractNumId="34" w15:restartNumberingAfterBreak="0">
+  <w:abstractNum w:abstractNumId="34">
     <w:nsid w:val="56FB2CB5"/>
     <w:multiLevelType w:val="hybridMultilevel"/>
     <w:tmpl w:val="7864F4A4"/>
@@ -40475,7 +39445,7 @@
       </w:pPr>
     </w:lvl>
   </w:abstractNum>
-  <w:abstractNum w:abstractNumId="35" w15:restartNumberingAfterBreak="0">
+  <w:abstractNum w:abstractNumId="35">
     <w:nsid w:val="580167D1"/>
     <w:multiLevelType w:val="hybridMultilevel"/>
     <w:tmpl w:val="4B36BB68"/>
@@ -40564,7 +39534,7 @@
       </w:pPr>
     </w:lvl>
   </w:abstractNum>
-  <w:abstractNum w:abstractNumId="36" w15:restartNumberingAfterBreak="0">
+  <w:abstractNum w:abstractNumId="36">
     <w:nsid w:val="59206C34"/>
     <w:multiLevelType w:val="hybridMultilevel"/>
     <w:tmpl w:val="2B3CF070"/>
@@ -40654,7 +39624,7 @@
       </w:pPr>
     </w:lvl>
   </w:abstractNum>
-  <w:abstractNum w:abstractNumId="37" w15:restartNumberingAfterBreak="0">
+  <w:abstractNum w:abstractNumId="37">
     <w:nsid w:val="5C847802"/>
     <w:multiLevelType w:val="hybridMultilevel"/>
     <w:tmpl w:val="A97CADD2"/>
@@ -40743,7 +39713,7 @@
       </w:pPr>
     </w:lvl>
   </w:abstractNum>
-  <w:abstractNum w:abstractNumId="38" w15:restartNumberingAfterBreak="0">
+  <w:abstractNum w:abstractNumId="38">
     <w:nsid w:val="5CF625C0"/>
     <w:multiLevelType w:val="hybridMultilevel"/>
     <w:tmpl w:val="F1306BA6"/>
@@ -40832,7 +39802,7 @@
       </w:pPr>
     </w:lvl>
   </w:abstractNum>
-  <w:abstractNum w:abstractNumId="39" w15:restartNumberingAfterBreak="0">
+  <w:abstractNum w:abstractNumId="39">
     <w:nsid w:val="5DBF21BB"/>
     <w:multiLevelType w:val="hybridMultilevel"/>
     <w:tmpl w:val="6418521E"/>
@@ -40945,7 +39915,7 @@
       </w:rPr>
     </w:lvl>
   </w:abstractNum>
-  <w:abstractNum w:abstractNumId="40" w15:restartNumberingAfterBreak="0">
+  <w:abstractNum w:abstractNumId="40">
     <w:nsid w:val="607F417F"/>
     <w:multiLevelType w:val="hybridMultilevel"/>
     <w:tmpl w:val="0B96E79A"/>
@@ -41034,7 +40004,7 @@
       </w:pPr>
     </w:lvl>
   </w:abstractNum>
-  <w:abstractNum w:abstractNumId="41" w15:restartNumberingAfterBreak="0">
+  <w:abstractNum w:abstractNumId="41">
     <w:nsid w:val="634A521D"/>
     <w:multiLevelType w:val="hybridMultilevel"/>
     <w:tmpl w:val="FE70D530"/>
@@ -41123,7 +40093,7 @@
       </w:pPr>
     </w:lvl>
   </w:abstractNum>
-  <w:abstractNum w:abstractNumId="42" w15:restartNumberingAfterBreak="0">
+  <w:abstractNum w:abstractNumId="42">
     <w:nsid w:val="66B867BF"/>
     <w:multiLevelType w:val="hybridMultilevel"/>
     <w:tmpl w:val="277E64FE"/>
@@ -41212,7 +40182,7 @@
       </w:pPr>
     </w:lvl>
   </w:abstractNum>
-  <w:abstractNum w:abstractNumId="43" w15:restartNumberingAfterBreak="0">
+  <w:abstractNum w:abstractNumId="43">
     <w:nsid w:val="67380C86"/>
     <w:multiLevelType w:val="multilevel"/>
     <w:tmpl w:val="547A6442"/>
@@ -41325,7 +40295,7 @@
       </w:rPr>
     </w:lvl>
   </w:abstractNum>
-  <w:abstractNum w:abstractNumId="44" w15:restartNumberingAfterBreak="0">
+  <w:abstractNum w:abstractNumId="44">
     <w:nsid w:val="679B6E58"/>
     <w:multiLevelType w:val="hybridMultilevel"/>
     <w:tmpl w:val="AE8E0E96"/>
@@ -41414,7 +40384,7 @@
       </w:pPr>
     </w:lvl>
   </w:abstractNum>
-  <w:abstractNum w:abstractNumId="45" w15:restartNumberingAfterBreak="0">
+  <w:abstractNum w:abstractNumId="45">
     <w:nsid w:val="69FE0C50"/>
     <w:multiLevelType w:val="multilevel"/>
     <w:tmpl w:val="F04895A2"/>
@@ -41527,7 +40497,7 @@
       </w:rPr>
     </w:lvl>
   </w:abstractNum>
-  <w:abstractNum w:abstractNumId="46" w15:restartNumberingAfterBreak="0">
+  <w:abstractNum w:abstractNumId="46">
     <w:nsid w:val="6A503EA2"/>
     <w:multiLevelType w:val="hybridMultilevel"/>
     <w:tmpl w:val="234C9314"/>
@@ -41616,7 +40586,7 @@
       </w:pPr>
     </w:lvl>
   </w:abstractNum>
-  <w:abstractNum w:abstractNumId="47" w15:restartNumberingAfterBreak="0">
+  <w:abstractNum w:abstractNumId="47">
     <w:nsid w:val="6B6429EA"/>
     <w:multiLevelType w:val="hybridMultilevel"/>
     <w:tmpl w:val="7E0E3F20"/>
@@ -41705,7 +40675,7 @@
       </w:pPr>
     </w:lvl>
   </w:abstractNum>
-  <w:abstractNum w:abstractNumId="48" w15:restartNumberingAfterBreak="0">
+  <w:abstractNum w:abstractNumId="48">
     <w:nsid w:val="6D02337E"/>
     <w:multiLevelType w:val="hybridMultilevel"/>
     <w:tmpl w:val="79A05FA4"/>
@@ -41794,7 +40764,7 @@
       </w:pPr>
     </w:lvl>
   </w:abstractNum>
-  <w:abstractNum w:abstractNumId="49" w15:restartNumberingAfterBreak="0">
+  <w:abstractNum w:abstractNumId="49">
     <w:nsid w:val="6D34200E"/>
     <w:multiLevelType w:val="hybridMultilevel"/>
     <w:tmpl w:val="3EB03B74"/>
@@ -42037,7 +41007,7 @@
 </file>
 
 <file path=word/people.xml><?xml version="1.0" encoding="utf-8"?>
-<w15:people xmlns:wpc="http://schemas.microsoft.com/office/word/2010/wordprocessingCanvas" xmlns:cx="http://schemas.microsoft.com/office/drawing/2014/chartex" xmlns:mc="http://schemas.openxmlformats.org/markup-compatibility/2006" xmlns:o="urn:schemas-microsoft-com:office:office" xmlns:r="http://schemas.openxmlformats.org/officeDocument/2006/relationships" xmlns:m="http://schemas.openxmlformats.org/officeDocument/2006/math" xmlns:v="urn:schemas-microsoft-com:vml" xmlns:wp14="http://schemas.microsoft.com/office/word/2010/wordprocessingDrawing" xmlns:wp="http://schemas.openxmlformats.org/drawingml/2006/wordprocessingDrawing" xmlns:w10="urn:schemas-microsoft-com:office:word" xmlns:w="http://schemas.openxmlformats.org/wordprocessingml/2006/main" xmlns:w14="http://schemas.microsoft.com/office/word/2010/wordml" xmlns:w15="http://schemas.microsoft.com/office/word/2012/wordml" xmlns:w16se="http://schemas.microsoft.com/office/word/2015/wordml/symex" xmlns:wpg="http://schemas.microsoft.com/office/word/2010/wordprocessingGroup" xmlns:wpi="http://schemas.microsoft.com/office/word/2010/wordprocessingInk" xmlns:wne="http://schemas.microsoft.com/office/word/2006/wordml" xmlns:wps="http://schemas.microsoft.com/office/word/2010/wordprocessingShape" mc:Ignorable="w14 w15 w16se wp14">
+<w15:people xmlns:wpc="http://schemas.microsoft.com/office/word/2010/wordprocessingCanvas" xmlns:mo="http://schemas.microsoft.com/office/mac/office/2008/main" xmlns:mc="http://schemas.openxmlformats.org/markup-compatibility/2006" xmlns:mv="urn:schemas-microsoft-com:mac:vml" xmlns:o="urn:schemas-microsoft-com:office:office" xmlns:r="http://schemas.openxmlformats.org/officeDocument/2006/relationships" xmlns:m="http://schemas.openxmlformats.org/officeDocument/2006/math" xmlns:v="urn:schemas-microsoft-com:vml" xmlns:wp14="http://schemas.microsoft.com/office/word/2010/wordprocessingDrawing" xmlns:wp="http://schemas.openxmlformats.org/drawingml/2006/wordprocessingDrawing" xmlns:w10="urn:schemas-microsoft-com:office:word" xmlns:w="http://schemas.openxmlformats.org/wordprocessingml/2006/main" xmlns:w14="http://schemas.microsoft.com/office/word/2010/wordml" xmlns:w15="http://schemas.microsoft.com/office/word/2012/wordml" xmlns:wpg="http://schemas.microsoft.com/office/word/2010/wordprocessingGroup" xmlns:wpi="http://schemas.microsoft.com/office/word/2010/wordprocessingInk" xmlns:wne="http://schemas.microsoft.com/office/word/2006/wordml" xmlns:wps="http://schemas.microsoft.com/office/word/2010/wordprocessingShape" mc:Ignorable="w14 w15 wp14">
   <w15:person w15:author="dell">
     <w15:presenceInfo w15:providerId="None" w15:userId="dell"/>
   </w15:person>
@@ -42048,7 +41018,7 @@
 </file>
 
 <file path=word/styles.xml><?xml version="1.0" encoding="utf-8"?>
-<w:styles xmlns:mc="http://schemas.openxmlformats.org/markup-compatibility/2006" xmlns:r="http://schemas.openxmlformats.org/officeDocument/2006/relationships" xmlns:w="http://schemas.openxmlformats.org/wordprocessingml/2006/main" xmlns:w14="http://schemas.microsoft.com/office/word/2010/wordml" xmlns:w15="http://schemas.microsoft.com/office/word/2012/wordml" xmlns:w16se="http://schemas.microsoft.com/office/word/2015/wordml/symex" mc:Ignorable="w14 w15 w16se">
+<w:styles xmlns:mc="http://schemas.openxmlformats.org/markup-compatibility/2006" xmlns:r="http://schemas.openxmlformats.org/officeDocument/2006/relationships" xmlns:w="http://schemas.openxmlformats.org/wordprocessingml/2006/main" xmlns:w14="http://schemas.microsoft.com/office/word/2010/wordml" xmlns:w15="http://schemas.microsoft.com/office/word/2012/wordml" mc:Ignorable="w14 w15">
   <w:docDefaults>
     <w:rPrDefault>
       <w:rPr>
@@ -42061,7 +41031,7 @@
     </w:rPrDefault>
     <w:pPrDefault/>
   </w:docDefaults>
-  <w:latentStyles w:defLockedState="0" w:defUIPriority="99" w:defSemiHidden="0" w:defUnhideWhenUsed="0" w:defQFormat="0" w:count="371">
+  <w:latentStyles w:defLockedState="0" w:defUIPriority="99" w:defSemiHidden="0" w:defUnhideWhenUsed="0" w:defQFormat="0" w:count="381">
     <w:lsdException w:name="Normal" w:uiPriority="0" w:qFormat="1"/>
     <w:lsdException w:name="heading 1" w:uiPriority="9" w:qFormat="1"/>
     <w:lsdException w:name="heading 2" w:semiHidden="1" w:uiPriority="0" w:unhideWhenUsed="1" w:qFormat="1"/>
@@ -42167,7 +41137,6 @@
     <w:lsdException w:name="HTML Sample" w:semiHidden="1" w:unhideWhenUsed="1"/>
     <w:lsdException w:name="HTML Typewriter" w:semiHidden="1" w:unhideWhenUsed="1"/>
     <w:lsdException w:name="HTML Variable" w:semiHidden="1" w:unhideWhenUsed="1"/>
-    <w:lsdException w:name="Normal Table" w:semiHidden="1" w:unhideWhenUsed="1"/>
     <w:lsdException w:name="annotation subject" w:semiHidden="1" w:unhideWhenUsed="1"/>
     <w:lsdException w:name="No List" w:semiHidden="1" w:unhideWhenUsed="1"/>
     <w:lsdException w:name="Outline List 1" w:semiHidden="1" w:unhideWhenUsed="1"/>
@@ -42214,10 +41183,8 @@
     <w:lsdException w:name="Table Subtle 2" w:semiHidden="1" w:unhideWhenUsed="1"/>
     <w:lsdException w:name="Table Web 1" w:semiHidden="1" w:unhideWhenUsed="1"/>
     <w:lsdException w:name="Table Web 2" w:semiHidden="1" w:unhideWhenUsed="1"/>
-    <w:lsdException w:name="Table Web 3" w:semiHidden="1" w:unhideWhenUsed="1"/>
     <w:lsdException w:name="Balloon Text" w:semiHidden="1" w:unhideWhenUsed="1"/>
     <w:lsdException w:name="Table Grid" w:uiPriority="39"/>
-    <w:lsdException w:name="Table Theme" w:semiHidden="1" w:unhideWhenUsed="1"/>
     <w:lsdException w:name="Placeholder Text" w:semiHidden="1"/>
     <w:lsdException w:name="No Spacing" w:uiPriority="1" w:qFormat="1"/>
     <w:lsdException w:name="Light Shading" w:uiPriority="60"/>
@@ -42433,6 +41400,7 @@
     <w:lsdException w:name="List Table 5 Dark Accent 6" w:uiPriority="50"/>
     <w:lsdException w:name="List Table 6 Colorful Accent 6" w:uiPriority="51"/>
     <w:lsdException w:name="List Table 7 Colorful Accent 6" w:uiPriority="52"/>
+    <w:lsdException w:name="Mention" w:semiHidden="1" w:unhideWhenUsed="1"/>
   </w:latentStyles>
   <w:style w:type="paragraph" w:default="1" w:styleId="a">
     <w:name w:val="Normal"/>
@@ -42528,6 +41496,7 @@
     <w:uiPriority w:val="39"/>
     <w:rsid w:val="00A56AAC"/>
     <w:tblPr>
+      <w:tblInd w:w="0" w:type="dxa"/>
       <w:tblBorders>
         <w:top w:val="single" w:sz="4" w:space="0" w:color="auto"/>
         <w:left w:val="single" w:sz="4" w:space="0" w:color="auto"/>
@@ -42536,6 +41505,12 @@
         <w:insideH w:val="single" w:sz="4" w:space="0" w:color="auto"/>
         <w:insideV w:val="single" w:sz="4" w:space="0" w:color="auto"/>
       </w:tblBorders>
+      <w:tblCellMar>
+        <w:top w:w="0" w:type="dxa"/>
+        <w:left w:w="108" w:type="dxa"/>
+        <w:bottom w:w="0" w:type="dxa"/>
+        <w:right w:w="108" w:type="dxa"/>
+      </w:tblCellMar>
     </w:tblPr>
   </w:style>
   <w:style w:type="paragraph" w:styleId="a5">
@@ -42562,7 +41537,7 @@
     </w:rPr>
   </w:style>
   <w:style w:type="character" w:customStyle="1" w:styleId="a6">
-    <w:name w:val="页眉 字符"/>
+    <w:name w:val="页眉字符"/>
     <w:basedOn w:val="a0"/>
     <w:link w:val="a5"/>
     <w:uiPriority w:val="99"/>
@@ -42593,7 +41568,7 @@
     </w:rPr>
   </w:style>
   <w:style w:type="character" w:customStyle="1" w:styleId="a8">
-    <w:name w:val="页脚 字符"/>
+    <w:name w:val="页脚字符"/>
     <w:basedOn w:val="a0"/>
     <w:link w:val="a7"/>
     <w:uiPriority w:val="99"/>
@@ -42612,8 +41587,8 @@
     <w:rsid w:val="003A7F70"/>
   </w:style>
   <w:style w:type="character" w:customStyle="1" w:styleId="20">
-    <w:name w:val="标题 2 字符"/>
-    <w:aliases w:val="节标题 字符"/>
+    <w:name w:val="标题 2字符"/>
+    <w:aliases w:val="节标题字符"/>
     <w:basedOn w:val="a0"/>
     <w:link w:val="2"/>
     <w:rsid w:val="004D6C03"/>
@@ -42625,7 +41600,7 @@
     </w:rPr>
   </w:style>
   <w:style w:type="character" w:customStyle="1" w:styleId="10">
-    <w:name w:val="标题 1 字符"/>
+    <w:name w:val="标题 1字符"/>
     <w:basedOn w:val="a0"/>
     <w:link w:val="1"/>
     <w:uiPriority w:val="9"/>
@@ -42678,7 +41653,7 @@
     </w:rPr>
   </w:style>
   <w:style w:type="character" w:customStyle="1" w:styleId="ad">
-    <w:name w:val="批注文字 字符"/>
+    <w:name w:val="批注文字字符"/>
     <w:basedOn w:val="a0"/>
     <w:link w:val="ac"/>
     <w:uiPriority w:val="99"/>
@@ -42704,7 +41679,7 @@
     </w:rPr>
   </w:style>
   <w:style w:type="character" w:customStyle="1" w:styleId="af">
-    <w:name w:val="批注框文本 字符"/>
+    <w:name w:val="批注框文本字符"/>
     <w:basedOn w:val="a0"/>
     <w:link w:val="ae"/>
     <w:uiPriority w:val="99"/>
@@ -42922,7 +41897,7 @@
     </w:rPr>
   </w:style>
   <w:style w:type="character" w:customStyle="1" w:styleId="af1">
-    <w:name w:val="标题 字符"/>
+    <w:name w:val="标题字符"/>
     <w:basedOn w:val="a0"/>
     <w:link w:val="af0"/>
     <w:uiPriority w:val="10"/>
@@ -42952,7 +41927,7 @@
     </w:rPr>
   </w:style>
   <w:style w:type="character" w:customStyle="1" w:styleId="af3">
-    <w:name w:val="批注主题 字符"/>
+    <w:name w:val="批注主题字符"/>
     <w:basedOn w:val="ad"/>
     <w:link w:val="af2"/>
     <w:uiPriority w:val="99"/>
@@ -42969,7 +41944,7 @@
 </file>
 
 <file path=word/charts/chart1.xml><?xml version="1.0" encoding="utf-8"?>
-<c:chartSpace xmlns:c="http://schemas.openxmlformats.org/drawingml/2006/chart" xmlns:a="http://schemas.openxmlformats.org/drawingml/2006/main" xmlns:r="http://schemas.openxmlformats.org/officeDocument/2006/relationships" xmlns:c16r2="http://schemas.microsoft.com/office/drawing/2015/06/chart">
+<c:chartSpace xmlns:c="http://schemas.openxmlformats.org/drawingml/2006/chart" xmlns:a="http://schemas.openxmlformats.org/drawingml/2006/main" xmlns:r="http://schemas.openxmlformats.org/officeDocument/2006/relationships">
   <c:date1904 val="0"/>
   <c:lang val="zh-CN"/>
   <c:roundedCorners val="0"/>
@@ -43051,7 +42026,7 @@
               </c:numCache>
             </c:numRef>
           </c:val>
-          <c:extLst>
+          <c:extLst xmlns:c16r2="http://schemas.microsoft.com/office/drawing/2015/06/chart">
             <c:ext xmlns:c16="http://schemas.microsoft.com/office/drawing/2014/chart" uri="{C3380CC4-5D6E-409C-BE32-E72D297353CC}">
               <c16:uniqueId val="{00000000-3972-4A18-B47B-6596AD822977}"/>
             </c:ext>
@@ -43066,11 +42041,11 @@
           <c:showBubbleSize val="0"/>
         </c:dLbls>
         <c:gapWidth val="150"/>
-        <c:axId val="-1742620784"/>
-        <c:axId val="-1742627856"/>
+        <c:axId val="1618795408"/>
+        <c:axId val="-2052543584"/>
       </c:barChart>
       <c:catAx>
-        <c:axId val="-1742620784"/>
+        <c:axId val="1618795408"/>
         <c:scaling>
           <c:orientation val="minMax"/>
         </c:scaling>
@@ -43080,7 +42055,7 @@
         <c:majorTickMark val="out"/>
         <c:minorTickMark val="none"/>
         <c:tickLblPos val="nextTo"/>
-        <c:crossAx val="-1742627856"/>
+        <c:crossAx val="-2052543584"/>
         <c:crosses val="autoZero"/>
         <c:auto val="1"/>
         <c:lblAlgn val="ctr"/>
@@ -43088,7 +42063,7 @@
         <c:noMultiLvlLbl val="0"/>
       </c:catAx>
       <c:valAx>
-        <c:axId val="-1742627856"/>
+        <c:axId val="-2052543584"/>
         <c:scaling>
           <c:orientation val="minMax"/>
         </c:scaling>
@@ -43099,7 +42074,7 @@
         <c:majorTickMark val="out"/>
         <c:minorTickMark val="none"/>
         <c:tickLblPos val="nextTo"/>
-        <c:crossAx val="-1742620784"/>
+        <c:crossAx val="1618795408"/>
         <c:crosses val="autoZero"/>
         <c:crossBetween val="between"/>
       </c:valAx>
@@ -44231,28 +43206,28 @@
   <dgm:cxnLst>
     <dgm:cxn modelId="{D185CFC1-A691-484B-8CFE-9AE8C0C60262}" srcId="{645B8C7E-25A0-4047-B3A3-ACAEDF785B9B}" destId="{9F2D3907-CE95-4EDB-93B9-0AB483BF2656}" srcOrd="1" destOrd="0" parTransId="{78E6D834-361A-4A82-B305-A74C90C19B8E}" sibTransId="{FB6D3AFE-994C-4425-84AB-D54ED1284259}"/>
     <dgm:cxn modelId="{276D4B58-F499-4947-86BF-FCEBD4E4FB5F}" srcId="{8E79F9E0-6A8F-4DFF-AB68-D8FAA3B7D3C1}" destId="{47FB461A-0D83-4D3D-A6E2-D832FB16D503}" srcOrd="0" destOrd="0" parTransId="{98C807C9-F744-439C-AA5C-6EE4516712BC}" sibTransId="{B17000C2-3F33-4968-9D02-314BE25D1616}"/>
-    <dgm:cxn modelId="{1407B3D8-8C81-4DCE-86B2-5F97807C6CAE}" type="presOf" srcId="{47FB461A-0D83-4D3D-A6E2-D832FB16D503}" destId="{EAC844AA-DEFC-4E19-BA3A-FC73CF6FD45B}" srcOrd="0" destOrd="0" presId="urn:microsoft.com/office/officeart/2005/8/layout/hList1"/>
+    <dgm:cxn modelId="{35FE9544-492A-014C-BBD4-5A1C6C5C3DAA}" type="presOf" srcId="{7B562B3B-1C4B-48A8-BE07-C50A1F371630}" destId="{08FFB25B-7202-4D93-B557-0907E6DDD1AF}" srcOrd="0" destOrd="0" presId="urn:microsoft.com/office/officeart/2005/8/layout/hList1"/>
+    <dgm:cxn modelId="{EAA9A7CD-C055-284F-8AE1-611DAEE15C36}" type="presOf" srcId="{C176B737-B474-4A8F-8DAD-89F40366687A}" destId="{00ECDF4A-0271-483D-B7C6-D85B9F1203BA}" srcOrd="0" destOrd="0" presId="urn:microsoft.com/office/officeart/2005/8/layout/hList1"/>
+    <dgm:cxn modelId="{27FB18D9-CFB5-0341-BEB0-35DED5C29718}" type="presOf" srcId="{8E79F9E0-6A8F-4DFF-AB68-D8FAA3B7D3C1}" destId="{F59C0F7B-17EC-4E01-8E04-B4FA879D5E62}" srcOrd="0" destOrd="0" presId="urn:microsoft.com/office/officeart/2005/8/layout/hList1"/>
+    <dgm:cxn modelId="{62EDA990-8903-8147-8CC0-BA264C9236E3}" type="presOf" srcId="{47FB461A-0D83-4D3D-A6E2-D832FB16D503}" destId="{EAC844AA-DEFC-4E19-BA3A-FC73CF6FD45B}" srcOrd="0" destOrd="0" presId="urn:microsoft.com/office/officeart/2005/8/layout/hList1"/>
     <dgm:cxn modelId="{B62F9D4E-A1EA-448B-8027-12C671F57D89}" srcId="{645B8C7E-25A0-4047-B3A3-ACAEDF785B9B}" destId="{8E79F9E0-6A8F-4DFF-AB68-D8FAA3B7D3C1}" srcOrd="2" destOrd="0" parTransId="{9F743F13-31F0-4BDD-99D7-1CFED4A16700}" sibTransId="{B0FD52FE-FEBE-4CD0-A68F-8A725544EC72}"/>
-    <dgm:cxn modelId="{A69A79CC-7847-428D-AFF6-71188FCD1301}" type="presOf" srcId="{7B562B3B-1C4B-48A8-BE07-C50A1F371630}" destId="{08FFB25B-7202-4D93-B557-0907E6DDD1AF}" srcOrd="0" destOrd="0" presId="urn:microsoft.com/office/officeart/2005/8/layout/hList1"/>
+    <dgm:cxn modelId="{F62473EC-7639-924C-9B9A-E4E90E9F1C84}" type="presOf" srcId="{645B8C7E-25A0-4047-B3A3-ACAEDF785B9B}" destId="{3CE5437E-C59E-4933-916B-B0D924B1C4C3}" srcOrd="0" destOrd="0" presId="urn:microsoft.com/office/officeart/2005/8/layout/hList1"/>
     <dgm:cxn modelId="{B89F16A2-0F27-4EEE-8717-411D5D611B73}" srcId="{645B8C7E-25A0-4047-B3A3-ACAEDF785B9B}" destId="{7B562B3B-1C4B-48A8-BE07-C50A1F371630}" srcOrd="0" destOrd="0" parTransId="{EED8FC2F-CD5C-4FDA-911F-783CCE566307}" sibTransId="{35B73727-3836-4914-9A85-91DA6361B9A3}"/>
     <dgm:cxn modelId="{FB3712D1-F371-45B9-BBF9-6D6F8997C713}" srcId="{7B562B3B-1C4B-48A8-BE07-C50A1F371630}" destId="{C176B737-B474-4A8F-8DAD-89F40366687A}" srcOrd="0" destOrd="0" parTransId="{612A1CEA-4D6A-4184-A476-8E32AC5F980D}" sibTransId="{110F79B5-D83D-4B99-A0BB-78543899EE32}"/>
-    <dgm:cxn modelId="{29CBB779-D0D4-40B3-99D3-CA65C8689160}" type="presOf" srcId="{645B8C7E-25A0-4047-B3A3-ACAEDF785B9B}" destId="{3CE5437E-C59E-4933-916B-B0D924B1C4C3}" srcOrd="0" destOrd="0" presId="urn:microsoft.com/office/officeart/2005/8/layout/hList1"/>
-    <dgm:cxn modelId="{1BFD4ACB-5BA5-44E0-A9C8-5D9C61132242}" type="presOf" srcId="{9F2D3907-CE95-4EDB-93B9-0AB483BF2656}" destId="{E0C1142D-9744-4857-AE01-1FF3921317A5}" srcOrd="0" destOrd="0" presId="urn:microsoft.com/office/officeart/2005/8/layout/hList1"/>
     <dgm:cxn modelId="{812D5136-2741-4F18-A5F6-7CBF6EF0BD54}" srcId="{9F2D3907-CE95-4EDB-93B9-0AB483BF2656}" destId="{065E54E2-E565-45DA-8C58-C5A32B0A37DA}" srcOrd="0" destOrd="0" parTransId="{5CFF4BB5-FBFF-443E-A9DC-4257F81562FB}" sibTransId="{720D0DF7-AA49-4564-A4C5-3312989C4AD5}"/>
-    <dgm:cxn modelId="{5FAFC0C4-697A-459F-B181-5A93A282B2E0}" type="presOf" srcId="{C176B737-B474-4A8F-8DAD-89F40366687A}" destId="{00ECDF4A-0271-483D-B7C6-D85B9F1203BA}" srcOrd="0" destOrd="0" presId="urn:microsoft.com/office/officeart/2005/8/layout/hList1"/>
-    <dgm:cxn modelId="{447CD816-370E-4035-9248-958B0D61681D}" type="presOf" srcId="{065E54E2-E565-45DA-8C58-C5A32B0A37DA}" destId="{5331ED79-FF7D-4965-AE7F-895EE194BCAC}" srcOrd="0" destOrd="0" presId="urn:microsoft.com/office/officeart/2005/8/layout/hList1"/>
-    <dgm:cxn modelId="{345CA5BF-B922-4C56-89CD-4B0A930C5786}" type="presOf" srcId="{8E79F9E0-6A8F-4DFF-AB68-D8FAA3B7D3C1}" destId="{F59C0F7B-17EC-4E01-8E04-B4FA879D5E62}" srcOrd="0" destOrd="0" presId="urn:microsoft.com/office/officeart/2005/8/layout/hList1"/>
-    <dgm:cxn modelId="{06308D61-BE1E-4215-9B60-B81B5988E7EF}" type="presParOf" srcId="{3CE5437E-C59E-4933-916B-B0D924B1C4C3}" destId="{C0198D2A-A24C-417D-A08D-F9A8A34FBF09}" srcOrd="0" destOrd="0" presId="urn:microsoft.com/office/officeart/2005/8/layout/hList1"/>
-    <dgm:cxn modelId="{156A7E82-C205-49F5-B109-F4ECF39E4DD2}" type="presParOf" srcId="{C0198D2A-A24C-417D-A08D-F9A8A34FBF09}" destId="{08FFB25B-7202-4D93-B557-0907E6DDD1AF}" srcOrd="0" destOrd="0" presId="urn:microsoft.com/office/officeart/2005/8/layout/hList1"/>
-    <dgm:cxn modelId="{048FAFD6-C893-4726-8573-C5D78B7E7D26}" type="presParOf" srcId="{C0198D2A-A24C-417D-A08D-F9A8A34FBF09}" destId="{00ECDF4A-0271-483D-B7C6-D85B9F1203BA}" srcOrd="1" destOrd="0" presId="urn:microsoft.com/office/officeart/2005/8/layout/hList1"/>
-    <dgm:cxn modelId="{FB29A4E1-1DB1-4551-B2E0-A69EC104899F}" type="presParOf" srcId="{3CE5437E-C59E-4933-916B-B0D924B1C4C3}" destId="{A6995C37-29FC-463F-8843-3E1298E52FE2}" srcOrd="1" destOrd="0" presId="urn:microsoft.com/office/officeart/2005/8/layout/hList1"/>
-    <dgm:cxn modelId="{3A2C02EA-7763-4EA0-A4A8-EC094F4FABE8}" type="presParOf" srcId="{3CE5437E-C59E-4933-916B-B0D924B1C4C3}" destId="{DF81E956-6180-4080-BFF5-1B7049CE9CA9}" srcOrd="2" destOrd="0" presId="urn:microsoft.com/office/officeart/2005/8/layout/hList1"/>
-    <dgm:cxn modelId="{7852E2C5-04A3-49A3-AE07-620328FC8326}" type="presParOf" srcId="{DF81E956-6180-4080-BFF5-1B7049CE9CA9}" destId="{E0C1142D-9744-4857-AE01-1FF3921317A5}" srcOrd="0" destOrd="0" presId="urn:microsoft.com/office/officeart/2005/8/layout/hList1"/>
-    <dgm:cxn modelId="{68C851B2-2583-4EF1-8E5C-448EF958C036}" type="presParOf" srcId="{DF81E956-6180-4080-BFF5-1B7049CE9CA9}" destId="{5331ED79-FF7D-4965-AE7F-895EE194BCAC}" srcOrd="1" destOrd="0" presId="urn:microsoft.com/office/officeart/2005/8/layout/hList1"/>
-    <dgm:cxn modelId="{C9992854-3FAE-42C9-83DC-CB6CB2693F51}" type="presParOf" srcId="{3CE5437E-C59E-4933-916B-B0D924B1C4C3}" destId="{ED30DE0D-FBEB-4D2B-B12E-D47572C4DEB9}" srcOrd="3" destOrd="0" presId="urn:microsoft.com/office/officeart/2005/8/layout/hList1"/>
-    <dgm:cxn modelId="{740A468B-D6BC-4C9B-B681-8D2604F3FE78}" type="presParOf" srcId="{3CE5437E-C59E-4933-916B-B0D924B1C4C3}" destId="{F0F2B8B4-E8A4-4300-AC70-EC0A2C3E671D}" srcOrd="4" destOrd="0" presId="urn:microsoft.com/office/officeart/2005/8/layout/hList1"/>
-    <dgm:cxn modelId="{124142FD-C1CC-4581-90EA-4B5049F311B0}" type="presParOf" srcId="{F0F2B8B4-E8A4-4300-AC70-EC0A2C3E671D}" destId="{F59C0F7B-17EC-4E01-8E04-B4FA879D5E62}" srcOrd="0" destOrd="0" presId="urn:microsoft.com/office/officeart/2005/8/layout/hList1"/>
-    <dgm:cxn modelId="{A4C47043-336E-4841-9E92-FB4994FA23F0}" type="presParOf" srcId="{F0F2B8B4-E8A4-4300-AC70-EC0A2C3E671D}" destId="{EAC844AA-DEFC-4E19-BA3A-FC73CF6FD45B}" srcOrd="1" destOrd="0" presId="urn:microsoft.com/office/officeart/2005/8/layout/hList1"/>
+    <dgm:cxn modelId="{42D7437C-AF0E-A94F-8E05-7A8A95DB9DC0}" type="presOf" srcId="{065E54E2-E565-45DA-8C58-C5A32B0A37DA}" destId="{5331ED79-FF7D-4965-AE7F-895EE194BCAC}" srcOrd="0" destOrd="0" presId="urn:microsoft.com/office/officeart/2005/8/layout/hList1"/>
+    <dgm:cxn modelId="{7B59CA98-0AE3-FA4B-B531-552EE5D15E96}" type="presOf" srcId="{9F2D3907-CE95-4EDB-93B9-0AB483BF2656}" destId="{E0C1142D-9744-4857-AE01-1FF3921317A5}" srcOrd="0" destOrd="0" presId="urn:microsoft.com/office/officeart/2005/8/layout/hList1"/>
+    <dgm:cxn modelId="{D7F60BF1-4A8F-644B-930A-2D65610D4C6B}" type="presParOf" srcId="{3CE5437E-C59E-4933-916B-B0D924B1C4C3}" destId="{C0198D2A-A24C-417D-A08D-F9A8A34FBF09}" srcOrd="0" destOrd="0" presId="urn:microsoft.com/office/officeart/2005/8/layout/hList1"/>
+    <dgm:cxn modelId="{152D3BC1-0FCA-7943-B046-7049CC90E101}" type="presParOf" srcId="{C0198D2A-A24C-417D-A08D-F9A8A34FBF09}" destId="{08FFB25B-7202-4D93-B557-0907E6DDD1AF}" srcOrd="0" destOrd="0" presId="urn:microsoft.com/office/officeart/2005/8/layout/hList1"/>
+    <dgm:cxn modelId="{1F804F06-6FF0-0D4A-8D92-151F4A423F00}" type="presParOf" srcId="{C0198D2A-A24C-417D-A08D-F9A8A34FBF09}" destId="{00ECDF4A-0271-483D-B7C6-D85B9F1203BA}" srcOrd="1" destOrd="0" presId="urn:microsoft.com/office/officeart/2005/8/layout/hList1"/>
+    <dgm:cxn modelId="{552046BA-3DC9-724B-BF64-03E102F40957}" type="presParOf" srcId="{3CE5437E-C59E-4933-916B-B0D924B1C4C3}" destId="{A6995C37-29FC-463F-8843-3E1298E52FE2}" srcOrd="1" destOrd="0" presId="urn:microsoft.com/office/officeart/2005/8/layout/hList1"/>
+    <dgm:cxn modelId="{C0E9B4DB-9ED9-A647-AC98-F809BB0AEB9E}" type="presParOf" srcId="{3CE5437E-C59E-4933-916B-B0D924B1C4C3}" destId="{DF81E956-6180-4080-BFF5-1B7049CE9CA9}" srcOrd="2" destOrd="0" presId="urn:microsoft.com/office/officeart/2005/8/layout/hList1"/>
+    <dgm:cxn modelId="{843B0F9B-AECD-EC4F-A6E6-26490BD21A35}" type="presParOf" srcId="{DF81E956-6180-4080-BFF5-1B7049CE9CA9}" destId="{E0C1142D-9744-4857-AE01-1FF3921317A5}" srcOrd="0" destOrd="0" presId="urn:microsoft.com/office/officeart/2005/8/layout/hList1"/>
+    <dgm:cxn modelId="{55282930-3801-D749-A9B2-6FDF8CCB82E1}" type="presParOf" srcId="{DF81E956-6180-4080-BFF5-1B7049CE9CA9}" destId="{5331ED79-FF7D-4965-AE7F-895EE194BCAC}" srcOrd="1" destOrd="0" presId="urn:microsoft.com/office/officeart/2005/8/layout/hList1"/>
+    <dgm:cxn modelId="{C2836861-19C1-4442-986A-52E5AC37F3FE}" type="presParOf" srcId="{3CE5437E-C59E-4933-916B-B0D924B1C4C3}" destId="{ED30DE0D-FBEB-4D2B-B12E-D47572C4DEB9}" srcOrd="3" destOrd="0" presId="urn:microsoft.com/office/officeart/2005/8/layout/hList1"/>
+    <dgm:cxn modelId="{868D22C3-4344-6949-9245-2E034D069BCE}" type="presParOf" srcId="{3CE5437E-C59E-4933-916B-B0D924B1C4C3}" destId="{F0F2B8B4-E8A4-4300-AC70-EC0A2C3E671D}" srcOrd="4" destOrd="0" presId="urn:microsoft.com/office/officeart/2005/8/layout/hList1"/>
+    <dgm:cxn modelId="{56592C5F-C9CB-414D-87FA-6982D507F5DA}" type="presParOf" srcId="{F0F2B8B4-E8A4-4300-AC70-EC0A2C3E671D}" destId="{F59C0F7B-17EC-4E01-8E04-B4FA879D5E62}" srcOrd="0" destOrd="0" presId="urn:microsoft.com/office/officeart/2005/8/layout/hList1"/>
+    <dgm:cxn modelId="{8C3B1B27-2A8B-AE4B-9194-E11608F3B769}" type="presParOf" srcId="{F0F2B8B4-E8A4-4300-AC70-EC0A2C3E671D}" destId="{EAC844AA-DEFC-4E19-BA3A-FC73CF6FD45B}" srcOrd="1" destOrd="0" presId="urn:microsoft.com/office/officeart/2005/8/layout/hList1"/>
   </dgm:cxnLst>
   <dgm:bg/>
   <dgm:whole/>
